--- a/Etapa Elaboración - Iteración 1/Plan de Gestion de Riesgos - Kairos - NexTech.docx
+++ b/Etapa Elaboración - Iteración 1/Plan de Gestion de Riesgos - Kairos - NexTech.docx
@@ -995,12 +995,12 @@
             <wp:extent cx="1200150" cy="1200150"/>
             <wp:effectExtent b="0" l="0" r="0" t="0"/>
             <wp:wrapSquare wrapText="bothSides" distB="0" distT="0" distL="114300" distR="114300"/>
-            <wp:docPr descr="psi-negro.png" id="15" name="image2.png"/>
+            <wp:docPr descr="psi-negro.png" id="15" name="image3.png"/>
             <a:graphic>
               <a:graphicData uri="http://schemas.openxmlformats.org/drawingml/2006/picture">
                 <pic:pic>
                   <pic:nvPicPr>
-                    <pic:cNvPr descr="psi-negro.png" id="0" name="image2.png"/>
+                    <pic:cNvPr descr="psi-negro.png" id="0" name="image3.png"/>
                     <pic:cNvPicPr preferRelativeResize="0"/>
                   </pic:nvPicPr>
                   <pic:blipFill>
@@ -1050,12 +1050,12 @@
             <wp:extent cx="1304925" cy="2019300"/>
             <wp:effectExtent b="0" l="0" r="0" t="0"/>
             <wp:wrapSquare wrapText="bothSides" distB="0" distT="0" distL="114300" distR="114300"/>
-            <wp:docPr descr="UNPA.JPG" id="17" name="image3.jpg"/>
+            <wp:docPr descr="UNPA.JPG" id="17" name="image4.jpg"/>
             <a:graphic>
               <a:graphicData uri="http://schemas.openxmlformats.org/drawingml/2006/picture">
                 <pic:pic>
                   <pic:nvPicPr>
-                    <pic:cNvPr descr="UNPA.JPG" id="0" name="image3.jpg"/>
+                    <pic:cNvPr descr="UNPA.JPG" id="0" name="image4.jpg"/>
                     <pic:cNvPicPr preferRelativeResize="0"/>
                   </pic:nvPicPr>
                   <pic:blipFill>
@@ -1400,12 +1400,12 @@
             <wp:extent cx="1200150" cy="1200150"/>
             <wp:effectExtent b="0" l="0" r="0" t="0"/>
             <wp:wrapSquare wrapText="bothSides" distB="0" distT="0" distL="114300" distR="114300"/>
-            <wp:docPr descr="psi-negro.png" id="14" name="image2.png"/>
+            <wp:docPr descr="psi-negro.png" id="14" name="image3.png"/>
             <a:graphic>
               <a:graphicData uri="http://schemas.openxmlformats.org/drawingml/2006/picture">
                 <pic:pic>
                   <pic:nvPicPr>
-                    <pic:cNvPr descr="psi-negro.png" id="0" name="image2.png"/>
+                    <pic:cNvPr descr="psi-negro.png" id="0" name="image3.png"/>
                     <pic:cNvPicPr preferRelativeResize="0"/>
                   </pic:nvPicPr>
                   <pic:blipFill>
@@ -1503,7 +1503,7 @@
     </w:p>
     <w:sdt>
       <w:sdtPr>
-        <w:id w:val="-452063860"/>
+        <w:id w:val="-219026131"/>
         <w:docPartObj>
           <w:docPartGallery w:val="Table of Contents"/>
           <w:docPartUnique w:val="1"/>
@@ -5607,25 +5607,42 @@
         <w:spacing w:after="0" w:before="200" w:line="276" w:lineRule="auto"/>
         <w:ind w:left="0" w:right="0" w:firstLine="0"/>
         <w:jc w:val="both"/>
+        <w:rPr>
+          <w:rFonts w:ascii="Calibri" w:cs="Calibri" w:eastAsia="Calibri" w:hAnsi="Calibri"/>
+          <w:b w:val="0"/>
+          <w:i w:val="0"/>
+          <w:smallCaps w:val="0"/>
+          <w:strike w:val="0"/>
+          <w:color w:val="000000"/>
+          <w:sz w:val="22"/>
+          <w:szCs w:val="22"/>
+          <w:u w:val="none"/>
+          <w:shd w:fill="auto" w:val="clear"/>
+          <w:vertAlign w:val="baseline"/>
+        </w:rPr>
+      </w:pPr>
+      <w:r>
+        <w:rPr>
+          <w:rFonts w:ascii="Calibri" w:cs="Calibri" w:eastAsia="Calibri" w:hAnsi="Calibri"/>
+          <w:b w:val="0"/>
+          <w:i w:val="0"/>
+          <w:smallCaps w:val="0"/>
+          <w:strike w:val="0"/>
+          <w:color w:val="000000"/>
+          <w:sz w:val="22"/>
+          <w:szCs w:val="22"/>
+          <w:u w:val="none"/>
+          <w:shd w:fill="auto" w:val="clear"/>
+          <w:vertAlign w:val="baseline"/>
+          <w:rtl w:val="0"/>
+        </w:rPr>
+        <w:t xml:space="preserve">En la sección Seguimiento, se incluirán todas aquellas actividades que se realicen concernientes a lograr el éxito de las estrategias planificadas.</w:t>
+      </w:r>
+    </w:p>
+    <w:p>
+      <w:pPr>
         <w:rPr/>
       </w:pPr>
-      <w:r>
-        <w:rPr>
-          <w:rFonts w:ascii="Calibri" w:cs="Calibri" w:eastAsia="Calibri" w:hAnsi="Calibri"/>
-          <w:b w:val="0"/>
-          <w:i w:val="0"/>
-          <w:smallCaps w:val="0"/>
-          <w:strike w:val="0"/>
-          <w:color w:val="000000"/>
-          <w:sz w:val="22"/>
-          <w:szCs w:val="22"/>
-          <w:u w:val="none"/>
-          <w:shd w:fill="auto" w:val="clear"/>
-          <w:vertAlign w:val="baseline"/>
-          <w:rtl w:val="0"/>
-        </w:rPr>
-        <w:t xml:space="preserve">En la sección Seguimiento, se incluirán todas aquellas actividades que se realicen concernientes a lograr el éxito de las estrategias planificadas.</w:t>
-      </w:r>
       <w:r>
         <w:rPr>
           <w:rtl w:val="0"/>
@@ -6484,12 +6501,12 @@
           <wp:extent cx="669290" cy="669290"/>
           <wp:effectExtent b="0" l="0" r="0" t="0"/>
           <wp:wrapSquare wrapText="bothSides" distB="0" distT="0" distL="114300" distR="114300"/>
-          <wp:docPr descr="psi-negro.png" id="13" name="image1.png"/>
+          <wp:docPr descr="psi-negro.png" id="13" name="image2.png"/>
           <a:graphic>
             <a:graphicData uri="http://schemas.openxmlformats.org/drawingml/2006/picture">
               <pic:pic>
                 <pic:nvPicPr>
-                  <pic:cNvPr descr="psi-negro.png" id="0" name="image1.png"/>
+                  <pic:cNvPr descr="psi-negro.png" id="0" name="image2.png"/>
                   <pic:cNvPicPr preferRelativeResize="0"/>
                 </pic:nvPicPr>
                 <pic:blipFill>
@@ -6529,12 +6546,12 @@
           <wp:extent cx="425450" cy="666750"/>
           <wp:effectExtent b="0" l="0" r="0" t="0"/>
           <wp:wrapSquare wrapText="bothSides" distB="0" distT="0" distL="114300" distR="114300"/>
-          <wp:docPr descr="UNPA.JPG" id="16" name="image4.jpg"/>
+          <wp:docPr descr="UNPA.JPG" id="16" name="image1.jpg"/>
           <a:graphic>
             <a:graphicData uri="http://schemas.openxmlformats.org/drawingml/2006/picture">
               <pic:pic>
                 <pic:nvPicPr>
-                  <pic:cNvPr descr="UNPA.JPG" id="0" name="image4.jpg"/>
+                  <pic:cNvPr descr="UNPA.JPG" id="0" name="image1.jpg"/>
                   <pic:cNvPicPr preferRelativeResize="0"/>
                 </pic:nvPicPr>
                 <pic:blipFill>

--- a/Etapa Elaboración - Iteración 1/Plan de Gestion de Riesgos - Kairos - NexTech.docx
+++ b/Etapa Elaboración - Iteración 1/Plan de Gestion de Riesgos - Kairos - NexTech.docx
@@ -995,12 +995,12 @@
             <wp:extent cx="1200150" cy="1200150"/>
             <wp:effectExtent b="0" l="0" r="0" t="0"/>
             <wp:wrapSquare wrapText="bothSides" distB="0" distT="0" distL="114300" distR="114300"/>
-            <wp:docPr descr="psi-negro.png" id="15" name="image3.png"/>
+            <wp:docPr descr="psi-negro.png" id="15" name="image1.png"/>
             <a:graphic>
               <a:graphicData uri="http://schemas.openxmlformats.org/drawingml/2006/picture">
                 <pic:pic>
                   <pic:nvPicPr>
-                    <pic:cNvPr descr="psi-negro.png" id="0" name="image3.png"/>
+                    <pic:cNvPr descr="psi-negro.png" id="0" name="image1.png"/>
                     <pic:cNvPicPr preferRelativeResize="0"/>
                   </pic:nvPicPr>
                   <pic:blipFill>
@@ -1400,12 +1400,12 @@
             <wp:extent cx="1200150" cy="1200150"/>
             <wp:effectExtent b="0" l="0" r="0" t="0"/>
             <wp:wrapSquare wrapText="bothSides" distB="0" distT="0" distL="114300" distR="114300"/>
-            <wp:docPr descr="psi-negro.png" id="14" name="image3.png"/>
+            <wp:docPr descr="psi-negro.png" id="14" name="image1.png"/>
             <a:graphic>
               <a:graphicData uri="http://schemas.openxmlformats.org/drawingml/2006/picture">
                 <pic:pic>
                   <pic:nvPicPr>
-                    <pic:cNvPr descr="psi-negro.png" id="0" name="image3.png"/>
+                    <pic:cNvPr descr="psi-negro.png" id="0" name="image1.png"/>
                     <pic:cNvPicPr preferRelativeResize="0"/>
                   </pic:nvPicPr>
                   <pic:blipFill>
@@ -1503,7 +1503,7 @@
     </w:p>
     <w:sdt>
       <w:sdtPr>
-        <w:id w:val="-219026131"/>
+        <w:id w:val="-1026827877"/>
         <w:docPartObj>
           <w:docPartGallery w:val="Table of Contents"/>
           <w:docPartUnique w:val="1"/>
@@ -3600,7 +3600,30 @@
           <w:vertAlign w:val="baseline"/>
           <w:rtl w:val="0"/>
         </w:rPr>
-        <w:t xml:space="preserve">La hoja de cálculo “Identificación y Evaluación” cuenta con diez páginas, las cuales permitirán trabajar sobre las siguientes categorías de riesgos:</w:t>
+        <w:t xml:space="preserve">La hoja de cálculo “Identificación y Evaluación” cuenta con diez páginas, las cua</w:t>
+      </w:r>
+      <w:r>
+        <w:rPr>
+          <w:rtl w:val="0"/>
+        </w:rPr>
+        <w:t xml:space="preserve">l</w:t>
+      </w:r>
+      <w:r>
+        <w:rPr>
+          <w:rFonts w:ascii="Calibri" w:cs="Calibri" w:eastAsia="Calibri" w:hAnsi="Calibri"/>
+          <w:b w:val="0"/>
+          <w:i w:val="0"/>
+          <w:smallCaps w:val="0"/>
+          <w:strike w:val="0"/>
+          <w:color w:val="000000"/>
+          <w:sz w:val="22"/>
+          <w:szCs w:val="22"/>
+          <w:u w:val="none"/>
+          <w:shd w:fill="auto" w:val="clear"/>
+          <w:vertAlign w:val="baseline"/>
+          <w:rtl w:val="0"/>
+        </w:rPr>
+        <w:t xml:space="preserve">es permitirán trabajar sobre las siguientes categorías de riesgos:</w:t>
       </w:r>
     </w:p>
     <w:p>
@@ -6501,12 +6524,12 @@
           <wp:extent cx="669290" cy="669290"/>
           <wp:effectExtent b="0" l="0" r="0" t="0"/>
           <wp:wrapSquare wrapText="bothSides" distB="0" distT="0" distL="114300" distR="114300"/>
-          <wp:docPr descr="psi-negro.png" id="13" name="image2.png"/>
+          <wp:docPr descr="psi-negro.png" id="13" name="image3.png"/>
           <a:graphic>
             <a:graphicData uri="http://schemas.openxmlformats.org/drawingml/2006/picture">
               <pic:pic>
                 <pic:nvPicPr>
-                  <pic:cNvPr descr="psi-negro.png" id="0" name="image2.png"/>
+                  <pic:cNvPr descr="psi-negro.png" id="0" name="image3.png"/>
                   <pic:cNvPicPr preferRelativeResize="0"/>
                 </pic:nvPicPr>
                 <pic:blipFill>
@@ -6546,12 +6569,12 @@
           <wp:extent cx="425450" cy="666750"/>
           <wp:effectExtent b="0" l="0" r="0" t="0"/>
           <wp:wrapSquare wrapText="bothSides" distB="0" distT="0" distL="114300" distR="114300"/>
-          <wp:docPr descr="UNPA.JPG" id="16" name="image1.jpg"/>
+          <wp:docPr descr="UNPA.JPG" id="16" name="image2.jpg"/>
           <a:graphic>
             <a:graphicData uri="http://schemas.openxmlformats.org/drawingml/2006/picture">
               <pic:pic>
                 <pic:nvPicPr>
-                  <pic:cNvPr descr="UNPA.JPG" id="0" name="image1.jpg"/>
+                  <pic:cNvPr descr="UNPA.JPG" id="0" name="image2.jpg"/>
                   <pic:cNvPicPr preferRelativeResize="0"/>
                 </pic:nvPicPr>
                 <pic:blipFill>

--- a/Etapa Elaboración - Iteración 1/Plan de Gestion de Riesgos - Kairos - NexTech.docx
+++ b/Etapa Elaboración - Iteración 1/Plan de Gestion de Riesgos - Kairos - NexTech.docx
@@ -1503,7 +1503,7 @@
     </w:p>
     <w:sdt>
       <w:sdtPr>
-        <w:id w:val="-1026827877"/>
+        <w:id w:val="-1678403803"/>
         <w:docPartObj>
           <w:docPartGallery w:val="Table of Contents"/>
           <w:docPartUnique w:val="1"/>
@@ -1520,10 +1520,14 @@
             <w:ind w:left="0"/>
             <w:rPr>
               <w:b w:val="1"/>
-              <w:color w:val="366091"/>
-              <w:sz w:val="20"/>
-              <w:szCs w:val="20"/>
+              <w:i w:val="0"/>
+              <w:smallCaps w:val="0"/>
+              <w:strike w:val="0"/>
+              <w:sz w:val="22"/>
+              <w:szCs w:val="22"/>
               <w:u w:val="none"/>
+              <w:shd w:fill="auto" w:val="clear"/>
+              <w:vertAlign w:val="baseline"/>
             </w:rPr>
           </w:pPr>
           <w:r>
@@ -1535,10 +1539,14 @@
             <w:r>
               <w:rPr>
                 <w:b w:val="1"/>
-                <w:color w:val="366091"/>
+                <w:i w:val="0"/>
+                <w:smallCaps w:val="0"/>
+                <w:strike w:val="0"/>
                 <w:sz w:val="20"/>
                 <w:szCs w:val="20"/>
                 <w:u w:val="none"/>
+                <w:shd w:fill="auto" w:val="clear"/>
+                <w:vertAlign w:val="baseline"/>
                 <w:rtl w:val="0"/>
               </w:rPr>
               <w:t xml:space="preserve">Introducción</w:t>
@@ -1561,21 +1569,27 @@
             <w:spacing w:before="60" w:line="240" w:lineRule="auto"/>
             <w:ind w:left="360" w:firstLine="0"/>
             <w:rPr>
-              <w:i w:val="1"/>
-              <w:color w:val="548dd4"/>
-              <w:sz w:val="20"/>
-              <w:szCs w:val="20"/>
+              <w:i w:val="0"/>
+              <w:smallCaps w:val="0"/>
+              <w:strike w:val="0"/>
+              <w:sz w:val="22"/>
+              <w:szCs w:val="22"/>
               <w:u w:val="none"/>
+              <w:shd w:fill="auto" w:val="clear"/>
+              <w:vertAlign w:val="baseline"/>
             </w:rPr>
           </w:pPr>
           <w:hyperlink w:anchor="_i2l2z8h3vsak">
             <w:r>
               <w:rPr>
                 <w:i w:val="1"/>
-                <w:color w:val="548dd4"/>
+                <w:smallCaps w:val="0"/>
+                <w:strike w:val="0"/>
                 <w:sz w:val="20"/>
                 <w:szCs w:val="20"/>
                 <w:u w:val="none"/>
+                <w:shd w:fill="auto" w:val="clear"/>
+                <w:vertAlign w:val="baseline"/>
                 <w:rtl w:val="0"/>
               </w:rPr>
               <w:t xml:space="preserve">Roles y Responsabilidades</w:t>
@@ -1598,137 +1612,32 @@
             <w:spacing w:before="60" w:line="240" w:lineRule="auto"/>
             <w:ind w:left="360" w:firstLine="0"/>
             <w:rPr>
-              <w:i w:val="1"/>
-              <w:color w:val="548dd4"/>
-              <w:sz w:val="20"/>
-              <w:szCs w:val="20"/>
+              <w:i w:val="0"/>
+              <w:smallCaps w:val="0"/>
+              <w:strike w:val="0"/>
+              <w:sz w:val="22"/>
+              <w:szCs w:val="22"/>
               <w:u w:val="none"/>
-            </w:rPr>
-          </w:pPr>
-          <w:hyperlink w:anchor="_tgi7y2379996">
-            <w:r>
-              <w:rPr>
-                <w:i w:val="1"/>
-                <w:color w:val="548dd4"/>
-                <w:sz w:val="20"/>
-                <w:szCs w:val="20"/>
-                <w:u w:val="none"/>
-                <w:rtl w:val="0"/>
-              </w:rPr>
-              <w:t xml:space="preserve">Documentación a generar</w:t>
-              <w:tab/>
-              <w:t xml:space="preserve">4</w:t>
-            </w:r>
-          </w:hyperlink>
-          <w:r>
-            <w:rPr>
-              <w:rtl w:val="0"/>
-            </w:rPr>
-          </w:r>
-        </w:p>
-        <w:p>
-          <w:pPr>
-            <w:widowControl w:val="0"/>
-            <w:tabs>
-              <w:tab w:val="right" w:leader="dot" w:pos="12000"/>
-            </w:tabs>
-            <w:spacing w:before="60" w:line="240" w:lineRule="auto"/>
-            <w:ind w:left="720" w:firstLine="0"/>
-            <w:rPr>
-              <w:i w:val="1"/>
-              <w:color w:val="548dd4"/>
-              <w:sz w:val="20"/>
-              <w:szCs w:val="20"/>
-              <w:u w:val="none"/>
-            </w:rPr>
-          </w:pPr>
-          <w:hyperlink w:anchor="_ewxflf90679s">
-            <w:r>
-              <w:rPr>
-                <w:i w:val="1"/>
-                <w:color w:val="548dd4"/>
-                <w:sz w:val="20"/>
-                <w:szCs w:val="20"/>
-                <w:u w:val="none"/>
-                <w:rtl w:val="0"/>
-              </w:rPr>
-              <w:t xml:space="preserve">Gestión de Riesgos, Anexo 1.</w:t>
-              <w:tab/>
-              <w:t xml:space="preserve">4</w:t>
-            </w:r>
-          </w:hyperlink>
-          <w:r>
-            <w:rPr>
-              <w:rtl w:val="0"/>
-            </w:rPr>
-          </w:r>
-        </w:p>
-        <w:p>
-          <w:pPr>
-            <w:widowControl w:val="0"/>
-            <w:tabs>
-              <w:tab w:val="right" w:leader="dot" w:pos="12000"/>
-            </w:tabs>
-            <w:spacing w:before="60" w:line="240" w:lineRule="auto"/>
-            <w:ind w:left="720" w:firstLine="0"/>
-            <w:rPr>
-              <w:i w:val="1"/>
-              <w:color w:val="548dd4"/>
-              <w:sz w:val="20"/>
-              <w:szCs w:val="20"/>
-              <w:u w:val="none"/>
-            </w:rPr>
-          </w:pPr>
-          <w:hyperlink w:anchor="_wtviq53qx27n">
-            <w:r>
-              <w:rPr>
-                <w:i w:val="1"/>
-                <w:color w:val="548dd4"/>
-                <w:sz w:val="20"/>
-                <w:szCs w:val="20"/>
-                <w:u w:val="none"/>
-                <w:rtl w:val="0"/>
-              </w:rPr>
-              <w:t xml:space="preserve">Seguimiento de Riesgos</w:t>
-              <w:tab/>
-              <w:t xml:space="preserve">4</w:t>
-            </w:r>
-          </w:hyperlink>
-          <w:r>
-            <w:rPr>
-              <w:rtl w:val="0"/>
-            </w:rPr>
-          </w:r>
-        </w:p>
-        <w:p>
-          <w:pPr>
-            <w:widowControl w:val="0"/>
-            <w:tabs>
-              <w:tab w:val="right" w:leader="dot" w:pos="12000"/>
-            </w:tabs>
-            <w:spacing w:before="60" w:line="240" w:lineRule="auto"/>
-            <w:ind w:left="360" w:firstLine="0"/>
-            <w:rPr>
-              <w:i w:val="1"/>
-              <w:color w:val="548dd4"/>
-              <w:sz w:val="20"/>
-              <w:szCs w:val="20"/>
-              <w:u w:val="none"/>
+              <w:shd w:fill="auto" w:val="clear"/>
+              <w:vertAlign w:val="baseline"/>
             </w:rPr>
           </w:pPr>
           <w:hyperlink w:anchor="_754tsixdf2po">
             <w:r>
               <w:rPr>
                 <w:i w:val="1"/>
-                <w:color w:val="548dd4"/>
+                <w:smallCaps w:val="0"/>
+                <w:strike w:val="0"/>
                 <w:sz w:val="20"/>
                 <w:szCs w:val="20"/>
                 <w:u w:val="none"/>
+                <w:shd w:fill="auto" w:val="clear"/>
+                <w:vertAlign w:val="baseline"/>
                 <w:rtl w:val="0"/>
               </w:rPr>
               <w:t xml:space="preserve">Resumen del circuito de Trabajo</w:t>
               <w:tab/>
-              <w:t xml:space="preserve">5</w:t>
+              <w:t xml:space="preserve">4</w:t>
             </w:r>
           </w:hyperlink>
           <w:r>
@@ -1747,20 +1656,28 @@
             <w:ind w:left="0"/>
             <w:rPr>
               <w:b w:val="1"/>
-              <w:color w:val="366091"/>
-              <w:sz w:val="20"/>
-              <w:szCs w:val="20"/>
+              <w:i w:val="0"/>
+              <w:smallCaps w:val="0"/>
+              <w:strike w:val="0"/>
+              <w:sz w:val="22"/>
+              <w:szCs w:val="22"/>
               <w:u w:val="none"/>
+              <w:shd w:fill="auto" w:val="clear"/>
+              <w:vertAlign w:val="baseline"/>
             </w:rPr>
           </w:pPr>
           <w:hyperlink w:anchor="_lgasci2r6xvd">
             <w:r>
               <w:rPr>
                 <w:b w:val="1"/>
-                <w:color w:val="366091"/>
+                <w:i w:val="0"/>
+                <w:smallCaps w:val="0"/>
+                <w:strike w:val="0"/>
                 <w:sz w:val="20"/>
                 <w:szCs w:val="20"/>
                 <w:u w:val="none"/>
+                <w:shd w:fill="auto" w:val="clear"/>
+                <w:vertAlign w:val="baseline"/>
                 <w:rtl w:val="0"/>
               </w:rPr>
               <w:t xml:space="preserve">Identificación y Evaluación de Riesgos</w:t>
@@ -1783,21 +1700,27 @@
             <w:spacing w:before="60" w:line="240" w:lineRule="auto"/>
             <w:ind w:left="360" w:firstLine="0"/>
             <w:rPr>
-              <w:i w:val="1"/>
-              <w:color w:val="548dd4"/>
-              <w:sz w:val="20"/>
-              <w:szCs w:val="20"/>
+              <w:i w:val="0"/>
+              <w:smallCaps w:val="0"/>
+              <w:strike w:val="0"/>
+              <w:sz w:val="22"/>
+              <w:szCs w:val="22"/>
               <w:u w:val="none"/>
+              <w:shd w:fill="auto" w:val="clear"/>
+              <w:vertAlign w:val="baseline"/>
             </w:rPr>
           </w:pPr>
           <w:hyperlink w:anchor="_fdcdnxxkes9o">
             <w:r>
               <w:rPr>
                 <w:i w:val="1"/>
-                <w:color w:val="548dd4"/>
+                <w:smallCaps w:val="0"/>
+                <w:strike w:val="0"/>
                 <w:sz w:val="20"/>
                 <w:szCs w:val="20"/>
                 <w:u w:val="none"/>
+                <w:shd w:fill="auto" w:val="clear"/>
+                <w:vertAlign w:val="baseline"/>
                 <w:rtl w:val="0"/>
               </w:rPr>
               <w:t xml:space="preserve">Etapa de trabajo</w:t>
@@ -1820,24 +1743,30 @@
             <w:spacing w:before="60" w:line="240" w:lineRule="auto"/>
             <w:ind w:left="360" w:firstLine="0"/>
             <w:rPr>
-              <w:i w:val="1"/>
-              <w:color w:val="548dd4"/>
-              <w:sz w:val="20"/>
-              <w:szCs w:val="20"/>
+              <w:i w:val="0"/>
+              <w:smallCaps w:val="0"/>
+              <w:strike w:val="0"/>
+              <w:sz w:val="22"/>
+              <w:szCs w:val="22"/>
               <w:u w:val="none"/>
+              <w:shd w:fill="auto" w:val="clear"/>
+              <w:vertAlign w:val="baseline"/>
             </w:rPr>
           </w:pPr>
-          <w:hyperlink w:anchor="_3t6l4fx5f49">
+          <w:hyperlink w:anchor="_j7nr4coowkgs">
             <w:r>
               <w:rPr>
-                <w:i w:val="1"/>
-                <w:color w:val="548dd4"/>
-                <w:sz w:val="20"/>
-                <w:szCs w:val="20"/>
+                <w:i w:val="0"/>
+                <w:smallCaps w:val="0"/>
+                <w:strike w:val="0"/>
+                <w:sz w:val="22"/>
+                <w:szCs w:val="22"/>
                 <w:u w:val="none"/>
+                <w:shd w:fill="auto" w:val="clear"/>
+                <w:vertAlign w:val="baseline"/>
                 <w:rtl w:val="0"/>
               </w:rPr>
-              <w:t xml:space="preserve">Documentos relacionados</w:t>
+              <w:t xml:space="preserve">Sección del software relacionado</w:t>
               <w:tab/>
               <w:t xml:space="preserve">5</w:t>
             </w:r>
@@ -1857,24 +1786,30 @@
             <w:spacing w:before="60" w:line="240" w:lineRule="auto"/>
             <w:ind w:left="360" w:firstLine="0"/>
             <w:rPr>
-              <w:i w:val="1"/>
-              <w:color w:val="548dd4"/>
-              <w:sz w:val="20"/>
-              <w:szCs w:val="20"/>
+              <w:i w:val="0"/>
+              <w:smallCaps w:val="0"/>
+              <w:strike w:val="0"/>
+              <w:sz w:val="22"/>
+              <w:szCs w:val="22"/>
               <w:u w:val="none"/>
+              <w:shd w:fill="auto" w:val="clear"/>
+              <w:vertAlign w:val="baseline"/>
             </w:rPr>
           </w:pPr>
-          <w:hyperlink w:anchor="_rnm4s01flxu5">
+          <w:hyperlink w:anchor="_nkju8xa6zkmr">
             <w:r>
               <w:rPr>
-                <w:i w:val="1"/>
-                <w:color w:val="548dd4"/>
-                <w:sz w:val="20"/>
-                <w:szCs w:val="20"/>
+                <w:i w:val="0"/>
+                <w:smallCaps w:val="0"/>
+                <w:strike w:val="0"/>
+                <w:sz w:val="22"/>
+                <w:szCs w:val="22"/>
                 <w:u w:val="none"/>
+                <w:shd w:fill="auto" w:val="clear"/>
+                <w:vertAlign w:val="baseline"/>
                 <w:rtl w:val="0"/>
               </w:rPr>
-              <w:t xml:space="preserve">Descripción de la hoja de cálculo</w:t>
+              <w:t xml:space="preserve">Descripción de la sección</w:t>
               <w:tab/>
               <w:t xml:space="preserve">5</w:t>
             </w:r>
@@ -1894,21 +1829,244 @@
             <w:spacing w:before="60" w:line="240" w:lineRule="auto"/>
             <w:ind w:left="360" w:firstLine="0"/>
             <w:rPr>
-              <w:i w:val="1"/>
-              <w:color w:val="548dd4"/>
-              <w:sz w:val="20"/>
-              <w:szCs w:val="20"/>
+              <w:i w:val="0"/>
+              <w:smallCaps w:val="0"/>
+              <w:strike w:val="0"/>
+              <w:sz w:val="22"/>
+              <w:szCs w:val="22"/>
               <w:u w:val="none"/>
+              <w:shd w:fill="auto" w:val="clear"/>
+              <w:vertAlign w:val="baseline"/>
             </w:rPr>
           </w:pPr>
           <w:hyperlink w:anchor="_spgp7qmm3yep">
             <w:r>
               <w:rPr>
                 <w:i w:val="1"/>
-                <w:color w:val="548dd4"/>
+                <w:smallCaps w:val="0"/>
+                <w:strike w:val="0"/>
                 <w:sz w:val="20"/>
                 <w:szCs w:val="20"/>
                 <w:u w:val="none"/>
+                <w:shd w:fill="auto" w:val="clear"/>
+                <w:vertAlign w:val="baseline"/>
+                <w:rtl w:val="0"/>
+              </w:rPr>
+              <w:t xml:space="preserve">Metodología de trabajo</w:t>
+              <w:tab/>
+              <w:t xml:space="preserve">5</w:t>
+            </w:r>
+          </w:hyperlink>
+          <w:r>
+            <w:rPr>
+              <w:rtl w:val="0"/>
+            </w:rPr>
+          </w:r>
+        </w:p>
+        <w:p>
+          <w:pPr>
+            <w:widowControl w:val="0"/>
+            <w:tabs>
+              <w:tab w:val="right" w:leader="dot" w:pos="12000"/>
+            </w:tabs>
+            <w:spacing w:before="60" w:line="240" w:lineRule="auto"/>
+            <w:ind w:left="0"/>
+            <w:rPr>
+              <w:b w:val="1"/>
+              <w:i w:val="0"/>
+              <w:smallCaps w:val="0"/>
+              <w:strike w:val="0"/>
+              <w:sz w:val="22"/>
+              <w:szCs w:val="22"/>
+              <w:u w:val="none"/>
+              <w:shd w:fill="auto" w:val="clear"/>
+              <w:vertAlign w:val="baseline"/>
+            </w:rPr>
+          </w:pPr>
+          <w:hyperlink w:anchor="_2valsapbb1mq">
+            <w:r>
+              <w:rPr>
+                <w:b w:val="1"/>
+                <w:i w:val="0"/>
+                <w:smallCaps w:val="0"/>
+                <w:strike w:val="0"/>
+                <w:sz w:val="20"/>
+                <w:szCs w:val="20"/>
+                <w:u w:val="none"/>
+                <w:shd w:fill="auto" w:val="clear"/>
+                <w:vertAlign w:val="baseline"/>
+                <w:rtl w:val="0"/>
+              </w:rPr>
+              <w:t xml:space="preserve">Análisis de Riesgos</w:t>
+              <w:tab/>
+              <w:t xml:space="preserve">5</w:t>
+            </w:r>
+          </w:hyperlink>
+          <w:r>
+            <w:rPr>
+              <w:rtl w:val="0"/>
+            </w:rPr>
+          </w:r>
+        </w:p>
+        <w:p>
+          <w:pPr>
+            <w:widowControl w:val="0"/>
+            <w:tabs>
+              <w:tab w:val="right" w:leader="dot" w:pos="12000"/>
+            </w:tabs>
+            <w:spacing w:before="60" w:line="240" w:lineRule="auto"/>
+            <w:ind w:left="360" w:firstLine="0"/>
+            <w:rPr>
+              <w:i w:val="0"/>
+              <w:smallCaps w:val="0"/>
+              <w:strike w:val="0"/>
+              <w:sz w:val="22"/>
+              <w:szCs w:val="22"/>
+              <w:u w:val="none"/>
+              <w:shd w:fill="auto" w:val="clear"/>
+              <w:vertAlign w:val="baseline"/>
+            </w:rPr>
+          </w:pPr>
+          <w:hyperlink w:anchor="_knoev5364ijt">
+            <w:r>
+              <w:rPr>
+                <w:i w:val="1"/>
+                <w:smallCaps w:val="0"/>
+                <w:strike w:val="0"/>
+                <w:sz w:val="20"/>
+                <w:szCs w:val="20"/>
+                <w:u w:val="none"/>
+                <w:shd w:fill="auto" w:val="clear"/>
+                <w:vertAlign w:val="baseline"/>
+                <w:rtl w:val="0"/>
+              </w:rPr>
+              <w:t xml:space="preserve">Etapa de trabajo</w:t>
+              <w:tab/>
+              <w:t xml:space="preserve">5</w:t>
+            </w:r>
+          </w:hyperlink>
+          <w:r>
+            <w:rPr>
+              <w:rtl w:val="0"/>
+            </w:rPr>
+          </w:r>
+        </w:p>
+        <w:p>
+          <w:pPr>
+            <w:widowControl w:val="0"/>
+            <w:tabs>
+              <w:tab w:val="right" w:leader="dot" w:pos="12000"/>
+            </w:tabs>
+            <w:spacing w:before="60" w:line="240" w:lineRule="auto"/>
+            <w:ind w:left="360" w:firstLine="0"/>
+            <w:rPr>
+              <w:i w:val="0"/>
+              <w:smallCaps w:val="0"/>
+              <w:strike w:val="0"/>
+              <w:sz w:val="22"/>
+              <w:szCs w:val="22"/>
+              <w:u w:val="none"/>
+              <w:shd w:fill="auto" w:val="clear"/>
+              <w:vertAlign w:val="baseline"/>
+            </w:rPr>
+          </w:pPr>
+          <w:hyperlink w:anchor="_mhlhgon5yx1x">
+            <w:r>
+              <w:rPr>
+                <w:i w:val="0"/>
+                <w:smallCaps w:val="0"/>
+                <w:strike w:val="0"/>
+                <w:sz w:val="22"/>
+                <w:szCs w:val="22"/>
+                <w:u w:val="none"/>
+                <w:shd w:fill="auto" w:val="clear"/>
+                <w:vertAlign w:val="baseline"/>
+                <w:rtl w:val="0"/>
+              </w:rPr>
+              <w:t xml:space="preserve">Sección del software relacionado</w:t>
+              <w:tab/>
+              <w:t xml:space="preserve">5</w:t>
+            </w:r>
+          </w:hyperlink>
+          <w:r>
+            <w:rPr>
+              <w:rtl w:val="0"/>
+            </w:rPr>
+          </w:r>
+        </w:p>
+        <w:p>
+          <w:pPr>
+            <w:widowControl w:val="0"/>
+            <w:tabs>
+              <w:tab w:val="right" w:leader="dot" w:pos="12000"/>
+            </w:tabs>
+            <w:spacing w:before="60" w:line="240" w:lineRule="auto"/>
+            <w:ind w:left="360" w:firstLine="0"/>
+            <w:rPr>
+              <w:i w:val="0"/>
+              <w:smallCaps w:val="0"/>
+              <w:strike w:val="0"/>
+              <w:sz w:val="22"/>
+              <w:szCs w:val="22"/>
+              <w:u w:val="none"/>
+              <w:shd w:fill="auto" w:val="clear"/>
+              <w:vertAlign w:val="baseline"/>
+            </w:rPr>
+          </w:pPr>
+          <w:hyperlink w:anchor="_2bzzwedxtjue">
+            <w:r>
+              <w:rPr>
+                <w:i w:val="0"/>
+                <w:smallCaps w:val="0"/>
+                <w:strike w:val="0"/>
+                <w:sz w:val="22"/>
+                <w:szCs w:val="22"/>
+                <w:u w:val="none"/>
+                <w:shd w:fill="auto" w:val="clear"/>
+                <w:vertAlign w:val="baseline"/>
+                <w:rtl w:val="0"/>
+              </w:rPr>
+              <w:t xml:space="preserve">Descripción de la sección</w:t>
+              <w:tab/>
+              <w:t xml:space="preserve">5</w:t>
+            </w:r>
+          </w:hyperlink>
+          <w:r>
+            <w:rPr>
+              <w:rtl w:val="0"/>
+            </w:rPr>
+          </w:r>
+        </w:p>
+        <w:p>
+          <w:pPr>
+            <w:widowControl w:val="0"/>
+            <w:tabs>
+              <w:tab w:val="right" w:leader="dot" w:pos="12000"/>
+            </w:tabs>
+            <w:spacing w:before="60" w:line="240" w:lineRule="auto"/>
+            <w:ind w:left="360" w:firstLine="0"/>
+            <w:rPr>
+              <w:i w:val="0"/>
+              <w:smallCaps w:val="0"/>
+              <w:strike w:val="0"/>
+              <w:sz w:val="22"/>
+              <w:szCs w:val="22"/>
+              <w:u w:val="none"/>
+              <w:shd w:fill="auto" w:val="clear"/>
+              <w:vertAlign w:val="baseline"/>
+            </w:rPr>
+          </w:pPr>
+          <w:hyperlink w:anchor="_ra6git3atqau">
+            <w:r>
+              <w:rPr>
+                <w:i w:val="1"/>
+                <w:smallCaps w:val="0"/>
+                <w:strike w:val="0"/>
+                <w:sz w:val="20"/>
+                <w:szCs w:val="20"/>
+                <w:u w:val="none"/>
+                <w:shd w:fill="auto" w:val="clear"/>
+                <w:vertAlign w:val="baseline"/>
                 <w:rtl w:val="0"/>
               </w:rPr>
               <w:t xml:space="preserve">Metodología de trabajo</w:t>
@@ -1932,23 +2090,31 @@
             <w:ind w:left="0"/>
             <w:rPr>
               <w:b w:val="1"/>
-              <w:color w:val="366091"/>
-              <w:sz w:val="20"/>
-              <w:szCs w:val="20"/>
+              <w:i w:val="0"/>
+              <w:smallCaps w:val="0"/>
+              <w:strike w:val="0"/>
+              <w:sz w:val="22"/>
+              <w:szCs w:val="22"/>
               <w:u w:val="none"/>
+              <w:shd w:fill="auto" w:val="clear"/>
+              <w:vertAlign w:val="baseline"/>
             </w:rPr>
           </w:pPr>
-          <w:hyperlink w:anchor="_2valsapbb1mq">
+          <w:hyperlink w:anchor="_6bw8o7zbemms">
             <w:r>
               <w:rPr>
                 <w:b w:val="1"/>
-                <w:color w:val="366091"/>
+                <w:i w:val="0"/>
+                <w:smallCaps w:val="0"/>
+                <w:strike w:val="0"/>
                 <w:sz w:val="20"/>
                 <w:szCs w:val="20"/>
                 <w:u w:val="none"/>
+                <w:shd w:fill="auto" w:val="clear"/>
+                <w:vertAlign w:val="baseline"/>
                 <w:rtl w:val="0"/>
               </w:rPr>
-              <w:t xml:space="preserve">Análisis de Riesgos</w:t>
+              <w:t xml:space="preserve">Seguimiento de Riesgos</w:t>
               <w:tab/>
               <w:t xml:space="preserve">6</w:t>
             </w:r>
@@ -1968,21 +2134,27 @@
             <w:spacing w:before="60" w:line="240" w:lineRule="auto"/>
             <w:ind w:left="360" w:firstLine="0"/>
             <w:rPr>
-              <w:i w:val="1"/>
-              <w:color w:val="548dd4"/>
-              <w:sz w:val="20"/>
-              <w:szCs w:val="20"/>
+              <w:i w:val="0"/>
+              <w:smallCaps w:val="0"/>
+              <w:strike w:val="0"/>
+              <w:sz w:val="22"/>
+              <w:szCs w:val="22"/>
               <w:u w:val="none"/>
+              <w:shd w:fill="auto" w:val="clear"/>
+              <w:vertAlign w:val="baseline"/>
             </w:rPr>
           </w:pPr>
-          <w:hyperlink w:anchor="_knoev5364ijt">
+          <w:hyperlink w:anchor="_b68bv9m1kr78">
             <w:r>
               <w:rPr>
                 <w:i w:val="1"/>
-                <w:color w:val="548dd4"/>
+                <w:smallCaps w:val="0"/>
+                <w:strike w:val="0"/>
                 <w:sz w:val="20"/>
                 <w:szCs w:val="20"/>
                 <w:u w:val="none"/>
+                <w:shd w:fill="auto" w:val="clear"/>
+                <w:vertAlign w:val="baseline"/>
                 <w:rtl w:val="0"/>
               </w:rPr>
               <w:t xml:space="preserve">Etapa de trabajo</w:t>
@@ -2005,24 +2177,30 @@
             <w:spacing w:before="60" w:line="240" w:lineRule="auto"/>
             <w:ind w:left="360" w:firstLine="0"/>
             <w:rPr>
-              <w:i w:val="1"/>
-              <w:color w:val="548dd4"/>
-              <w:sz w:val="20"/>
-              <w:szCs w:val="20"/>
+              <w:i w:val="0"/>
+              <w:smallCaps w:val="0"/>
+              <w:strike w:val="0"/>
+              <w:sz w:val="22"/>
+              <w:szCs w:val="22"/>
               <w:u w:val="none"/>
+              <w:shd w:fill="auto" w:val="clear"/>
+              <w:vertAlign w:val="baseline"/>
             </w:rPr>
           </w:pPr>
-          <w:hyperlink w:anchor="_3zod3gkucees">
+          <w:hyperlink w:anchor="_c7y1ygoohagu">
             <w:r>
               <w:rPr>
                 <w:i w:val="1"/>
-                <w:color w:val="548dd4"/>
+                <w:smallCaps w:val="0"/>
+                <w:strike w:val="0"/>
                 <w:sz w:val="20"/>
                 <w:szCs w:val="20"/>
                 <w:u w:val="none"/>
+                <w:shd w:fill="auto" w:val="clear"/>
+                <w:vertAlign w:val="baseline"/>
                 <w:rtl w:val="0"/>
               </w:rPr>
-              <w:t xml:space="preserve">Documentos relacionados</w:t>
+              <w:t xml:space="preserve">Sección del software relacionado</w:t>
               <w:tab/>
               <w:t xml:space="preserve">6</w:t>
             </w:r>
@@ -2042,26 +2220,32 @@
             <w:spacing w:before="60" w:line="240" w:lineRule="auto"/>
             <w:ind w:left="360" w:firstLine="0"/>
             <w:rPr>
-              <w:i w:val="1"/>
-              <w:color w:val="548dd4"/>
-              <w:sz w:val="20"/>
-              <w:szCs w:val="20"/>
+              <w:i w:val="0"/>
+              <w:smallCaps w:val="0"/>
+              <w:strike w:val="0"/>
+              <w:sz w:val="22"/>
+              <w:szCs w:val="22"/>
               <w:u w:val="none"/>
+              <w:shd w:fill="auto" w:val="clear"/>
+              <w:vertAlign w:val="baseline"/>
             </w:rPr>
           </w:pPr>
-          <w:hyperlink w:anchor="_5ij7jw7ukfb0">
+          <w:hyperlink w:anchor="_xplvx8yx3lnw">
             <w:r>
               <w:rPr>
                 <w:i w:val="1"/>
-                <w:color w:val="548dd4"/>
+                <w:smallCaps w:val="0"/>
+                <w:strike w:val="0"/>
                 <w:sz w:val="20"/>
                 <w:szCs w:val="20"/>
                 <w:u w:val="none"/>
+                <w:shd w:fill="auto" w:val="clear"/>
+                <w:vertAlign w:val="baseline"/>
                 <w:rtl w:val="0"/>
               </w:rPr>
-              <w:t xml:space="preserve">Descripción de la hoja de cálculo</w:t>
+              <w:t xml:space="preserve">Descripción de la sección</w:t>
               <w:tab/>
-              <w:t xml:space="preserve">7</w:t>
+              <w:t xml:space="preserve">6</w:t>
             </w:r>
           </w:hyperlink>
           <w:r>
@@ -2079,213 +2263,61 @@
             <w:spacing w:before="60" w:line="240" w:lineRule="auto"/>
             <w:ind w:left="360" w:firstLine="0"/>
             <w:rPr>
-              <w:i w:val="1"/>
-              <w:color w:val="548dd4"/>
-              <w:sz w:val="20"/>
-              <w:szCs w:val="20"/>
+              <w:rFonts w:ascii="Arial" w:cs="Arial" w:eastAsia="Arial" w:hAnsi="Arial"/>
+              <w:b w:val="0"/>
+              <w:i w:val="0"/>
+              <w:smallCaps w:val="0"/>
+              <w:strike w:val="0"/>
+              <w:color w:val="000000"/>
+              <w:sz w:val="22"/>
+              <w:szCs w:val="22"/>
               <w:u w:val="none"/>
-            </w:rPr>
-          </w:pPr>
-          <w:hyperlink w:anchor="_ra6git3atqau">
-            <w:r>
-              <w:rPr>
-                <w:i w:val="1"/>
-                <w:color w:val="548dd4"/>
-                <w:sz w:val="20"/>
-                <w:szCs w:val="20"/>
-                <w:u w:val="none"/>
-                <w:rtl w:val="0"/>
-              </w:rPr>
-              <w:t xml:space="preserve">Metodología de trabajo</w:t>
-              <w:tab/>
-              <w:t xml:space="preserve">7</w:t>
-            </w:r>
-          </w:hyperlink>
-          <w:r>
-            <w:rPr>
-              <w:rtl w:val="0"/>
-            </w:rPr>
-          </w:r>
-        </w:p>
-        <w:p>
-          <w:pPr>
-            <w:widowControl w:val="0"/>
-            <w:tabs>
-              <w:tab w:val="right" w:leader="dot" w:pos="12000"/>
-            </w:tabs>
-            <w:spacing w:before="60" w:line="240" w:lineRule="auto"/>
-            <w:ind w:left="0"/>
-            <w:rPr>
-              <w:b w:val="1"/>
-              <w:color w:val="366091"/>
-              <w:sz w:val="20"/>
-              <w:szCs w:val="20"/>
-              <w:u w:val="none"/>
-            </w:rPr>
-          </w:pPr>
-          <w:hyperlink w:anchor="_6bw8o7zbemms">
-            <w:r>
-              <w:rPr>
-                <w:b w:val="1"/>
-                <w:color w:val="366091"/>
-                <w:sz w:val="20"/>
-                <w:szCs w:val="20"/>
-                <w:u w:val="none"/>
-                <w:rtl w:val="0"/>
-              </w:rPr>
-              <w:t xml:space="preserve">Seguimiento de Riesgos</w:t>
-              <w:tab/>
-              <w:t xml:space="preserve">7</w:t>
-            </w:r>
-          </w:hyperlink>
-          <w:r>
-            <w:rPr>
-              <w:rtl w:val="0"/>
-            </w:rPr>
-          </w:r>
-        </w:p>
-        <w:p>
-          <w:pPr>
-            <w:widowControl w:val="0"/>
-            <w:tabs>
-              <w:tab w:val="right" w:leader="dot" w:pos="12000"/>
-            </w:tabs>
-            <w:spacing w:before="60" w:line="240" w:lineRule="auto"/>
-            <w:ind w:left="360" w:firstLine="0"/>
-            <w:rPr>
-              <w:i w:val="1"/>
-              <w:color w:val="548dd4"/>
-              <w:sz w:val="20"/>
-              <w:szCs w:val="20"/>
-              <w:u w:val="none"/>
-            </w:rPr>
-          </w:pPr>
-          <w:hyperlink w:anchor="_b68bv9m1kr78">
-            <w:r>
-              <w:rPr>
-                <w:i w:val="1"/>
-                <w:color w:val="548dd4"/>
-                <w:sz w:val="20"/>
-                <w:szCs w:val="20"/>
-                <w:u w:val="none"/>
-                <w:rtl w:val="0"/>
-              </w:rPr>
-              <w:t xml:space="preserve">Etapa de trabajo</w:t>
-              <w:tab/>
-              <w:t xml:space="preserve">7</w:t>
-            </w:r>
-          </w:hyperlink>
-          <w:r>
-            <w:rPr>
-              <w:rtl w:val="0"/>
-            </w:rPr>
-          </w:r>
-        </w:p>
-        <w:p>
-          <w:pPr>
-            <w:widowControl w:val="0"/>
-            <w:tabs>
-              <w:tab w:val="right" w:leader="dot" w:pos="12000"/>
-            </w:tabs>
-            <w:spacing w:before="60" w:line="240" w:lineRule="auto"/>
-            <w:ind w:left="360" w:firstLine="0"/>
-            <w:rPr>
-              <w:i w:val="1"/>
-              <w:color w:val="548dd4"/>
-              <w:sz w:val="20"/>
-              <w:szCs w:val="20"/>
-              <w:u w:val="none"/>
-            </w:rPr>
-          </w:pPr>
-          <w:hyperlink w:anchor="_c7y1ygoohagu">
-            <w:r>
-              <w:rPr>
-                <w:i w:val="1"/>
-                <w:color w:val="548dd4"/>
-                <w:sz w:val="20"/>
-                <w:szCs w:val="20"/>
-                <w:u w:val="none"/>
-                <w:rtl w:val="0"/>
-              </w:rPr>
-              <w:t xml:space="preserve">Documentos relacionados</w:t>
-              <w:tab/>
-              <w:t xml:space="preserve">7</w:t>
-            </w:r>
-          </w:hyperlink>
-          <w:r>
-            <w:rPr>
-              <w:rtl w:val="0"/>
-            </w:rPr>
-          </w:r>
-        </w:p>
-        <w:p>
-          <w:pPr>
-            <w:widowControl w:val="0"/>
-            <w:tabs>
-              <w:tab w:val="right" w:leader="dot" w:pos="12000"/>
-            </w:tabs>
-            <w:spacing w:before="60" w:line="240" w:lineRule="auto"/>
-            <w:ind w:left="360" w:firstLine="0"/>
-            <w:rPr>
-              <w:i w:val="1"/>
-              <w:color w:val="548dd4"/>
-              <w:sz w:val="20"/>
-              <w:szCs w:val="20"/>
-              <w:u w:val="none"/>
-            </w:rPr>
-          </w:pPr>
-          <w:hyperlink w:anchor="_xplvx8yx3lnw">
-            <w:r>
-              <w:rPr>
-                <w:i w:val="1"/>
-                <w:color w:val="548dd4"/>
-                <w:sz w:val="20"/>
-                <w:szCs w:val="20"/>
-                <w:u w:val="none"/>
-                <w:rtl w:val="0"/>
-              </w:rPr>
-              <w:t xml:space="preserve">Descripción del documento</w:t>
-              <w:tab/>
-              <w:t xml:space="preserve">8</w:t>
-            </w:r>
-          </w:hyperlink>
-          <w:r>
-            <w:rPr>
-              <w:rtl w:val="0"/>
-            </w:rPr>
-          </w:r>
-        </w:p>
-        <w:p>
-          <w:pPr>
-            <w:widowControl w:val="0"/>
-            <w:tabs>
-              <w:tab w:val="right" w:leader="dot" w:pos="12000"/>
-            </w:tabs>
-            <w:spacing w:before="60" w:line="240" w:lineRule="auto"/>
-            <w:ind w:left="360" w:firstLine="0"/>
-            <w:rPr>
-              <w:i w:val="1"/>
-              <w:color w:val="548dd4"/>
-              <w:sz w:val="20"/>
-              <w:szCs w:val="20"/>
-              <w:u w:val="none"/>
+              <w:shd w:fill="auto" w:val="clear"/>
+              <w:vertAlign w:val="baseline"/>
             </w:rPr>
           </w:pPr>
           <w:hyperlink w:anchor="_655m0ntvaxqx">
             <w:r>
               <w:rPr>
                 <w:i w:val="1"/>
-                <w:color w:val="548dd4"/>
+                <w:smallCaps w:val="0"/>
+                <w:strike w:val="0"/>
                 <w:sz w:val="20"/>
                 <w:szCs w:val="20"/>
                 <w:u w:val="none"/>
+                <w:shd w:fill="auto" w:val="clear"/>
+                <w:vertAlign w:val="baseline"/>
                 <w:rtl w:val="0"/>
               </w:rPr>
               <w:t xml:space="preserve">Metodología de trabajo</w:t>
               <w:tab/>
-              <w:t xml:space="preserve">8</w:t>
             </w:r>
           </w:hyperlink>
+          <w:r>
+            <w:fldChar w:fldCharType="begin"/>
+            <w:instrText xml:space="preserve"> PAGEREF _655m0ntvaxqx \h </w:instrText>
+            <w:fldChar w:fldCharType="separate"/>
+          </w:r>
+          <w:r>
+            <w:rPr>
+              <w:rFonts w:ascii="Calibri" w:cs="Calibri" w:eastAsia="Calibri" w:hAnsi="Calibri"/>
+              <w:b w:val="0"/>
+              <w:i w:val="1"/>
+              <w:smallCaps w:val="0"/>
+              <w:strike w:val="0"/>
+              <w:color w:val="548dd4"/>
+              <w:sz w:val="20"/>
+              <w:szCs w:val="20"/>
+              <w:u w:val="none"/>
+              <w:shd w:fill="auto" w:val="clear"/>
+              <w:vertAlign w:val="baseline"/>
+              <w:rtl w:val="0"/>
+            </w:rPr>
+            <w:t xml:space="preserve">6</w:t>
+          </w:r>
+          <w:r>
+            <w:fldChar w:fldCharType="end"/>
+          </w:r>
           <w:r>
             <w:rPr>
               <w:rtl w:val="0"/>
@@ -2406,7 +2438,7 @@
         <w:rPr>
           <w:rtl w:val="0"/>
         </w:rPr>
-        <w:t xml:space="preserve">El presente documento tiene como objetivo establecer el plan de gestión de riesgos para el proyecto de desarrollo de software “Kairos”. Su finalidad es definir el proceso mediante el cual el equipo identificará, evaluará, priorizará, controlará y dará seguimiento a los riesgos que puedan afectar el cumplimiento de los objetivos del proyecto. Asimismo, este documento describe los roles y responsabilidades asignados.</w:t>
+        <w:t xml:space="preserve">El presente documento tiene como objetivo establecer el plan de gestión de riesgos para el proyecto de desarrollo de software “Kairos”. Su finalidad es definir el proceso mediante el cual el equipo identificará, evaluará, priorizará, controlará y dará seguimiento a los riesgos que puedan afectar el cumplimiento de los objetivos del proyecto mediante el software Vesta Risk Manager. Asimismo, este documento describe los roles y responsabilidades asignados.</w:t>
       </w:r>
       <w:r>
         <w:rPr>
@@ -3118,163 +3150,6 @@
     </w:tbl>
     <w:p>
       <w:pPr>
-        <w:pStyle w:val="Heading2"/>
-        <w:keepNext w:val="1"/>
-        <w:keepLines w:val="1"/>
-        <w:rPr>
-          <w:vertAlign w:val="baseline"/>
-        </w:rPr>
-      </w:pPr>
-      <w:bookmarkStart w:colFirst="0" w:colLast="0" w:name="_tgi7y2379996" w:id="4"/>
-      <w:bookmarkEnd w:id="4"/>
-      <w:r>
-        <w:rPr>
-          <w:vertAlign w:val="baseline"/>
-          <w:rtl w:val="0"/>
-        </w:rPr>
-        <w:t xml:space="preserve">Documentación a generar</w:t>
-      </w:r>
-    </w:p>
-    <w:p>
-      <w:pPr>
-        <w:pStyle w:val="Heading3"/>
-        <w:keepNext w:val="1"/>
-        <w:keepLines w:val="1"/>
-        <w:ind w:left="0"/>
-        <w:rPr>
-          <w:vertAlign w:val="baseline"/>
-        </w:rPr>
-      </w:pPr>
-      <w:bookmarkStart w:colFirst="0" w:colLast="0" w:name="_ewxflf90679s" w:id="5"/>
-      <w:bookmarkEnd w:id="5"/>
-      <w:r>
-        <w:rPr>
-          <w:vertAlign w:val="baseline"/>
-          <w:rtl w:val="0"/>
-        </w:rPr>
-        <w:t xml:space="preserve">Gestión de Riesgos, Anexo 1.</w:t>
-      </w:r>
-    </w:p>
-    <w:p>
-      <w:pPr>
-        <w:keepNext w:val="0"/>
-        <w:keepLines w:val="0"/>
-        <w:pageBreakBefore w:val="0"/>
-        <w:widowControl w:val="1"/>
-        <w:pBdr>
-          <w:top w:space="0" w:sz="0" w:val="nil"/>
-          <w:left w:space="0" w:sz="0" w:val="nil"/>
-          <w:bottom w:space="0" w:sz="0" w:val="nil"/>
-          <w:right w:space="0" w:sz="0" w:val="nil"/>
-          <w:between w:space="0" w:sz="0" w:val="nil"/>
-        </w:pBdr>
-        <w:shd w:fill="auto" w:val="clear"/>
-        <w:spacing w:after="0" w:before="200" w:line="276" w:lineRule="auto"/>
-        <w:ind w:left="0" w:right="0" w:firstLine="0"/>
-        <w:jc w:val="both"/>
-        <w:rPr>
-          <w:rFonts w:ascii="Calibri" w:cs="Calibri" w:eastAsia="Calibri" w:hAnsi="Calibri"/>
-          <w:b w:val="0"/>
-          <w:i w:val="0"/>
-          <w:smallCaps w:val="0"/>
-          <w:strike w:val="0"/>
-          <w:color w:val="000000"/>
-          <w:sz w:val="22"/>
-          <w:szCs w:val="22"/>
-          <w:u w:val="none"/>
-          <w:shd w:fill="auto" w:val="clear"/>
-          <w:vertAlign w:val="baseline"/>
-        </w:rPr>
-      </w:pPr>
-      <w:r>
-        <w:rPr>
-          <w:rFonts w:ascii="Calibri" w:cs="Calibri" w:eastAsia="Calibri" w:hAnsi="Calibri"/>
-          <w:b w:val="0"/>
-          <w:i w:val="0"/>
-          <w:smallCaps w:val="0"/>
-          <w:strike w:val="0"/>
-          <w:color w:val="000000"/>
-          <w:sz w:val="22"/>
-          <w:szCs w:val="22"/>
-          <w:u w:val="none"/>
-          <w:shd w:fill="auto" w:val="clear"/>
-          <w:vertAlign w:val="baseline"/>
-          <w:rtl w:val="0"/>
-        </w:rPr>
-        <w:t xml:space="preserve">Se deberá completar un nuevo documento basado en la plantilla “Gestión de Riesgos Anexo 1” para cada iteración del proyecto. En caso en que ciertas iteraciones resulten tener un plazo de ejecución muy corto, puede realizarse un análisis para la fase completa.</w:t>
-      </w:r>
-    </w:p>
-    <w:p>
-      <w:pPr>
-        <w:pStyle w:val="Heading3"/>
-        <w:keepNext w:val="1"/>
-        <w:keepLines w:val="1"/>
-        <w:ind w:left="0"/>
-        <w:rPr>
-          <w:vertAlign w:val="baseline"/>
-        </w:rPr>
-      </w:pPr>
-      <w:bookmarkStart w:colFirst="0" w:colLast="0" w:name="_wtviq53qx27n" w:id="6"/>
-      <w:bookmarkEnd w:id="6"/>
-      <w:r>
-        <w:rPr>
-          <w:vertAlign w:val="baseline"/>
-          <w:rtl w:val="0"/>
-        </w:rPr>
-        <w:t xml:space="preserve">Seguimiento de Riesgos</w:t>
-      </w:r>
-    </w:p>
-    <w:p>
-      <w:pPr>
-        <w:keepNext w:val="0"/>
-        <w:keepLines w:val="0"/>
-        <w:pageBreakBefore w:val="0"/>
-        <w:widowControl w:val="1"/>
-        <w:pBdr>
-          <w:top w:space="0" w:sz="0" w:val="nil"/>
-          <w:left w:space="0" w:sz="0" w:val="nil"/>
-          <w:bottom w:space="0" w:sz="0" w:val="nil"/>
-          <w:right w:space="0" w:sz="0" w:val="nil"/>
-          <w:between w:space="0" w:sz="0" w:val="nil"/>
-        </w:pBdr>
-        <w:shd w:fill="auto" w:val="clear"/>
-        <w:spacing w:after="0" w:before="200" w:line="276" w:lineRule="auto"/>
-        <w:ind w:left="0" w:right="0" w:firstLine="0"/>
-        <w:jc w:val="both"/>
-        <w:rPr>
-          <w:rFonts w:ascii="Calibri" w:cs="Calibri" w:eastAsia="Calibri" w:hAnsi="Calibri"/>
-          <w:b w:val="0"/>
-          <w:i w:val="0"/>
-          <w:smallCaps w:val="0"/>
-          <w:strike w:val="0"/>
-          <w:color w:val="000000"/>
-          <w:sz w:val="22"/>
-          <w:szCs w:val="22"/>
-          <w:u w:val="none"/>
-          <w:shd w:fill="auto" w:val="clear"/>
-          <w:vertAlign w:val="baseline"/>
-        </w:rPr>
-      </w:pPr>
-      <w:r>
-        <w:rPr>
-          <w:rFonts w:ascii="Calibri" w:cs="Calibri" w:eastAsia="Calibri" w:hAnsi="Calibri"/>
-          <w:b w:val="0"/>
-          <w:i w:val="0"/>
-          <w:smallCaps w:val="0"/>
-          <w:strike w:val="0"/>
-          <w:color w:val="000000"/>
-          <w:sz w:val="22"/>
-          <w:szCs w:val="22"/>
-          <w:u w:val="none"/>
-          <w:shd w:fill="auto" w:val="clear"/>
-          <w:vertAlign w:val="baseline"/>
-          <w:rtl w:val="0"/>
-        </w:rPr>
-        <w:t xml:space="preserve">Se requiere la generación de un documento “Seguimiento de Riesgos” para ser completado y actualizado a lo largo del proyecto.</w:t>
-      </w:r>
-    </w:p>
-    <w:p>
-      <w:pPr>
         <w:keepNext w:val="0"/>
         <w:keepLines w:val="0"/>
         <w:pageBreakBefore w:val="0"/>
@@ -3319,8 +3194,8 @@
           <w:vertAlign w:val="baseline"/>
         </w:rPr>
       </w:pPr>
-      <w:bookmarkStart w:colFirst="0" w:colLast="0" w:name="_754tsixdf2po" w:id="7"/>
-      <w:bookmarkEnd w:id="7"/>
+      <w:bookmarkStart w:colFirst="0" w:colLast="0" w:name="_754tsixdf2po" w:id="4"/>
+      <w:bookmarkEnd w:id="4"/>
       <w:r>
         <w:rPr>
           <w:vertAlign w:val="baseline"/>
@@ -3389,8 +3264,8 @@
           <w:vertAlign w:val="baseline"/>
         </w:rPr>
       </w:pPr>
-      <w:bookmarkStart w:colFirst="0" w:colLast="0" w:name="_lgasci2r6xvd" w:id="8"/>
-      <w:bookmarkEnd w:id="8"/>
+      <w:bookmarkStart w:colFirst="0" w:colLast="0" w:name="_lgasci2r6xvd" w:id="5"/>
+      <w:bookmarkEnd w:id="5"/>
       <w:r>
         <w:rPr>
           <w:vertAlign w:val="baseline"/>
@@ -3408,8 +3283,8 @@
           <w:vertAlign w:val="baseline"/>
         </w:rPr>
       </w:pPr>
-      <w:bookmarkStart w:colFirst="0" w:colLast="0" w:name="_fdcdnxxkes9o" w:id="9"/>
-      <w:bookmarkEnd w:id="9"/>
+      <w:bookmarkStart w:colFirst="0" w:colLast="0" w:name="_fdcdnxxkes9o" w:id="6"/>
+      <w:bookmarkEnd w:id="6"/>
       <w:r>
         <w:rPr>
           <w:vertAlign w:val="baseline"/>
@@ -3470,20 +3345,15 @@
     <w:p>
       <w:pPr>
         <w:pStyle w:val="Heading2"/>
-        <w:keepNext w:val="1"/>
-        <w:keepLines w:val="1"/>
-        <w:rPr>
-          <w:vertAlign w:val="baseline"/>
-        </w:rPr>
-      </w:pPr>
-      <w:bookmarkStart w:colFirst="0" w:colLast="0" w:name="_3t6l4fx5f49" w:id="10"/>
-      <w:bookmarkEnd w:id="10"/>
-      <w:r>
-        <w:rPr>
-          <w:vertAlign w:val="baseline"/>
-          <w:rtl w:val="0"/>
-        </w:rPr>
-        <w:t xml:space="preserve">Documentos relacionados</w:t>
+        <w:rPr/>
+      </w:pPr>
+      <w:bookmarkStart w:colFirst="0" w:colLast="0" w:name="_j7nr4coowkgs" w:id="7"/>
+      <w:bookmarkEnd w:id="7"/>
+      <w:r>
+        <w:rPr>
+          <w:rtl w:val="0"/>
+        </w:rPr>
+        <w:t xml:space="preserve">Sección del software relacionado</w:t>
       </w:r>
     </w:p>
     <w:p>
@@ -3503,36 +3373,207 @@
         <w:spacing w:after="0" w:before="200" w:line="276" w:lineRule="auto"/>
         <w:ind w:left="0" w:right="0" w:firstLine="0"/>
         <w:jc w:val="both"/>
-        <w:rPr>
-          <w:rFonts w:ascii="Calibri" w:cs="Calibri" w:eastAsia="Calibri" w:hAnsi="Calibri"/>
-          <w:b w:val="0"/>
-          <w:i w:val="0"/>
-          <w:smallCaps w:val="0"/>
-          <w:strike w:val="0"/>
-          <w:color w:val="000000"/>
-          <w:sz w:val="22"/>
-          <w:szCs w:val="22"/>
-          <w:u w:val="none"/>
-          <w:shd w:fill="auto" w:val="clear"/>
-          <w:vertAlign w:val="baseline"/>
-        </w:rPr>
-      </w:pPr>
-      <w:r>
-        <w:rPr>
-          <w:rFonts w:ascii="Calibri" w:cs="Calibri" w:eastAsia="Calibri" w:hAnsi="Calibri"/>
-          <w:b w:val="0"/>
-          <w:i w:val="0"/>
-          <w:smallCaps w:val="0"/>
-          <w:strike w:val="0"/>
-          <w:color w:val="000000"/>
-          <w:sz w:val="22"/>
-          <w:szCs w:val="22"/>
-          <w:u w:val="none"/>
-          <w:shd w:fill="auto" w:val="clear"/>
-          <w:vertAlign w:val="baseline"/>
-          <w:rtl w:val="0"/>
-        </w:rPr>
-        <w:t xml:space="preserve">Para estas tareas se trabajará con el documento “Gestión de Riesgos, Anexo 1”, sobre la hoja “Identificación y Evaluación”.</w:t>
+        <w:rPr/>
+      </w:pPr>
+      <w:r>
+        <w:rPr>
+          <w:rtl w:val="0"/>
+        </w:rPr>
+        <w:t xml:space="preserve">En esta etapa se utilizará la sección “Nuevo riesgo”. </w:t>
+      </w:r>
+    </w:p>
+    <w:p>
+      <w:pPr>
+        <w:pStyle w:val="Heading2"/>
+        <w:rPr/>
+      </w:pPr>
+      <w:bookmarkStart w:colFirst="0" w:colLast="0" w:name="_nkju8xa6zkmr" w:id="8"/>
+      <w:bookmarkEnd w:id="8"/>
+      <w:r>
+        <w:rPr>
+          <w:rtl w:val="0"/>
+        </w:rPr>
+        <w:t xml:space="preserve">Descripción de la sección</w:t>
+      </w:r>
+    </w:p>
+    <w:p>
+      <w:pPr>
+        <w:rPr/>
+      </w:pPr>
+      <w:r>
+        <w:rPr>
+          <w:rtl w:val="0"/>
+        </w:rPr>
+        <w:t xml:space="preserve">En esta sección se completarán los campos:  Descripción, categoría, responsables. </w:t>
+      </w:r>
+    </w:p>
+    <w:p>
+      <w:pPr>
+        <w:rPr/>
+      </w:pPr>
+      <w:r>
+        <w:rPr>
+          <w:rtl w:val="0"/>
+        </w:rPr>
+        <w:t xml:space="preserve">En esta sección, se pueden trabajar sobre las siguientes categorías de riesgos: </w:t>
+        <w:br w:type="textWrapping"/>
+        <w:t xml:space="preserve">Compromiso del Cliente</w:t>
+      </w:r>
+    </w:p>
+    <w:p>
+      <w:pPr>
+        <w:numPr>
+          <w:ilvl w:val="0"/>
+          <w:numId w:val="2"/>
+        </w:numPr>
+        <w:ind w:left="720" w:hanging="360"/>
+        <w:jc w:val="both"/>
+      </w:pPr>
+      <w:r>
+        <w:rPr>
+          <w:rtl w:val="0"/>
+        </w:rPr>
+        <w:t xml:space="preserve">Definición del Cliente</w:t>
+      </w:r>
+    </w:p>
+    <w:p>
+      <w:pPr>
+        <w:numPr>
+          <w:ilvl w:val="0"/>
+          <w:numId w:val="2"/>
+        </w:numPr>
+        <w:ind w:left="720" w:hanging="360"/>
+        <w:jc w:val="both"/>
+      </w:pPr>
+      <w:r>
+        <w:rPr>
+          <w:rtl w:val="0"/>
+        </w:rPr>
+        <w:t xml:space="preserve">Cronograma</w:t>
+      </w:r>
+    </w:p>
+    <w:p>
+      <w:pPr>
+        <w:numPr>
+          <w:ilvl w:val="0"/>
+          <w:numId w:val="2"/>
+        </w:numPr>
+        <w:ind w:left="720" w:hanging="360"/>
+        <w:jc w:val="both"/>
+      </w:pPr>
+      <w:r>
+        <w:rPr>
+          <w:rtl w:val="0"/>
+        </w:rPr>
+        <w:t xml:space="preserve">Experiencia y Capacidad</w:t>
+      </w:r>
+    </w:p>
+    <w:p>
+      <w:pPr>
+        <w:numPr>
+          <w:ilvl w:val="0"/>
+          <w:numId w:val="2"/>
+        </w:numPr>
+        <w:ind w:left="720" w:hanging="360"/>
+        <w:jc w:val="both"/>
+      </w:pPr>
+      <w:r>
+        <w:rPr>
+          <w:rtl w:val="0"/>
+        </w:rPr>
+        <w:t xml:space="preserve">Duración y Tamaño</w:t>
+      </w:r>
+    </w:p>
+    <w:p>
+      <w:pPr>
+        <w:numPr>
+          <w:ilvl w:val="0"/>
+          <w:numId w:val="2"/>
+        </w:numPr>
+        <w:ind w:left="720" w:hanging="360"/>
+        <w:jc w:val="both"/>
+      </w:pPr>
+      <w:r>
+        <w:rPr>
+          <w:rtl w:val="0"/>
+        </w:rPr>
+        <w:t xml:space="preserve">Legal y Contractual</w:t>
+      </w:r>
+    </w:p>
+    <w:p>
+      <w:pPr>
+        <w:numPr>
+          <w:ilvl w:val="0"/>
+          <w:numId w:val="2"/>
+        </w:numPr>
+        <w:ind w:left="720" w:hanging="360"/>
+        <w:jc w:val="both"/>
+      </w:pPr>
+      <w:r>
+        <w:rPr>
+          <w:rtl w:val="0"/>
+        </w:rPr>
+        <w:t xml:space="preserve">Tecnología</w:t>
+      </w:r>
+    </w:p>
+    <w:p>
+      <w:pPr>
+        <w:numPr>
+          <w:ilvl w:val="0"/>
+          <w:numId w:val="2"/>
+        </w:numPr>
+        <w:ind w:left="720" w:hanging="360"/>
+        <w:jc w:val="both"/>
+      </w:pPr>
+      <w:r>
+        <w:rPr>
+          <w:rtl w:val="0"/>
+        </w:rPr>
+        <w:t xml:space="preserve">Complejidad</w:t>
+      </w:r>
+    </w:p>
+    <w:p>
+      <w:pPr>
+        <w:numPr>
+          <w:ilvl w:val="0"/>
+          <w:numId w:val="2"/>
+        </w:numPr>
+        <w:ind w:left="720" w:hanging="360"/>
+        <w:jc w:val="both"/>
+      </w:pPr>
+      <w:r>
+        <w:rPr>
+          <w:rtl w:val="0"/>
+        </w:rPr>
+        <w:t xml:space="preserve">Aspectos Financieros</w:t>
+      </w:r>
+    </w:p>
+    <w:p>
+      <w:pPr>
+        <w:numPr>
+          <w:ilvl w:val="0"/>
+          <w:numId w:val="2"/>
+        </w:numPr>
+        <w:ind w:left="720" w:hanging="360"/>
+        <w:jc w:val="both"/>
+      </w:pPr>
+      <w:r>
+        <w:rPr>
+          <w:rtl w:val="0"/>
+        </w:rPr>
+        <w:t xml:space="preserve">Subcontratistas</w:t>
+      </w:r>
+    </w:p>
+    <w:p>
+      <w:pPr>
+        <w:ind w:left="720" w:firstLine="0"/>
+        <w:jc w:val="both"/>
+        <w:rPr/>
+      </w:pPr>
+      <w:r>
+        <w:rPr>
+          <w:rtl w:val="0"/>
+        </w:rPr>
       </w:r>
     </w:p>
     <w:p>
@@ -3544,14 +3585,14 @@
           <w:vertAlign w:val="baseline"/>
         </w:rPr>
       </w:pPr>
-      <w:bookmarkStart w:colFirst="0" w:colLast="0" w:name="_rnm4s01flxu5" w:id="11"/>
-      <w:bookmarkEnd w:id="11"/>
-      <w:r>
-        <w:rPr>
-          <w:vertAlign w:val="baseline"/>
-          <w:rtl w:val="0"/>
-        </w:rPr>
-        <w:t xml:space="preserve">Descripción de la hoja de cálculo</w:t>
+      <w:bookmarkStart w:colFirst="0" w:colLast="0" w:name="_spgp7qmm3yep" w:id="9"/>
+      <w:bookmarkEnd w:id="9"/>
+      <w:r>
+        <w:rPr>
+          <w:vertAlign w:val="baseline"/>
+          <w:rtl w:val="0"/>
+        </w:rPr>
+        <w:t xml:space="preserve">Metodología de trabajo</w:t>
       </w:r>
     </w:p>
     <w:p>
@@ -3571,59 +3612,13 @@
         <w:spacing w:after="0" w:before="200" w:line="276" w:lineRule="auto"/>
         <w:ind w:left="0" w:right="0" w:firstLine="0"/>
         <w:jc w:val="both"/>
-        <w:rPr>
-          <w:rFonts w:ascii="Calibri" w:cs="Calibri" w:eastAsia="Calibri" w:hAnsi="Calibri"/>
-          <w:b w:val="0"/>
-          <w:i w:val="0"/>
-          <w:smallCaps w:val="0"/>
-          <w:strike w:val="0"/>
-          <w:color w:val="000000"/>
-          <w:sz w:val="22"/>
-          <w:szCs w:val="22"/>
-          <w:u w:val="none"/>
-          <w:shd w:fill="auto" w:val="clear"/>
-          <w:vertAlign w:val="baseline"/>
-        </w:rPr>
-      </w:pPr>
-      <w:r>
-        <w:rPr>
-          <w:rFonts w:ascii="Calibri" w:cs="Calibri" w:eastAsia="Calibri" w:hAnsi="Calibri"/>
-          <w:b w:val="0"/>
-          <w:i w:val="0"/>
-          <w:smallCaps w:val="0"/>
-          <w:strike w:val="0"/>
-          <w:color w:val="000000"/>
-          <w:sz w:val="22"/>
-          <w:szCs w:val="22"/>
-          <w:u w:val="none"/>
-          <w:shd w:fill="auto" w:val="clear"/>
-          <w:vertAlign w:val="baseline"/>
-          <w:rtl w:val="0"/>
-        </w:rPr>
-        <w:t xml:space="preserve">La hoja de cálculo “Identificación y Evaluación” cuenta con diez páginas, las cua</w:t>
-      </w:r>
-      <w:r>
-        <w:rPr>
-          <w:rtl w:val="0"/>
-        </w:rPr>
-        <w:t xml:space="preserve">l</w:t>
-      </w:r>
-      <w:r>
-        <w:rPr>
-          <w:rFonts w:ascii="Calibri" w:cs="Calibri" w:eastAsia="Calibri" w:hAnsi="Calibri"/>
-          <w:b w:val="0"/>
-          <w:i w:val="0"/>
-          <w:smallCaps w:val="0"/>
-          <w:strike w:val="0"/>
-          <w:color w:val="000000"/>
-          <w:sz w:val="22"/>
-          <w:szCs w:val="22"/>
-          <w:u w:val="none"/>
-          <w:shd w:fill="auto" w:val="clear"/>
-          <w:vertAlign w:val="baseline"/>
-          <w:rtl w:val="0"/>
-        </w:rPr>
-        <w:t xml:space="preserve">es permitirán trabajar sobre las siguientes categorías de riesgos:</w:t>
+        <w:rPr/>
+      </w:pPr>
+      <w:r>
+        <w:rPr>
+          <w:rtl w:val="0"/>
+        </w:rPr>
+        <w:t xml:space="preserve">Cada riesgo se carga como un registro en el software Vesta Risk Manager, indicando los siguientes campos: </w:t>
       </w:r>
     </w:p>
     <w:p>
@@ -3644,27 +3639,25 @@
           <w:between w:space="0" w:sz="0" w:val="nil"/>
         </w:pBdr>
         <w:shd w:fill="auto" w:val="clear"/>
-        <w:spacing w:after="0" w:before="200" w:line="276" w:lineRule="auto"/>
+        <w:spacing w:after="0" w:afterAutospacing="0" w:before="200" w:line="276" w:lineRule="auto"/>
         <w:ind w:left="720" w:right="0" w:hanging="360"/>
         <w:jc w:val="both"/>
-        <w:rPr/>
-      </w:pPr>
-      <w:r>
-        <w:rPr>
-          <w:rFonts w:ascii="Calibri" w:cs="Calibri" w:eastAsia="Calibri" w:hAnsi="Calibri"/>
-          <w:b w:val="0"/>
-          <w:i w:val="0"/>
-          <w:smallCaps w:val="0"/>
-          <w:strike w:val="0"/>
-          <w:color w:val="000000"/>
-          <w:sz w:val="22"/>
-          <w:szCs w:val="22"/>
+        <w:rPr>
           <w:u w:val="none"/>
-          <w:shd w:fill="auto" w:val="clear"/>
-          <w:vertAlign w:val="baseline"/>
-          <w:rtl w:val="0"/>
-        </w:rPr>
-        <w:t xml:space="preserve">Compromiso del Cliente</w:t>
+        </w:rPr>
+      </w:pPr>
+      <w:r>
+        <w:rPr>
+          <w:rtl w:val="0"/>
+        </w:rPr>
+        <w:t xml:space="preserve">Descripción: Se añadirá breve información acerca del riesgo, siguiendo el formato: </w:t>
+      </w:r>
+      <w:r>
+        <w:rPr>
+          <w:i w:val="1"/>
+          <w:rtl w:val="0"/>
+        </w:rPr>
+        <w:t xml:space="preserve">Dada/s &lt;una o más causas&gt;, podría ocurrir &lt;el riesgo&gt;, lo que conduciría a &lt;uno o más efectos&gt;.</w:t>
       </w:r>
     </w:p>
     <w:p>
@@ -3685,27 +3678,18 @@
           <w:between w:space="0" w:sz="0" w:val="nil"/>
         </w:pBdr>
         <w:shd w:fill="auto" w:val="clear"/>
-        <w:spacing w:after="0" w:before="200" w:line="276" w:lineRule="auto"/>
+        <w:spacing w:after="0" w:afterAutospacing="0" w:before="0" w:beforeAutospacing="0" w:line="276" w:lineRule="auto"/>
         <w:ind w:left="720" w:right="0" w:hanging="360"/>
         <w:jc w:val="both"/>
-        <w:rPr/>
-      </w:pPr>
-      <w:r>
-        <w:rPr>
-          <w:rFonts w:ascii="Calibri" w:cs="Calibri" w:eastAsia="Calibri" w:hAnsi="Calibri"/>
-          <w:b w:val="0"/>
-          <w:i w:val="0"/>
-          <w:smallCaps w:val="0"/>
-          <w:strike w:val="0"/>
-          <w:color w:val="000000"/>
-          <w:sz w:val="22"/>
-          <w:szCs w:val="22"/>
+        <w:rPr>
           <w:u w:val="none"/>
-          <w:shd w:fill="auto" w:val="clear"/>
-          <w:vertAlign w:val="baseline"/>
-          <w:rtl w:val="0"/>
-        </w:rPr>
-        <w:t xml:space="preserve">Definición del Cliente</w:t>
+        </w:rPr>
+      </w:pPr>
+      <w:r>
+        <w:rPr>
+          <w:rtl w:val="0"/>
+        </w:rPr>
+        <w:t xml:space="preserve">Categoría del riesgo: Se debe asignar el riesgo a una categoría específica a la que pertenezca. </w:t>
       </w:r>
     </w:p>
     <w:p>
@@ -3726,314 +3710,18 @@
           <w:between w:space="0" w:sz="0" w:val="nil"/>
         </w:pBdr>
         <w:shd w:fill="auto" w:val="clear"/>
-        <w:spacing w:after="0" w:before="200" w:line="276" w:lineRule="auto"/>
+        <w:spacing w:after="0" w:before="0" w:beforeAutospacing="0" w:line="276" w:lineRule="auto"/>
         <w:ind w:left="720" w:right="0" w:hanging="360"/>
         <w:jc w:val="both"/>
-        <w:rPr/>
-      </w:pPr>
-      <w:r>
-        <w:rPr>
-          <w:rFonts w:ascii="Calibri" w:cs="Calibri" w:eastAsia="Calibri" w:hAnsi="Calibri"/>
-          <w:b w:val="0"/>
-          <w:i w:val="0"/>
-          <w:smallCaps w:val="0"/>
-          <w:strike w:val="0"/>
-          <w:color w:val="000000"/>
-          <w:sz w:val="22"/>
-          <w:szCs w:val="22"/>
+        <w:rPr>
           <w:u w:val="none"/>
-          <w:shd w:fill="auto" w:val="clear"/>
-          <w:vertAlign w:val="baseline"/>
-          <w:rtl w:val="0"/>
-        </w:rPr>
-        <w:t xml:space="preserve">Cronograma</w:t>
-      </w:r>
-    </w:p>
-    <w:p>
-      <w:pPr>
-        <w:keepNext w:val="0"/>
-        <w:keepLines w:val="0"/>
-        <w:pageBreakBefore w:val="0"/>
-        <w:widowControl w:val="1"/>
-        <w:numPr>
-          <w:ilvl w:val="0"/>
-          <w:numId w:val="1"/>
-        </w:numPr>
-        <w:pBdr>
-          <w:top w:space="0" w:sz="0" w:val="nil"/>
-          <w:left w:space="0" w:sz="0" w:val="nil"/>
-          <w:bottom w:space="0" w:sz="0" w:val="nil"/>
-          <w:right w:space="0" w:sz="0" w:val="nil"/>
-          <w:between w:space="0" w:sz="0" w:val="nil"/>
-        </w:pBdr>
-        <w:shd w:fill="auto" w:val="clear"/>
-        <w:spacing w:after="0" w:before="200" w:line="276" w:lineRule="auto"/>
-        <w:ind w:left="720" w:right="0" w:hanging="360"/>
-        <w:jc w:val="both"/>
-        <w:rPr/>
-      </w:pPr>
-      <w:r>
-        <w:rPr>
-          <w:rFonts w:ascii="Calibri" w:cs="Calibri" w:eastAsia="Calibri" w:hAnsi="Calibri"/>
-          <w:b w:val="0"/>
-          <w:i w:val="0"/>
-          <w:smallCaps w:val="0"/>
-          <w:strike w:val="0"/>
-          <w:color w:val="000000"/>
-          <w:sz w:val="22"/>
-          <w:szCs w:val="22"/>
-          <w:u w:val="none"/>
-          <w:shd w:fill="auto" w:val="clear"/>
-          <w:vertAlign w:val="baseline"/>
-          <w:rtl w:val="0"/>
-        </w:rPr>
-        <w:t xml:space="preserve">Experiencia y Capacidad</w:t>
-      </w:r>
-    </w:p>
-    <w:p>
-      <w:pPr>
-        <w:keepNext w:val="0"/>
-        <w:keepLines w:val="0"/>
-        <w:pageBreakBefore w:val="0"/>
-        <w:widowControl w:val="1"/>
-        <w:numPr>
-          <w:ilvl w:val="0"/>
-          <w:numId w:val="1"/>
-        </w:numPr>
-        <w:pBdr>
-          <w:top w:space="0" w:sz="0" w:val="nil"/>
-          <w:left w:space="0" w:sz="0" w:val="nil"/>
-          <w:bottom w:space="0" w:sz="0" w:val="nil"/>
-          <w:right w:space="0" w:sz="0" w:val="nil"/>
-          <w:between w:space="0" w:sz="0" w:val="nil"/>
-        </w:pBdr>
-        <w:shd w:fill="auto" w:val="clear"/>
-        <w:spacing w:after="0" w:before="200" w:line="276" w:lineRule="auto"/>
-        <w:ind w:left="720" w:right="0" w:hanging="360"/>
-        <w:jc w:val="both"/>
-        <w:rPr/>
-      </w:pPr>
-      <w:r>
-        <w:rPr>
-          <w:rFonts w:ascii="Calibri" w:cs="Calibri" w:eastAsia="Calibri" w:hAnsi="Calibri"/>
-          <w:b w:val="0"/>
-          <w:i w:val="0"/>
-          <w:smallCaps w:val="0"/>
-          <w:strike w:val="0"/>
-          <w:color w:val="000000"/>
-          <w:sz w:val="22"/>
-          <w:szCs w:val="22"/>
-          <w:u w:val="none"/>
-          <w:shd w:fill="auto" w:val="clear"/>
-          <w:vertAlign w:val="baseline"/>
-          <w:rtl w:val="0"/>
-        </w:rPr>
-        <w:t xml:space="preserve">Duración y Tamaño</w:t>
-      </w:r>
-    </w:p>
-    <w:p>
-      <w:pPr>
-        <w:keepNext w:val="0"/>
-        <w:keepLines w:val="0"/>
-        <w:pageBreakBefore w:val="0"/>
-        <w:widowControl w:val="1"/>
-        <w:numPr>
-          <w:ilvl w:val="0"/>
-          <w:numId w:val="1"/>
-        </w:numPr>
-        <w:pBdr>
-          <w:top w:space="0" w:sz="0" w:val="nil"/>
-          <w:left w:space="0" w:sz="0" w:val="nil"/>
-          <w:bottom w:space="0" w:sz="0" w:val="nil"/>
-          <w:right w:space="0" w:sz="0" w:val="nil"/>
-          <w:between w:space="0" w:sz="0" w:val="nil"/>
-        </w:pBdr>
-        <w:shd w:fill="auto" w:val="clear"/>
-        <w:spacing w:after="0" w:before="200" w:line="276" w:lineRule="auto"/>
-        <w:ind w:left="720" w:right="0" w:hanging="360"/>
-        <w:jc w:val="both"/>
-        <w:rPr/>
-      </w:pPr>
-      <w:r>
-        <w:rPr>
-          <w:rFonts w:ascii="Calibri" w:cs="Calibri" w:eastAsia="Calibri" w:hAnsi="Calibri"/>
-          <w:b w:val="0"/>
-          <w:i w:val="0"/>
-          <w:smallCaps w:val="0"/>
-          <w:strike w:val="0"/>
-          <w:color w:val="000000"/>
-          <w:sz w:val="22"/>
-          <w:szCs w:val="22"/>
-          <w:u w:val="none"/>
-          <w:shd w:fill="auto" w:val="clear"/>
-          <w:vertAlign w:val="baseline"/>
-          <w:rtl w:val="0"/>
-        </w:rPr>
-        <w:t xml:space="preserve">Legal y Contractual</w:t>
-      </w:r>
-    </w:p>
-    <w:p>
-      <w:pPr>
-        <w:keepNext w:val="0"/>
-        <w:keepLines w:val="0"/>
-        <w:pageBreakBefore w:val="0"/>
-        <w:widowControl w:val="1"/>
-        <w:numPr>
-          <w:ilvl w:val="0"/>
-          <w:numId w:val="1"/>
-        </w:numPr>
-        <w:pBdr>
-          <w:top w:space="0" w:sz="0" w:val="nil"/>
-          <w:left w:space="0" w:sz="0" w:val="nil"/>
-          <w:bottom w:space="0" w:sz="0" w:val="nil"/>
-          <w:right w:space="0" w:sz="0" w:val="nil"/>
-          <w:between w:space="0" w:sz="0" w:val="nil"/>
-        </w:pBdr>
-        <w:shd w:fill="auto" w:val="clear"/>
-        <w:spacing w:after="0" w:before="200" w:line="276" w:lineRule="auto"/>
-        <w:ind w:left="720" w:right="0" w:hanging="360"/>
-        <w:jc w:val="both"/>
-        <w:rPr/>
-      </w:pPr>
-      <w:r>
-        <w:rPr>
-          <w:rFonts w:ascii="Calibri" w:cs="Calibri" w:eastAsia="Calibri" w:hAnsi="Calibri"/>
-          <w:b w:val="0"/>
-          <w:i w:val="0"/>
-          <w:smallCaps w:val="0"/>
-          <w:strike w:val="0"/>
-          <w:color w:val="000000"/>
-          <w:sz w:val="22"/>
-          <w:szCs w:val="22"/>
-          <w:u w:val="none"/>
-          <w:shd w:fill="auto" w:val="clear"/>
-          <w:vertAlign w:val="baseline"/>
-          <w:rtl w:val="0"/>
-        </w:rPr>
-        <w:t xml:space="preserve">Tecnología</w:t>
-      </w:r>
-    </w:p>
-    <w:p>
-      <w:pPr>
-        <w:keepNext w:val="0"/>
-        <w:keepLines w:val="0"/>
-        <w:pageBreakBefore w:val="0"/>
-        <w:widowControl w:val="1"/>
-        <w:numPr>
-          <w:ilvl w:val="0"/>
-          <w:numId w:val="1"/>
-        </w:numPr>
-        <w:pBdr>
-          <w:top w:space="0" w:sz="0" w:val="nil"/>
-          <w:left w:space="0" w:sz="0" w:val="nil"/>
-          <w:bottom w:space="0" w:sz="0" w:val="nil"/>
-          <w:right w:space="0" w:sz="0" w:val="nil"/>
-          <w:between w:space="0" w:sz="0" w:val="nil"/>
-        </w:pBdr>
-        <w:shd w:fill="auto" w:val="clear"/>
-        <w:spacing w:after="0" w:before="200" w:line="276" w:lineRule="auto"/>
-        <w:ind w:left="720" w:right="0" w:hanging="360"/>
-        <w:jc w:val="both"/>
-        <w:rPr/>
-      </w:pPr>
-      <w:r>
-        <w:rPr>
-          <w:rFonts w:ascii="Calibri" w:cs="Calibri" w:eastAsia="Calibri" w:hAnsi="Calibri"/>
-          <w:b w:val="0"/>
-          <w:i w:val="0"/>
-          <w:smallCaps w:val="0"/>
-          <w:strike w:val="0"/>
-          <w:color w:val="000000"/>
-          <w:sz w:val="22"/>
-          <w:szCs w:val="22"/>
-          <w:u w:val="none"/>
-          <w:shd w:fill="auto" w:val="clear"/>
-          <w:vertAlign w:val="baseline"/>
-          <w:rtl w:val="0"/>
-        </w:rPr>
-        <w:t xml:space="preserve">Complejidad</w:t>
-      </w:r>
-    </w:p>
-    <w:p>
-      <w:pPr>
-        <w:keepNext w:val="0"/>
-        <w:keepLines w:val="0"/>
-        <w:pageBreakBefore w:val="0"/>
-        <w:widowControl w:val="1"/>
-        <w:numPr>
-          <w:ilvl w:val="0"/>
-          <w:numId w:val="1"/>
-        </w:numPr>
-        <w:pBdr>
-          <w:top w:space="0" w:sz="0" w:val="nil"/>
-          <w:left w:space="0" w:sz="0" w:val="nil"/>
-          <w:bottom w:space="0" w:sz="0" w:val="nil"/>
-          <w:right w:space="0" w:sz="0" w:val="nil"/>
-          <w:between w:space="0" w:sz="0" w:val="nil"/>
-        </w:pBdr>
-        <w:shd w:fill="auto" w:val="clear"/>
-        <w:spacing w:after="0" w:before="200" w:line="276" w:lineRule="auto"/>
-        <w:ind w:left="720" w:right="0" w:hanging="360"/>
-        <w:jc w:val="both"/>
-        <w:rPr/>
-      </w:pPr>
-      <w:r>
-        <w:rPr>
-          <w:rFonts w:ascii="Calibri" w:cs="Calibri" w:eastAsia="Calibri" w:hAnsi="Calibri"/>
-          <w:b w:val="0"/>
-          <w:i w:val="0"/>
-          <w:smallCaps w:val="0"/>
-          <w:strike w:val="0"/>
-          <w:color w:val="000000"/>
-          <w:sz w:val="22"/>
-          <w:szCs w:val="22"/>
-          <w:u w:val="none"/>
-          <w:shd w:fill="auto" w:val="clear"/>
-          <w:vertAlign w:val="baseline"/>
-          <w:rtl w:val="0"/>
-        </w:rPr>
-        <w:t xml:space="preserve">Aspectos Financieros</w:t>
-      </w:r>
-    </w:p>
-    <w:p>
-      <w:pPr>
-        <w:keepNext w:val="0"/>
-        <w:keepLines w:val="0"/>
-        <w:pageBreakBefore w:val="0"/>
-        <w:widowControl w:val="1"/>
-        <w:numPr>
-          <w:ilvl w:val="0"/>
-          <w:numId w:val="1"/>
-        </w:numPr>
-        <w:pBdr>
-          <w:top w:space="0" w:sz="0" w:val="nil"/>
-          <w:left w:space="0" w:sz="0" w:val="nil"/>
-          <w:bottom w:space="0" w:sz="0" w:val="nil"/>
-          <w:right w:space="0" w:sz="0" w:val="nil"/>
-          <w:between w:space="0" w:sz="0" w:val="nil"/>
-        </w:pBdr>
-        <w:shd w:fill="auto" w:val="clear"/>
-        <w:spacing w:after="0" w:before="200" w:line="276" w:lineRule="auto"/>
-        <w:ind w:left="720" w:right="0" w:hanging="360"/>
-        <w:jc w:val="both"/>
-        <w:rPr/>
-      </w:pPr>
-      <w:r>
-        <w:rPr>
-          <w:rFonts w:ascii="Calibri" w:cs="Calibri" w:eastAsia="Calibri" w:hAnsi="Calibri"/>
-          <w:b w:val="0"/>
-          <w:i w:val="0"/>
-          <w:smallCaps w:val="0"/>
-          <w:strike w:val="0"/>
-          <w:color w:val="000000"/>
-          <w:sz w:val="22"/>
-          <w:szCs w:val="22"/>
-          <w:u w:val="none"/>
-          <w:shd w:fill="auto" w:val="clear"/>
-          <w:vertAlign w:val="baseline"/>
-          <w:rtl w:val="0"/>
-        </w:rPr>
-        <w:t xml:space="preserve">Subcontratistas</w:t>
+        </w:rPr>
+      </w:pPr>
+      <w:r>
+        <w:rPr>
+          <w:rtl w:val="0"/>
+        </w:rPr>
+        <w:t xml:space="preserve">Responsable: Se debe asignar al riesgo el responsable que se encargará de dar seguimiento al riesgo.</w:t>
       </w:r>
     </w:p>
     <w:p>
@@ -4053,36 +3741,13 @@
         <w:spacing w:after="0" w:before="200" w:line="276" w:lineRule="auto"/>
         <w:ind w:left="0" w:right="0" w:firstLine="0"/>
         <w:jc w:val="both"/>
-        <w:rPr>
-          <w:rFonts w:ascii="Calibri" w:cs="Calibri" w:eastAsia="Calibri" w:hAnsi="Calibri"/>
-          <w:b w:val="0"/>
-          <w:i w:val="0"/>
-          <w:smallCaps w:val="0"/>
-          <w:strike w:val="0"/>
-          <w:color w:val="000000"/>
-          <w:sz w:val="22"/>
-          <w:szCs w:val="22"/>
-          <w:u w:val="none"/>
-          <w:shd w:fill="auto" w:val="clear"/>
-          <w:vertAlign w:val="baseline"/>
-        </w:rPr>
-      </w:pPr>
-      <w:r>
-        <w:rPr>
-          <w:rFonts w:ascii="Calibri" w:cs="Calibri" w:eastAsia="Calibri" w:hAnsi="Calibri"/>
-          <w:b w:val="0"/>
-          <w:i w:val="0"/>
-          <w:smallCaps w:val="0"/>
-          <w:strike w:val="0"/>
-          <w:color w:val="000000"/>
-          <w:sz w:val="22"/>
-          <w:szCs w:val="22"/>
-          <w:u w:val="none"/>
-          <w:shd w:fill="auto" w:val="clear"/>
-          <w:vertAlign w:val="baseline"/>
-          <w:rtl w:val="0"/>
-        </w:rPr>
-        <w:t xml:space="preserve">Cada página permite la introducción de un máximo de 39 preguntas relacionadas al grupo correspondiente.</w:t>
+        <w:rPr/>
+      </w:pPr>
+      <w:r>
+        <w:rPr>
+          <w:rtl w:val="0"/>
+        </w:rPr>
+        <w:t xml:space="preserve">El software asigna automáticamente la iteración a la que pertenece el riesgo.</w:t>
       </w:r>
     </w:p>
     <w:p>
@@ -4118,39 +3783,60 @@
       </w:pPr>
       <w:r>
         <w:rPr>
-          <w:rFonts w:ascii="Calibri" w:cs="Calibri" w:eastAsia="Calibri" w:hAnsi="Calibri"/>
-          <w:b w:val="0"/>
-          <w:i w:val="0"/>
-          <w:smallCaps w:val="0"/>
-          <w:strike w:val="0"/>
-          <w:color w:val="000000"/>
-          <w:sz w:val="22"/>
-          <w:szCs w:val="22"/>
-          <w:u w:val="none"/>
-          <w:shd w:fill="auto" w:val="clear"/>
-          <w:vertAlign w:val="baseline"/>
-          <w:rtl w:val="0"/>
-        </w:rPr>
-        <w:t xml:space="preserve">Tanto los grupos como las preguntas incluidas dentro de los mismos pueden ser modificadas o adaptadas dependiendo de las necesidades y características del proyecto.</w:t>
+          <w:rtl w:val="0"/>
+        </w:rPr>
+        <w:t xml:space="preserve">Para cada riesgo, se debe analizar el impacto que este representa en una escala del 1 al 10, para así poder calcular su factor de riesgo en la siguiente etapa.</w:t>
+      </w:r>
+      <w:r>
+        <w:rPr>
+          <w:rtl w:val="0"/>
+        </w:rPr>
+        <w:br w:type="textWrapping"/>
+      </w:r>
+      <w:r>
+        <w:rPr>
+          <w:rtl w:val="0"/>
+        </w:rPr>
+      </w:r>
+    </w:p>
+    <w:p>
+      <w:pPr>
+        <w:pStyle w:val="Heading1"/>
+        <w:tabs>
+          <w:tab w:val="left" w:leader="none" w:pos="0"/>
+        </w:tabs>
+        <w:rPr>
+          <w:vertAlign w:val="baseline"/>
+        </w:rPr>
+      </w:pPr>
+      <w:bookmarkStart w:colFirst="0" w:colLast="0" w:name="_2valsapbb1mq" w:id="10"/>
+      <w:bookmarkEnd w:id="10"/>
+      <w:r>
+        <w:rPr>
+          <w:vertAlign w:val="baseline"/>
+          <w:rtl w:val="0"/>
+        </w:rPr>
+        <w:t xml:space="preserve">Análisis de Riesgos</w:t>
       </w:r>
     </w:p>
     <w:p>
       <w:pPr>
         <w:pStyle w:val="Heading2"/>
-        <w:keepNext w:val="1"/>
-        <w:keepLines w:val="1"/>
-        <w:rPr>
-          <w:vertAlign w:val="baseline"/>
-        </w:rPr>
-      </w:pPr>
-      <w:bookmarkStart w:colFirst="0" w:colLast="0" w:name="_spgp7qmm3yep" w:id="12"/>
-      <w:bookmarkEnd w:id="12"/>
-      <w:r>
-        <w:rPr>
-          <w:vertAlign w:val="baseline"/>
-          <w:rtl w:val="0"/>
-        </w:rPr>
-        <w:t xml:space="preserve">Metodología de trabajo</w:t>
+        <w:tabs>
+          <w:tab w:val="left" w:leader="none" w:pos="0"/>
+        </w:tabs>
+        <w:rPr>
+          <w:vertAlign w:val="baseline"/>
+        </w:rPr>
+      </w:pPr>
+      <w:bookmarkStart w:colFirst="0" w:colLast="0" w:name="_knoev5364ijt" w:id="11"/>
+      <w:bookmarkEnd w:id="11"/>
+      <w:r>
+        <w:rPr>
+          <w:vertAlign w:val="baseline"/>
+          <w:rtl w:val="0"/>
+        </w:rPr>
+        <w:t xml:space="preserve">Etapa de trabajo</w:t>
       </w:r>
     </w:p>
     <w:p>
@@ -4199,7 +3885,153 @@
           <w:vertAlign w:val="baseline"/>
           <w:rtl w:val="0"/>
         </w:rPr>
-        <w:t xml:space="preserve">En primer lugar se deberán completar las filas con las distintas preguntas o inquietudes que surjan para cada grupo de riesgo.</w:t>
+        <w:t xml:space="preserve">La etapa de Análisis de Riesgos se efectuará una vez concluida la etapa previa, “Identificación y Evaluación de Riesgos”, al inicio de cada iteración o fase del proyecto según corresponda.</w:t>
+      </w:r>
+    </w:p>
+    <w:p>
+      <w:pPr>
+        <w:pStyle w:val="Heading2"/>
+        <w:rPr/>
+      </w:pPr>
+      <w:bookmarkStart w:colFirst="0" w:colLast="0" w:name="_mhlhgon5yx1x" w:id="12"/>
+      <w:bookmarkEnd w:id="12"/>
+      <w:r>
+        <w:rPr>
+          <w:rtl w:val="0"/>
+        </w:rPr>
+        <w:t xml:space="preserve">Sección del software relacionado</w:t>
+      </w:r>
+    </w:p>
+    <w:p>
+      <w:pPr>
+        <w:ind w:left="0" w:firstLine="0"/>
+        <w:rPr/>
+      </w:pPr>
+      <w:r>
+        <w:rPr>
+          <w:rtl w:val="0"/>
+        </w:rPr>
+        <w:t xml:space="preserve">En esta etapa se utilizará la sección “Evaluar”. </w:t>
+      </w:r>
+      <w:r>
+        <w:rPr>
+          <w:rtl w:val="0"/>
+        </w:rPr>
+      </w:r>
+    </w:p>
+    <w:p>
+      <w:pPr>
+        <w:pStyle w:val="Heading2"/>
+        <w:rPr/>
+      </w:pPr>
+      <w:bookmarkStart w:colFirst="0" w:colLast="0" w:name="_2bzzwedxtjue" w:id="13"/>
+      <w:bookmarkEnd w:id="13"/>
+      <w:r>
+        <w:rPr>
+          <w:rtl w:val="0"/>
+        </w:rPr>
+        <w:t xml:space="preserve">Descripción de la sección</w:t>
+      </w:r>
+    </w:p>
+    <w:p>
+      <w:pPr>
+        <w:ind w:left="0" w:firstLine="0"/>
+        <w:rPr/>
+      </w:pPr>
+      <w:r>
+        <w:rPr>
+          <w:rtl w:val="0"/>
+        </w:rPr>
+        <w:t xml:space="preserve">En esta sección se completarán los campos: Impacto, probabilidad y justificación.</w:t>
+      </w:r>
+      <w:r>
+        <w:rPr>
+          <w:rtl w:val="0"/>
+        </w:rPr>
+      </w:r>
+    </w:p>
+    <w:p>
+      <w:pPr>
+        <w:pStyle w:val="Heading2"/>
+        <w:keepNext w:val="1"/>
+        <w:keepLines w:val="1"/>
+        <w:rPr>
+          <w:vertAlign w:val="baseline"/>
+        </w:rPr>
+      </w:pPr>
+      <w:bookmarkStart w:colFirst="0" w:colLast="0" w:name="_ra6git3atqau" w:id="14"/>
+      <w:bookmarkEnd w:id="14"/>
+      <w:r>
+        <w:rPr>
+          <w:vertAlign w:val="baseline"/>
+          <w:rtl w:val="0"/>
+        </w:rPr>
+        <w:t xml:space="preserve">Metodología de trabajo</w:t>
+      </w:r>
+    </w:p>
+    <w:p>
+      <w:pPr>
+        <w:spacing w:before="0" w:lineRule="auto"/>
+        <w:rPr/>
+      </w:pPr>
+      <w:r>
+        <w:rPr>
+          <w:rtl w:val="0"/>
+        </w:rPr>
+        <w:t xml:space="preserve">El software Vesta risk manager asigna automáticamente un identificador único de referencia a</w:t>
+      </w:r>
+    </w:p>
+    <w:p>
+      <w:pPr>
+        <w:spacing w:before="0" w:lineRule="auto"/>
+        <w:rPr/>
+      </w:pPr>
+      <w:r>
+        <w:rPr>
+          <w:rtl w:val="0"/>
+        </w:rPr>
+        <w:t xml:space="preserve">cada uno de los riesgos agregados y, de acuerdo al criterio del evaluador, se deberá asignar una</w:t>
+      </w:r>
+    </w:p>
+    <w:p>
+      <w:pPr>
+        <w:spacing w:before="0" w:lineRule="auto"/>
+        <w:rPr/>
+      </w:pPr>
+      <w:r>
+        <w:rPr>
+          <w:rtl w:val="0"/>
+        </w:rPr>
+        <w:t xml:space="preserve">probabilidad de ocurrencia (de 0% a 100%) en el campo correspondiente, también deberá</w:t>
+      </w:r>
+    </w:p>
+    <w:p>
+      <w:pPr>
+        <w:spacing w:before="0" w:lineRule="auto"/>
+        <w:rPr>
+          <w:rFonts w:ascii="Calibri" w:cs="Calibri" w:eastAsia="Calibri" w:hAnsi="Calibri"/>
+          <w:b w:val="0"/>
+          <w:i w:val="0"/>
+          <w:smallCaps w:val="0"/>
+          <w:strike w:val="0"/>
+          <w:color w:val="000000"/>
+          <w:sz w:val="22"/>
+          <w:szCs w:val="22"/>
+          <w:u w:val="none"/>
+          <w:shd w:fill="auto" w:val="clear"/>
+          <w:vertAlign w:val="baseline"/>
+        </w:rPr>
+      </w:pPr>
+      <w:r>
+        <w:rPr>
+          <w:rtl w:val="0"/>
+        </w:rPr>
+        <w:t xml:space="preserve">agregar el impacto en una escala de 1 a 10, así como una justificación.</w:t>
+      </w:r>
+      <w:r>
+        <w:rPr>
+          <w:rtl w:val="0"/>
+        </w:rPr>
       </w:r>
     </w:p>
     <w:p>
@@ -4248,7 +4080,7 @@
           <w:vertAlign w:val="baseline"/>
           <w:rtl w:val="0"/>
         </w:rPr>
-        <w:t xml:space="preserve">Cada pregunta tendrá una valoración posible de 0 a 3, representando 0 el menor riesgo y 3 el máximo. Cada valor aplicable a una pregunta dada será indicado con una etiqueta representativa del significado de dicha valoración.</w:t>
+        <w:t xml:space="preserve">Automáticamente se calcula un factor (Impacto x Probabilidad x 100). </w:t>
       </w:r>
     </w:p>
     <w:p>
@@ -4268,6 +4100,9 @@
         <w:spacing w:after="0" w:before="200" w:line="276" w:lineRule="auto"/>
         <w:ind w:left="0" w:right="0" w:firstLine="0"/>
         <w:jc w:val="both"/>
+        <w:rPr/>
+      </w:pPr>
+      <w:r>
         <w:rPr>
           <w:rFonts w:ascii="Calibri" w:cs="Calibri" w:eastAsia="Calibri" w:hAnsi="Calibri"/>
           <w:b w:val="0"/>
@@ -4280,8 +4115,16 @@
           <w:u w:val="none"/>
           <w:shd w:fill="auto" w:val="clear"/>
           <w:vertAlign w:val="baseline"/>
-        </w:rPr>
-      </w:pPr>
+          <w:rtl w:val="0"/>
+        </w:rPr>
+        <w:t xml:space="preserve">Una vez finalizada la </w:t>
+      </w:r>
+      <w:r>
+        <w:rPr>
+          <w:rtl w:val="0"/>
+        </w:rPr>
+        <w:t xml:space="preserve">nota</w:t>
+      </w:r>
       <w:r>
         <w:rPr>
           <w:rFonts w:ascii="Calibri" w:cs="Calibri" w:eastAsia="Calibri" w:hAnsi="Calibri"/>
@@ -4297,7 +4140,35 @@
           <w:vertAlign w:val="baseline"/>
           <w:rtl w:val="0"/>
         </w:rPr>
-        <w:t xml:space="preserve">Al finalizar la generación de los distintos cuestionarios, se procederá a la puntuación de cada pregunta, en la columna “Puntos”. De manera automática se indicará en la columna siguiente la necesidad de analizar en mayor detalle la pregunta calificada, si la misma posee una valoración igual o mayor a 2.</w:t>
+        <w:t xml:space="preserve"> de las probabilidades, </w:t>
+      </w:r>
+      <w:r>
+        <w:rPr>
+          <w:rtl w:val="0"/>
+        </w:rPr>
+        <w:t xml:space="preserve">el software</w:t>
+      </w:r>
+      <w:r>
+        <w:rPr>
+          <w:rFonts w:ascii="Calibri" w:cs="Calibri" w:eastAsia="Calibri" w:hAnsi="Calibri"/>
+          <w:b w:val="0"/>
+          <w:i w:val="0"/>
+          <w:smallCaps w:val="0"/>
+          <w:strike w:val="0"/>
+          <w:color w:val="000000"/>
+          <w:sz w:val="22"/>
+          <w:szCs w:val="22"/>
+          <w:u w:val="none"/>
+          <w:shd w:fill="auto" w:val="clear"/>
+          <w:vertAlign w:val="baseline"/>
+          <w:rtl w:val="0"/>
+        </w:rPr>
+        <w:t xml:space="preserve"> ordena la tabla de forma de observar los riesgos de mayor factor (esto según el escudo). Seguidamente se seleccionarán los más destacados para realizar el seguimiento en la próxima etapa.</w:t>
+      </w:r>
+      <w:r>
+        <w:rPr>
+          <w:rtl w:val="0"/>
+        </w:rPr>
       </w:r>
     </w:p>
     <w:p>
@@ -4317,6 +4188,74 @@
         <w:spacing w:after="0" w:before="200" w:line="276" w:lineRule="auto"/>
         <w:ind w:left="0" w:right="0" w:firstLine="0"/>
         <w:jc w:val="both"/>
+        <w:rPr/>
+      </w:pPr>
+      <w:r>
+        <w:rPr>
+          <w:rtl w:val="0"/>
+        </w:rPr>
+      </w:r>
+    </w:p>
+    <w:p>
+      <w:pPr>
+        <w:pStyle w:val="Heading1"/>
+        <w:keepNext w:val="1"/>
+        <w:widowControl w:val="0"/>
+        <w:tabs>
+          <w:tab w:val="left" w:leader="none" w:pos="0"/>
+        </w:tabs>
+        <w:spacing w:after="60" w:before="120" w:lineRule="auto"/>
+        <w:ind w:left="0"/>
+        <w:rPr>
+          <w:vertAlign w:val="baseline"/>
+        </w:rPr>
+      </w:pPr>
+      <w:bookmarkStart w:colFirst="0" w:colLast="0" w:name="_6bw8o7zbemms" w:id="15"/>
+      <w:bookmarkEnd w:id="15"/>
+      <w:r>
+        <w:rPr>
+          <w:vertAlign w:val="baseline"/>
+          <w:rtl w:val="0"/>
+        </w:rPr>
+        <w:t xml:space="preserve">Seguimiento de Riesgos</w:t>
+      </w:r>
+    </w:p>
+    <w:p>
+      <w:pPr>
+        <w:pStyle w:val="Heading2"/>
+        <w:keepNext w:val="1"/>
+        <w:keepLines w:val="1"/>
+        <w:rPr>
+          <w:vertAlign w:val="baseline"/>
+        </w:rPr>
+      </w:pPr>
+      <w:bookmarkStart w:colFirst="0" w:colLast="0" w:name="_b68bv9m1kr78" w:id="16"/>
+      <w:bookmarkEnd w:id="16"/>
+      <w:r>
+        <w:rPr>
+          <w:vertAlign w:val="baseline"/>
+          <w:rtl w:val="0"/>
+        </w:rPr>
+        <w:t xml:space="preserve">Etapa de trabajo</w:t>
+      </w:r>
+    </w:p>
+    <w:p>
+      <w:pPr>
+        <w:keepNext w:val="0"/>
+        <w:keepLines w:val="0"/>
+        <w:pageBreakBefore w:val="0"/>
+        <w:widowControl w:val="1"/>
+        <w:pBdr>
+          <w:top w:space="0" w:sz="0" w:val="nil"/>
+          <w:left w:space="0" w:sz="0" w:val="nil"/>
+          <w:bottom w:space="0" w:sz="0" w:val="nil"/>
+          <w:right w:space="0" w:sz="0" w:val="nil"/>
+          <w:between w:space="0" w:sz="0" w:val="nil"/>
+        </w:pBdr>
+        <w:shd w:fill="auto" w:val="clear"/>
+        <w:spacing w:after="0" w:before="200" w:line="276" w:lineRule="auto"/>
+        <w:ind w:left="357" w:right="0" w:hanging="357"/>
+        <w:jc w:val="both"/>
         <w:rPr>
           <w:rFonts w:ascii="Calibri" w:cs="Calibri" w:eastAsia="Calibri" w:hAnsi="Calibri"/>
           <w:b w:val="0"/>
@@ -4346,7 +4285,120 @@
           <w:vertAlign w:val="baseline"/>
           <w:rtl w:val="0"/>
         </w:rPr>
-        <w:t xml:space="preserve">Una vez concluida la evaluación, se obtendrá la puntuación total y el valor máximo de puntos posibles de obtener, los cuales serán colocados en la parte inferior de cada página.</w:t>
+        <w:t xml:space="preserve">El seguimiento de riesgos se llevará a cabo durante todo el proyecto.</w:t>
+      </w:r>
+    </w:p>
+    <w:p>
+      <w:pPr>
+        <w:pStyle w:val="Heading2"/>
+        <w:keepNext w:val="1"/>
+        <w:keepLines w:val="1"/>
+        <w:rPr>
+          <w:vertAlign w:val="baseline"/>
+        </w:rPr>
+      </w:pPr>
+      <w:bookmarkStart w:colFirst="0" w:colLast="0" w:name="_c7y1ygoohagu" w:id="17"/>
+      <w:bookmarkEnd w:id="17"/>
+      <w:r>
+        <w:rPr>
+          <w:rtl w:val="0"/>
+        </w:rPr>
+        <w:t xml:space="preserve">Sección del software relacionado</w:t>
+      </w:r>
+      <w:r>
+        <w:rPr>
+          <w:rtl w:val="0"/>
+        </w:rPr>
+      </w:r>
+    </w:p>
+    <w:p>
+      <w:pPr>
+        <w:keepNext w:val="0"/>
+        <w:keepLines w:val="0"/>
+        <w:pageBreakBefore w:val="0"/>
+        <w:widowControl w:val="1"/>
+        <w:pBdr>
+          <w:top w:space="0" w:sz="0" w:val="nil"/>
+          <w:left w:space="0" w:sz="0" w:val="nil"/>
+          <w:bottom w:space="0" w:sz="0" w:val="nil"/>
+          <w:right w:space="0" w:sz="0" w:val="nil"/>
+          <w:between w:space="0" w:sz="0" w:val="nil"/>
+        </w:pBdr>
+        <w:shd w:fill="auto" w:val="clear"/>
+        <w:spacing w:after="0" w:before="200" w:line="276" w:lineRule="auto"/>
+        <w:ind w:left="357" w:right="0" w:hanging="357"/>
+        <w:jc w:val="both"/>
+        <w:rPr>
+          <w:rFonts w:ascii="Calibri" w:cs="Calibri" w:eastAsia="Calibri" w:hAnsi="Calibri"/>
+          <w:b w:val="0"/>
+          <w:i w:val="0"/>
+          <w:smallCaps w:val="0"/>
+          <w:strike w:val="0"/>
+          <w:color w:val="000000"/>
+          <w:sz w:val="22"/>
+          <w:szCs w:val="22"/>
+          <w:u w:val="none"/>
+          <w:shd w:fill="auto" w:val="clear"/>
+          <w:vertAlign w:val="baseline"/>
+        </w:rPr>
+      </w:pPr>
+      <w:r>
+        <w:rPr>
+          <w:rFonts w:ascii="Calibri" w:cs="Calibri" w:eastAsia="Calibri" w:hAnsi="Calibri"/>
+          <w:b w:val="0"/>
+          <w:i w:val="0"/>
+          <w:smallCaps w:val="0"/>
+          <w:strike w:val="0"/>
+          <w:color w:val="000000"/>
+          <w:sz w:val="22"/>
+          <w:szCs w:val="22"/>
+          <w:u w:val="none"/>
+          <w:shd w:fill="auto" w:val="clear"/>
+          <w:vertAlign w:val="baseline"/>
+          <w:rtl w:val="0"/>
+        </w:rPr>
+        <w:t xml:space="preserve">En esta etapa se trabajará </w:t>
+      </w:r>
+      <w:r>
+        <w:rPr>
+          <w:rtl w:val="0"/>
+        </w:rPr>
+        <w:t xml:space="preserve">sobre la sección “Planificar”</w:t>
+      </w:r>
+      <w:r>
+        <w:rPr>
+          <w:rtl w:val="0"/>
+        </w:rPr>
+      </w:r>
+    </w:p>
+    <w:p>
+      <w:pPr>
+        <w:pStyle w:val="Heading2"/>
+        <w:keepNext w:val="1"/>
+        <w:keepLines w:val="1"/>
+        <w:rPr>
+          <w:vertAlign w:val="baseline"/>
+        </w:rPr>
+      </w:pPr>
+      <w:bookmarkStart w:colFirst="0" w:colLast="0" w:name="_xplvx8yx3lnw" w:id="18"/>
+      <w:bookmarkEnd w:id="18"/>
+      <w:r>
+        <w:rPr>
+          <w:vertAlign w:val="baseline"/>
+          <w:rtl w:val="0"/>
+        </w:rPr>
+        <w:t xml:space="preserve">Descripción de</w:t>
+      </w:r>
+      <w:r>
+        <w:rPr>
+          <w:rtl w:val="0"/>
+        </w:rPr>
+        <w:t xml:space="preserve"> la sección</w:t>
+      </w:r>
+      <w:r>
+        <w:rPr>
+          <w:rtl w:val="0"/>
+        </w:rPr>
       </w:r>
     </w:p>
     <w:p>
@@ -4382,207 +4434,14 @@
       </w:pPr>
       <w:r>
         <w:rPr>
-          <w:rFonts w:ascii="Calibri" w:cs="Calibri" w:eastAsia="Calibri" w:hAnsi="Calibri"/>
-          <w:b w:val="0"/>
-          <w:i w:val="0"/>
-          <w:smallCaps w:val="0"/>
-          <w:strike w:val="0"/>
-          <w:color w:val="000000"/>
-          <w:sz w:val="22"/>
-          <w:szCs w:val="22"/>
-          <w:u w:val="none"/>
-          <w:shd w:fill="auto" w:val="clear"/>
-          <w:vertAlign w:val="baseline"/>
-          <w:rtl w:val="0"/>
-        </w:rPr>
-        <w:t xml:space="preserve">A continuación deberá indicarse una valoración para el impacto que este grupo de riesgos en su conjunto representa para el proyecto, siendo 5 el más alto impacto y 1 el más bajo. Una vez seleccionado este valor, se obtiene automáticamente un rating (Puntuación/Puntos Posibles x Impacto), el cual servirá para determinar en una etapa posterior el riesgo total del proyecto para la etapa actual de trabajo.</w:t>
-      </w:r>
-    </w:p>
-    <w:p>
-      <w:pPr>
-        <w:keepNext w:val="0"/>
-        <w:keepLines w:val="0"/>
-        <w:pageBreakBefore w:val="0"/>
-        <w:widowControl w:val="1"/>
-        <w:pBdr>
-          <w:top w:space="0" w:sz="0" w:val="nil"/>
-          <w:left w:space="0" w:sz="0" w:val="nil"/>
-          <w:bottom w:space="0" w:sz="0" w:val="nil"/>
-          <w:right w:space="0" w:sz="0" w:val="nil"/>
-          <w:between w:space="0" w:sz="0" w:val="nil"/>
-        </w:pBdr>
-        <w:shd w:fill="auto" w:val="clear"/>
-        <w:spacing w:after="0" w:before="200" w:line="276" w:lineRule="auto"/>
-        <w:ind w:left="0" w:right="0" w:firstLine="0"/>
-        <w:jc w:val="both"/>
-        <w:rPr>
-          <w:rFonts w:ascii="Calibri" w:cs="Calibri" w:eastAsia="Calibri" w:hAnsi="Calibri"/>
-          <w:b w:val="0"/>
-          <w:i w:val="0"/>
-          <w:smallCaps w:val="0"/>
-          <w:strike w:val="0"/>
-          <w:color w:val="000000"/>
-          <w:sz w:val="22"/>
-          <w:szCs w:val="22"/>
-          <w:u w:val="none"/>
-          <w:shd w:fill="auto" w:val="clear"/>
-          <w:vertAlign w:val="baseline"/>
-        </w:rPr>
-      </w:pPr>
-      <w:r>
-        <w:rPr>
-          <w:rFonts w:ascii="Calibri" w:cs="Calibri" w:eastAsia="Calibri" w:hAnsi="Calibri"/>
-          <w:b w:val="0"/>
-          <w:i w:val="0"/>
-          <w:smallCaps w:val="0"/>
-          <w:strike w:val="0"/>
-          <w:color w:val="000000"/>
-          <w:sz w:val="22"/>
-          <w:szCs w:val="22"/>
-          <w:u w:val="none"/>
-          <w:shd w:fill="auto" w:val="clear"/>
-          <w:vertAlign w:val="baseline"/>
-          <w:rtl w:val="0"/>
-        </w:rPr>
-        <w:t xml:space="preserve">Por último, se cuenta con un espacio para indicar los comentarios que se crean necesarios.</w:t>
-      </w:r>
-    </w:p>
-    <w:p>
-      <w:pPr>
-        <w:keepNext w:val="0"/>
-        <w:keepLines w:val="0"/>
-        <w:pageBreakBefore w:val="0"/>
-        <w:widowControl w:val="1"/>
-        <w:pBdr>
-          <w:top w:space="0" w:sz="0" w:val="nil"/>
-          <w:left w:space="0" w:sz="0" w:val="nil"/>
-          <w:bottom w:space="0" w:sz="0" w:val="nil"/>
-          <w:right w:space="0" w:sz="0" w:val="nil"/>
-          <w:between w:space="0" w:sz="0" w:val="nil"/>
-        </w:pBdr>
-        <w:shd w:fill="auto" w:val="clear"/>
-        <w:spacing w:after="0" w:before="200" w:line="276" w:lineRule="auto"/>
-        <w:ind w:left="0" w:right="0" w:firstLine="0"/>
-        <w:jc w:val="both"/>
-        <w:rPr>
-          <w:rFonts w:ascii="Calibri" w:cs="Calibri" w:eastAsia="Calibri" w:hAnsi="Calibri"/>
-          <w:b w:val="0"/>
-          <w:i w:val="0"/>
-          <w:smallCaps w:val="0"/>
-          <w:strike w:val="0"/>
-          <w:color w:val="000000"/>
-          <w:sz w:val="22"/>
-          <w:szCs w:val="22"/>
-          <w:u w:val="none"/>
-          <w:shd w:fill="auto" w:val="clear"/>
-          <w:vertAlign w:val="baseline"/>
-        </w:rPr>
-      </w:pPr>
-      <w:r>
-        <w:rPr>
-          <w:rFonts w:ascii="Calibri" w:cs="Calibri" w:eastAsia="Calibri" w:hAnsi="Calibri"/>
-          <w:b w:val="0"/>
-          <w:i w:val="0"/>
-          <w:smallCaps w:val="0"/>
-          <w:strike w:val="0"/>
-          <w:color w:val="000000"/>
-          <w:sz w:val="22"/>
-          <w:szCs w:val="22"/>
-          <w:u w:val="none"/>
-          <w:shd w:fill="auto" w:val="clear"/>
-          <w:vertAlign w:val="baseline"/>
-          <w:rtl w:val="0"/>
-        </w:rPr>
-        <w:t xml:space="preserve">Una vez finalizada con la identificación y el análisis para cada uno de los grupos, se obtendrá una planilla resumen en la hoja “Resumen” del mismo documento “Gestión de Riesgos, Anexo 1”. En este se presenta información acerca de las distintas categorías de riesgos, su peso, impacto y rating. Obteniendo además, datos generales del análisis, conjuntamente de un gráfico tipo radial representativo de la situación.</w:t>
-      </w:r>
-    </w:p>
-    <w:p>
-      <w:pPr>
-        <w:pStyle w:val="Heading1"/>
-        <w:tabs>
-          <w:tab w:val="left" w:leader="none" w:pos="0"/>
-        </w:tabs>
-        <w:rPr>
-          <w:vertAlign w:val="baseline"/>
-        </w:rPr>
-      </w:pPr>
-      <w:bookmarkStart w:colFirst="0" w:colLast="0" w:name="_2valsapbb1mq" w:id="13"/>
-      <w:bookmarkEnd w:id="13"/>
-      <w:r>
-        <w:rPr>
-          <w:vertAlign w:val="baseline"/>
-          <w:rtl w:val="0"/>
-        </w:rPr>
-        <w:t xml:space="preserve">Análisis de Riesgos</w:t>
-      </w:r>
-    </w:p>
-    <w:p>
-      <w:pPr>
-        <w:pStyle w:val="Heading2"/>
-        <w:tabs>
-          <w:tab w:val="left" w:leader="none" w:pos="0"/>
-        </w:tabs>
-        <w:rPr>
-          <w:vertAlign w:val="baseline"/>
-        </w:rPr>
-      </w:pPr>
-      <w:bookmarkStart w:colFirst="0" w:colLast="0" w:name="_knoev5364ijt" w:id="14"/>
-      <w:bookmarkEnd w:id="14"/>
-      <w:r>
-        <w:rPr>
-          <w:vertAlign w:val="baseline"/>
-          <w:rtl w:val="0"/>
-        </w:rPr>
-        <w:t xml:space="preserve">Etapa de trabajo</w:t>
-      </w:r>
-    </w:p>
-    <w:p>
-      <w:pPr>
-        <w:keepNext w:val="0"/>
-        <w:keepLines w:val="0"/>
-        <w:pageBreakBefore w:val="0"/>
-        <w:widowControl w:val="1"/>
-        <w:pBdr>
-          <w:top w:space="0" w:sz="0" w:val="nil"/>
-          <w:left w:space="0" w:sz="0" w:val="nil"/>
-          <w:bottom w:space="0" w:sz="0" w:val="nil"/>
-          <w:right w:space="0" w:sz="0" w:val="nil"/>
-          <w:between w:space="0" w:sz="0" w:val="nil"/>
-        </w:pBdr>
-        <w:shd w:fill="auto" w:val="clear"/>
-        <w:spacing w:after="0" w:before="200" w:line="276" w:lineRule="auto"/>
-        <w:ind w:left="0" w:right="0" w:firstLine="0"/>
-        <w:jc w:val="both"/>
-        <w:rPr>
-          <w:rFonts w:ascii="Calibri" w:cs="Calibri" w:eastAsia="Calibri" w:hAnsi="Calibri"/>
-          <w:b w:val="0"/>
-          <w:i w:val="0"/>
-          <w:smallCaps w:val="0"/>
-          <w:strike w:val="0"/>
-          <w:color w:val="000000"/>
-          <w:sz w:val="22"/>
-          <w:szCs w:val="22"/>
-          <w:u w:val="none"/>
-          <w:shd w:fill="auto" w:val="clear"/>
-          <w:vertAlign w:val="baseline"/>
-        </w:rPr>
-      </w:pPr>
-      <w:r>
-        <w:rPr>
-          <w:rFonts w:ascii="Calibri" w:cs="Calibri" w:eastAsia="Calibri" w:hAnsi="Calibri"/>
-          <w:b w:val="0"/>
-          <w:i w:val="0"/>
-          <w:smallCaps w:val="0"/>
-          <w:strike w:val="0"/>
-          <w:color w:val="000000"/>
-          <w:sz w:val="22"/>
-          <w:szCs w:val="22"/>
-          <w:u w:val="none"/>
-          <w:shd w:fill="auto" w:val="clear"/>
-          <w:vertAlign w:val="baseline"/>
-          <w:rtl w:val="0"/>
-        </w:rPr>
-        <w:t xml:space="preserve">La etapa de Análisis de Riesgos se efectuará una vez concluida la etapa previa, “Identificación y Evaluación de Riesgos”, al inicio de cada iteración o fase del proyecto según corresponda.</w:t>
+          <w:rtl w:val="0"/>
+        </w:rPr>
+        <w:t xml:space="preserve">En esta sección el responsable deberá completar los campos “Tipo” (de plan), descripción y tareas.</w:t>
+      </w:r>
+      <w:r>
+        <w:rPr>
+          <w:rtl w:val="0"/>
+        </w:rPr>
       </w:r>
     </w:p>
     <w:p>
@@ -4594,1082 +4453,53 @@
           <w:vertAlign w:val="baseline"/>
         </w:rPr>
       </w:pPr>
-      <w:bookmarkStart w:colFirst="0" w:colLast="0" w:name="_3zod3gkucees" w:id="15"/>
-      <w:bookmarkEnd w:id="15"/>
-      <w:r>
-        <w:rPr>
-          <w:vertAlign w:val="baseline"/>
-          <w:rtl w:val="0"/>
-        </w:rPr>
-        <w:t xml:space="preserve">Documentos relacionados</w:t>
-      </w:r>
-    </w:p>
-    <w:p>
-      <w:pPr>
-        <w:keepNext w:val="0"/>
-        <w:keepLines w:val="0"/>
-        <w:pageBreakBefore w:val="0"/>
-        <w:widowControl w:val="1"/>
-        <w:pBdr>
-          <w:top w:space="0" w:sz="0" w:val="nil"/>
-          <w:left w:space="0" w:sz="0" w:val="nil"/>
-          <w:bottom w:space="0" w:sz="0" w:val="nil"/>
-          <w:right w:space="0" w:sz="0" w:val="nil"/>
-          <w:between w:space="0" w:sz="0" w:val="nil"/>
-        </w:pBdr>
-        <w:shd w:fill="auto" w:val="clear"/>
-        <w:spacing w:after="0" w:before="200" w:line="276" w:lineRule="auto"/>
-        <w:ind w:left="0" w:right="0" w:firstLine="0"/>
-        <w:jc w:val="both"/>
-        <w:rPr>
-          <w:rFonts w:ascii="Calibri" w:cs="Calibri" w:eastAsia="Calibri" w:hAnsi="Calibri"/>
-          <w:b w:val="0"/>
-          <w:i w:val="0"/>
-          <w:smallCaps w:val="0"/>
-          <w:strike w:val="0"/>
-          <w:color w:val="000000"/>
-          <w:sz w:val="22"/>
-          <w:szCs w:val="22"/>
-          <w:u w:val="none"/>
-          <w:shd w:fill="auto" w:val="clear"/>
-          <w:vertAlign w:val="baseline"/>
-        </w:rPr>
-      </w:pPr>
-      <w:r>
-        <w:rPr>
-          <w:rFonts w:ascii="Calibri" w:cs="Calibri" w:eastAsia="Calibri" w:hAnsi="Calibri"/>
-          <w:b w:val="0"/>
-          <w:i w:val="0"/>
-          <w:smallCaps w:val="0"/>
-          <w:strike w:val="0"/>
-          <w:color w:val="000000"/>
-          <w:sz w:val="22"/>
-          <w:szCs w:val="22"/>
-          <w:u w:val="none"/>
-          <w:shd w:fill="auto" w:val="clear"/>
-          <w:vertAlign w:val="baseline"/>
-          <w:rtl w:val="0"/>
-        </w:rPr>
-        <w:t xml:space="preserve">En la tarea de Análisis se trabajará con el documento “Gestión de Riesgos, Anexo 1”, sobre la hoja “Análisis”.</w:t>
-      </w:r>
-    </w:p>
-    <w:p>
-      <w:pPr>
-        <w:keepNext w:val="0"/>
-        <w:keepLines w:val="0"/>
-        <w:pageBreakBefore w:val="0"/>
-        <w:widowControl w:val="1"/>
-        <w:pBdr>
-          <w:top w:space="0" w:sz="0" w:val="nil"/>
-          <w:left w:space="0" w:sz="0" w:val="nil"/>
-          <w:bottom w:space="0" w:sz="0" w:val="nil"/>
-          <w:right w:space="0" w:sz="0" w:val="nil"/>
-          <w:between w:space="0" w:sz="0" w:val="nil"/>
-        </w:pBdr>
-        <w:shd w:fill="auto" w:val="clear"/>
-        <w:spacing w:after="0" w:before="200" w:line="276" w:lineRule="auto"/>
-        <w:ind w:left="0" w:right="0" w:firstLine="0"/>
-        <w:jc w:val="both"/>
-        <w:rPr>
-          <w:rFonts w:ascii="Calibri" w:cs="Calibri" w:eastAsia="Calibri" w:hAnsi="Calibri"/>
-          <w:b w:val="0"/>
-          <w:i w:val="0"/>
-          <w:smallCaps w:val="0"/>
-          <w:strike w:val="0"/>
-          <w:color w:val="000000"/>
-          <w:sz w:val="22"/>
-          <w:szCs w:val="22"/>
-          <w:u w:val="none"/>
-          <w:shd w:fill="auto" w:val="clear"/>
-          <w:vertAlign w:val="baseline"/>
-        </w:rPr>
-      </w:pPr>
-      <w:r>
-        <w:rPr>
-          <w:rFonts w:ascii="Calibri" w:cs="Calibri" w:eastAsia="Calibri" w:hAnsi="Calibri"/>
-          <w:b w:val="0"/>
-          <w:i w:val="0"/>
-          <w:smallCaps w:val="0"/>
-          <w:strike w:val="0"/>
-          <w:color w:val="000000"/>
-          <w:sz w:val="22"/>
-          <w:szCs w:val="22"/>
-          <w:u w:val="none"/>
-          <w:shd w:fill="auto" w:val="clear"/>
-          <w:vertAlign w:val="baseline"/>
-          <w:rtl w:val="0"/>
-        </w:rPr>
-        <w:t xml:space="preserve">Una vez finalizada dicha actividad, se completará el documento “Seguimiento de Riesgos”.</w:t>
-      </w:r>
-    </w:p>
-    <w:p>
-      <w:pPr>
-        <w:rPr/>
-      </w:pPr>
-      <w:r>
-        <w:rPr>
-          <w:rtl w:val="0"/>
-        </w:rPr>
-      </w:r>
-    </w:p>
-    <w:p>
-      <w:pPr>
-        <w:pStyle w:val="Heading2"/>
-        <w:keepNext w:val="1"/>
-        <w:keepLines w:val="1"/>
-        <w:rPr>
-          <w:vertAlign w:val="baseline"/>
-        </w:rPr>
-      </w:pPr>
-      <w:bookmarkStart w:colFirst="0" w:colLast="0" w:name="_5ij7jw7ukfb0" w:id="16"/>
-      <w:bookmarkEnd w:id="16"/>
-      <w:r>
-        <w:rPr>
-          <w:vertAlign w:val="baseline"/>
-          <w:rtl w:val="0"/>
-        </w:rPr>
-        <w:t xml:space="preserve">Descripción de la hoja de cálculo</w:t>
-      </w:r>
-    </w:p>
-    <w:p>
-      <w:pPr>
-        <w:keepNext w:val="0"/>
-        <w:keepLines w:val="0"/>
-        <w:pageBreakBefore w:val="0"/>
-        <w:widowControl w:val="1"/>
-        <w:pBdr>
-          <w:top w:space="0" w:sz="0" w:val="nil"/>
-          <w:left w:space="0" w:sz="0" w:val="nil"/>
-          <w:bottom w:space="0" w:sz="0" w:val="nil"/>
-          <w:right w:space="0" w:sz="0" w:val="nil"/>
-          <w:between w:space="0" w:sz="0" w:val="nil"/>
-        </w:pBdr>
-        <w:shd w:fill="auto" w:val="clear"/>
-        <w:spacing w:after="0" w:before="200" w:line="276" w:lineRule="auto"/>
-        <w:ind w:left="0" w:right="0" w:firstLine="0"/>
-        <w:jc w:val="both"/>
-        <w:rPr>
-          <w:rFonts w:ascii="Calibri" w:cs="Calibri" w:eastAsia="Calibri" w:hAnsi="Calibri"/>
-          <w:b w:val="0"/>
-          <w:i w:val="0"/>
-          <w:smallCaps w:val="0"/>
-          <w:strike w:val="0"/>
-          <w:color w:val="000000"/>
-          <w:sz w:val="22"/>
-          <w:szCs w:val="22"/>
-          <w:u w:val="none"/>
-          <w:shd w:fill="auto" w:val="clear"/>
-          <w:vertAlign w:val="baseline"/>
-        </w:rPr>
-      </w:pPr>
-      <w:r>
-        <w:rPr>
-          <w:rFonts w:ascii="Calibri" w:cs="Calibri" w:eastAsia="Calibri" w:hAnsi="Calibri"/>
-          <w:b w:val="0"/>
-          <w:i w:val="0"/>
-          <w:smallCaps w:val="0"/>
-          <w:strike w:val="0"/>
-          <w:color w:val="000000"/>
-          <w:sz w:val="22"/>
-          <w:szCs w:val="22"/>
-          <w:u w:val="none"/>
-          <w:shd w:fill="auto" w:val="clear"/>
-          <w:vertAlign w:val="baseline"/>
-          <w:rtl w:val="0"/>
-        </w:rPr>
-        <w:t xml:space="preserve">La información generada en la etapa anterior permitirá la realización de un listado resumido de los riesgos más sobresalientes de cada categoría. Los mismos referencian a los que han sido marcados como analizables (con valoración igual o mayor a 2) en la etapa anterior.</w:t>
-      </w:r>
-    </w:p>
-    <w:p>
-      <w:pPr>
-        <w:keepNext w:val="0"/>
-        <w:keepLines w:val="0"/>
-        <w:pageBreakBefore w:val="0"/>
-        <w:widowControl w:val="1"/>
-        <w:pBdr>
-          <w:top w:space="0" w:sz="0" w:val="nil"/>
-          <w:left w:space="0" w:sz="0" w:val="nil"/>
-          <w:bottom w:space="0" w:sz="0" w:val="nil"/>
-          <w:right w:space="0" w:sz="0" w:val="nil"/>
-          <w:between w:space="0" w:sz="0" w:val="nil"/>
-        </w:pBdr>
-        <w:shd w:fill="auto" w:val="clear"/>
-        <w:spacing w:after="0" w:before="200" w:line="276" w:lineRule="auto"/>
-        <w:ind w:left="357" w:right="0" w:hanging="357"/>
-        <w:jc w:val="both"/>
-        <w:rPr>
-          <w:rFonts w:ascii="Calibri" w:cs="Calibri" w:eastAsia="Calibri" w:hAnsi="Calibri"/>
-          <w:b w:val="0"/>
-          <w:i w:val="0"/>
-          <w:smallCaps w:val="0"/>
-          <w:strike w:val="0"/>
-          <w:color w:val="000000"/>
-          <w:sz w:val="22"/>
-          <w:szCs w:val="22"/>
-          <w:u w:val="none"/>
-          <w:shd w:fill="auto" w:val="clear"/>
-          <w:vertAlign w:val="baseline"/>
-        </w:rPr>
-      </w:pPr>
-      <w:r>
-        <w:rPr>
-          <w:rFonts w:ascii="Calibri" w:cs="Calibri" w:eastAsia="Calibri" w:hAnsi="Calibri"/>
-          <w:b w:val="0"/>
-          <w:i w:val="0"/>
-          <w:smallCaps w:val="0"/>
-          <w:strike w:val="0"/>
-          <w:color w:val="000000"/>
-          <w:sz w:val="22"/>
-          <w:szCs w:val="22"/>
-          <w:u w:val="none"/>
-          <w:shd w:fill="auto" w:val="clear"/>
-          <w:vertAlign w:val="baseline"/>
-          <w:rtl w:val="0"/>
-        </w:rPr>
-        <w:t xml:space="preserve">La hoja está formada por diferentes columnas, las cuales se dividen de la siguiente manera:</w:t>
-      </w:r>
-    </w:p>
-    <w:p>
-      <w:pPr>
-        <w:keepNext w:val="0"/>
-        <w:keepLines w:val="0"/>
-        <w:pageBreakBefore w:val="0"/>
-        <w:widowControl w:val="1"/>
-        <w:numPr>
-          <w:ilvl w:val="0"/>
-          <w:numId w:val="2"/>
-        </w:numPr>
-        <w:pBdr>
-          <w:top w:space="0" w:sz="0" w:val="nil"/>
-          <w:left w:space="0" w:sz="0" w:val="nil"/>
-          <w:bottom w:space="0" w:sz="0" w:val="nil"/>
-          <w:right w:space="0" w:sz="0" w:val="nil"/>
-          <w:between w:space="0" w:sz="0" w:val="nil"/>
-        </w:pBdr>
-        <w:shd w:fill="auto" w:val="clear"/>
-        <w:spacing w:after="0" w:before="200" w:line="276" w:lineRule="auto"/>
-        <w:ind w:left="720" w:right="0" w:hanging="360"/>
+      <w:bookmarkStart w:colFirst="0" w:colLast="0" w:name="_655m0ntvaxqx" w:id="19"/>
+      <w:bookmarkEnd w:id="19"/>
+      <w:r>
+        <w:rPr>
+          <w:vertAlign w:val="baseline"/>
+          <w:rtl w:val="0"/>
+        </w:rPr>
+        <w:t xml:space="preserve">Metodología de trabajo</w:t>
+      </w:r>
+    </w:p>
+    <w:p>
+      <w:pPr>
+        <w:ind w:left="0"/>
         <w:jc w:val="both"/>
         <w:rPr/>
       </w:pPr>
       <w:r>
         <w:rPr>
-          <w:rFonts w:ascii="Calibri" w:cs="Calibri" w:eastAsia="Calibri" w:hAnsi="Calibri"/>
-          <w:b w:val="0"/>
-          <w:i w:val="0"/>
-          <w:smallCaps w:val="0"/>
-          <w:strike w:val="0"/>
-          <w:color w:val="000000"/>
-          <w:sz w:val="22"/>
-          <w:szCs w:val="22"/>
-          <w:u w:val="none"/>
-          <w:shd w:fill="auto" w:val="clear"/>
-          <w:vertAlign w:val="baseline"/>
-          <w:rtl w:val="0"/>
-        </w:rPr>
-        <w:t xml:space="preserve">Una columna para identificar cada riesgo, mediante un ID único.</w:t>
-      </w:r>
-    </w:p>
-    <w:p>
-      <w:pPr>
-        <w:keepNext w:val="0"/>
-        <w:keepLines w:val="0"/>
-        <w:pageBreakBefore w:val="0"/>
-        <w:widowControl w:val="1"/>
-        <w:numPr>
-          <w:ilvl w:val="0"/>
-          <w:numId w:val="2"/>
-        </w:numPr>
-        <w:pBdr>
-          <w:top w:space="0" w:sz="0" w:val="nil"/>
-          <w:left w:space="0" w:sz="0" w:val="nil"/>
-          <w:bottom w:space="0" w:sz="0" w:val="nil"/>
-          <w:right w:space="0" w:sz="0" w:val="nil"/>
-          <w:between w:space="0" w:sz="0" w:val="nil"/>
-        </w:pBdr>
-        <w:shd w:fill="auto" w:val="clear"/>
-        <w:spacing w:after="0" w:before="200" w:line="276" w:lineRule="auto"/>
-        <w:ind w:left="720" w:right="0" w:hanging="360"/>
+          <w:rtl w:val="0"/>
+        </w:rPr>
+        <w:t xml:space="preserve">El responsable del riesgo completará la sección “Planificar”, para cada riesgo existente, colocando el tipo de estrategia propuesta (minimización, mitigación o contingencia), la descripción y la respuesta al riesgo (Actividad a realizar).</w:t>
+      </w:r>
+    </w:p>
+    <w:p>
+      <w:pPr>
+        <w:ind w:left="0"/>
         <w:jc w:val="both"/>
         <w:rPr/>
       </w:pPr>
       <w:r>
         <w:rPr>
-          <w:rFonts w:ascii="Calibri" w:cs="Calibri" w:eastAsia="Calibri" w:hAnsi="Calibri"/>
-          <w:b w:val="0"/>
-          <w:i w:val="0"/>
-          <w:smallCaps w:val="0"/>
-          <w:strike w:val="0"/>
-          <w:color w:val="000000"/>
-          <w:sz w:val="22"/>
-          <w:szCs w:val="22"/>
-          <w:u w:val="none"/>
-          <w:shd w:fill="auto" w:val="clear"/>
-          <w:vertAlign w:val="baseline"/>
-          <w:rtl w:val="0"/>
-        </w:rPr>
-        <w:t xml:space="preserve">Tres columnas para indicar los distintos riesgos, categorías e impactos; los cuales son completados automáticamente.</w:t>
-      </w:r>
-    </w:p>
-    <w:p>
-      <w:pPr>
-        <w:keepNext w:val="0"/>
-        <w:keepLines w:val="0"/>
-        <w:pageBreakBefore w:val="0"/>
-        <w:widowControl w:val="1"/>
-        <w:numPr>
-          <w:ilvl w:val="0"/>
-          <w:numId w:val="2"/>
-        </w:numPr>
-        <w:pBdr>
-          <w:top w:space="0" w:sz="0" w:val="nil"/>
-          <w:left w:space="0" w:sz="0" w:val="nil"/>
-          <w:bottom w:space="0" w:sz="0" w:val="nil"/>
-          <w:right w:space="0" w:sz="0" w:val="nil"/>
-          <w:between w:space="0" w:sz="0" w:val="nil"/>
-        </w:pBdr>
-        <w:shd w:fill="auto" w:val="clear"/>
-        <w:spacing w:after="0" w:before="200" w:line="276" w:lineRule="auto"/>
-        <w:ind w:left="720" w:right="0" w:hanging="360"/>
+          <w:rtl w:val="0"/>
+        </w:rPr>
+        <w:t xml:space="preserve">El líder del proyecto puede ver todas las tareas a realizar para cada riesgo planificado. </w:t>
+      </w:r>
+    </w:p>
+    <w:p>
+      <w:pPr>
+        <w:ind w:left="0"/>
         <w:jc w:val="both"/>
         <w:rPr/>
       </w:pPr>
       <w:r>
         <w:rPr>
-          <w:rFonts w:ascii="Calibri" w:cs="Calibri" w:eastAsia="Calibri" w:hAnsi="Calibri"/>
-          <w:b w:val="0"/>
-          <w:i w:val="0"/>
-          <w:smallCaps w:val="0"/>
-          <w:strike w:val="0"/>
-          <w:color w:val="000000"/>
-          <w:sz w:val="22"/>
-          <w:szCs w:val="22"/>
-          <w:u w:val="none"/>
-          <w:shd w:fill="auto" w:val="clear"/>
-          <w:vertAlign w:val="baseline"/>
-          <w:rtl w:val="0"/>
-        </w:rPr>
-        <w:t xml:space="preserve">Una columna indicando la probabilidad de ocurrencia del riesgo</w:t>
-      </w:r>
-    </w:p>
-    <w:p>
-      <w:pPr>
-        <w:keepNext w:val="0"/>
-        <w:keepLines w:val="0"/>
-        <w:pageBreakBefore w:val="0"/>
-        <w:widowControl w:val="1"/>
-        <w:numPr>
-          <w:ilvl w:val="0"/>
-          <w:numId w:val="2"/>
-        </w:numPr>
-        <w:pBdr>
-          <w:top w:space="0" w:sz="0" w:val="nil"/>
-          <w:left w:space="0" w:sz="0" w:val="nil"/>
-          <w:bottom w:space="0" w:sz="0" w:val="nil"/>
-          <w:right w:space="0" w:sz="0" w:val="nil"/>
-          <w:between w:space="0" w:sz="0" w:val="nil"/>
-        </w:pBdr>
-        <w:shd w:fill="auto" w:val="clear"/>
-        <w:spacing w:after="0" w:before="200" w:line="276" w:lineRule="auto"/>
-        <w:ind w:left="720" w:right="0" w:hanging="360"/>
-        <w:jc w:val="both"/>
-        <w:rPr/>
-      </w:pPr>
-      <w:r>
-        <w:rPr>
-          <w:rFonts w:ascii="Calibri" w:cs="Calibri" w:eastAsia="Calibri" w:hAnsi="Calibri"/>
-          <w:b w:val="0"/>
-          <w:i w:val="0"/>
-          <w:smallCaps w:val="0"/>
-          <w:strike w:val="0"/>
-          <w:color w:val="000000"/>
-          <w:sz w:val="22"/>
-          <w:szCs w:val="22"/>
-          <w:u w:val="none"/>
-          <w:shd w:fill="auto" w:val="clear"/>
-          <w:vertAlign w:val="baseline"/>
-          <w:rtl w:val="0"/>
-        </w:rPr>
-        <w:t xml:space="preserve">Una última columna, para el cálculo automático del factor de riesgo</w:t>
-      </w:r>
-    </w:p>
-    <w:p>
-      <w:pPr>
-        <w:pStyle w:val="Heading2"/>
-        <w:keepNext w:val="1"/>
-        <w:keepLines w:val="1"/>
-        <w:rPr>
-          <w:vertAlign w:val="baseline"/>
-        </w:rPr>
-      </w:pPr>
-      <w:bookmarkStart w:colFirst="0" w:colLast="0" w:name="_ra6git3atqau" w:id="17"/>
-      <w:bookmarkEnd w:id="17"/>
-      <w:r>
-        <w:rPr>
-          <w:vertAlign w:val="baseline"/>
-          <w:rtl w:val="0"/>
-        </w:rPr>
-        <w:t xml:space="preserve">Metodología de trabajo</w:t>
-      </w:r>
-    </w:p>
-    <w:p>
-      <w:pPr>
-        <w:keepNext w:val="0"/>
-        <w:keepLines w:val="0"/>
-        <w:pageBreakBefore w:val="0"/>
-        <w:widowControl w:val="1"/>
-        <w:pBdr>
-          <w:top w:space="0" w:sz="0" w:val="nil"/>
-          <w:left w:space="0" w:sz="0" w:val="nil"/>
-          <w:bottom w:space="0" w:sz="0" w:val="nil"/>
-          <w:right w:space="0" w:sz="0" w:val="nil"/>
-          <w:between w:space="0" w:sz="0" w:val="nil"/>
-        </w:pBdr>
-        <w:shd w:fill="auto" w:val="clear"/>
-        <w:spacing w:after="0" w:before="200" w:line="276" w:lineRule="auto"/>
-        <w:ind w:left="0" w:right="0" w:firstLine="0"/>
-        <w:jc w:val="both"/>
-        <w:rPr>
-          <w:rFonts w:ascii="Calibri" w:cs="Calibri" w:eastAsia="Calibri" w:hAnsi="Calibri"/>
-          <w:b w:val="0"/>
-          <w:i w:val="0"/>
-          <w:smallCaps w:val="0"/>
-          <w:strike w:val="0"/>
-          <w:color w:val="000000"/>
-          <w:sz w:val="22"/>
-          <w:szCs w:val="22"/>
-          <w:u w:val="none"/>
-          <w:shd w:fill="auto" w:val="clear"/>
-          <w:vertAlign w:val="baseline"/>
-        </w:rPr>
-      </w:pPr>
-      <w:r>
-        <w:rPr>
-          <w:rFonts w:ascii="Calibri" w:cs="Calibri" w:eastAsia="Calibri" w:hAnsi="Calibri"/>
-          <w:b w:val="0"/>
-          <w:i w:val="0"/>
-          <w:smallCaps w:val="0"/>
-          <w:strike w:val="0"/>
-          <w:color w:val="000000"/>
-          <w:sz w:val="22"/>
-          <w:szCs w:val="22"/>
-          <w:u w:val="none"/>
-          <w:shd w:fill="auto" w:val="clear"/>
-          <w:vertAlign w:val="baseline"/>
-          <w:rtl w:val="0"/>
-        </w:rPr>
-        <w:t xml:space="preserve">A cada uno de los riesgos en la tabla mencionada anteriormente se le deberá asignar un identificador único de referencia y, de acuerdo al criterio del evaluador, una probabilidad de ocurrencia (de 0% a 100%) en la columna correspondiente.</w:t>
-      </w:r>
-    </w:p>
-    <w:p>
-      <w:pPr>
-        <w:keepNext w:val="0"/>
-        <w:keepLines w:val="0"/>
-        <w:pageBreakBefore w:val="0"/>
-        <w:widowControl w:val="1"/>
-        <w:pBdr>
-          <w:top w:space="0" w:sz="0" w:val="nil"/>
-          <w:left w:space="0" w:sz="0" w:val="nil"/>
-          <w:bottom w:space="0" w:sz="0" w:val="nil"/>
-          <w:right w:space="0" w:sz="0" w:val="nil"/>
-          <w:between w:space="0" w:sz="0" w:val="nil"/>
-        </w:pBdr>
-        <w:shd w:fill="auto" w:val="clear"/>
-        <w:spacing w:after="0" w:before="200" w:line="276" w:lineRule="auto"/>
-        <w:ind w:left="0" w:right="0" w:firstLine="0"/>
-        <w:jc w:val="both"/>
-        <w:rPr>
-          <w:rFonts w:ascii="Calibri" w:cs="Calibri" w:eastAsia="Calibri" w:hAnsi="Calibri"/>
-          <w:b w:val="0"/>
-          <w:i w:val="0"/>
-          <w:smallCaps w:val="0"/>
-          <w:strike w:val="0"/>
-          <w:color w:val="000000"/>
-          <w:sz w:val="22"/>
-          <w:szCs w:val="22"/>
-          <w:u w:val="none"/>
-          <w:shd w:fill="auto" w:val="clear"/>
-          <w:vertAlign w:val="baseline"/>
-        </w:rPr>
-      </w:pPr>
-      <w:r>
-        <w:rPr>
-          <w:rFonts w:ascii="Calibri" w:cs="Calibri" w:eastAsia="Calibri" w:hAnsi="Calibri"/>
-          <w:b w:val="0"/>
-          <w:i w:val="0"/>
-          <w:smallCaps w:val="0"/>
-          <w:strike w:val="0"/>
-          <w:color w:val="000000"/>
-          <w:sz w:val="22"/>
-          <w:szCs w:val="22"/>
-          <w:u w:val="none"/>
-          <w:shd w:fill="auto" w:val="clear"/>
-          <w:vertAlign w:val="baseline"/>
-          <w:rtl w:val="0"/>
-        </w:rPr>
-        <w:t xml:space="preserve">Automáticamente se calcula un factor (Impacto x Probabilidad x 100). </w:t>
-      </w:r>
-    </w:p>
-    <w:p>
-      <w:pPr>
-        <w:keepNext w:val="0"/>
-        <w:keepLines w:val="0"/>
-        <w:pageBreakBefore w:val="0"/>
-        <w:widowControl w:val="1"/>
-        <w:pBdr>
-          <w:top w:space="0" w:sz="0" w:val="nil"/>
-          <w:left w:space="0" w:sz="0" w:val="nil"/>
-          <w:bottom w:space="0" w:sz="0" w:val="nil"/>
-          <w:right w:space="0" w:sz="0" w:val="nil"/>
-          <w:between w:space="0" w:sz="0" w:val="nil"/>
-        </w:pBdr>
-        <w:shd w:fill="auto" w:val="clear"/>
-        <w:spacing w:after="0" w:before="200" w:line="276" w:lineRule="auto"/>
-        <w:ind w:left="0" w:right="0" w:firstLine="0"/>
-        <w:jc w:val="both"/>
-        <w:rPr>
-          <w:rFonts w:ascii="Calibri" w:cs="Calibri" w:eastAsia="Calibri" w:hAnsi="Calibri"/>
-          <w:b w:val="0"/>
-          <w:i w:val="0"/>
-          <w:smallCaps w:val="0"/>
-          <w:strike w:val="0"/>
-          <w:color w:val="000000"/>
-          <w:sz w:val="22"/>
-          <w:szCs w:val="22"/>
-          <w:u w:val="none"/>
-          <w:shd w:fill="auto" w:val="clear"/>
-          <w:vertAlign w:val="baseline"/>
-        </w:rPr>
-      </w:pPr>
-      <w:r>
-        <w:rPr>
-          <w:rFonts w:ascii="Calibri" w:cs="Calibri" w:eastAsia="Calibri" w:hAnsi="Calibri"/>
-          <w:b w:val="0"/>
-          <w:i w:val="0"/>
-          <w:smallCaps w:val="0"/>
-          <w:strike w:val="0"/>
-          <w:color w:val="000000"/>
-          <w:sz w:val="22"/>
-          <w:szCs w:val="22"/>
-          <w:u w:val="none"/>
-          <w:shd w:fill="auto" w:val="clear"/>
-          <w:vertAlign w:val="baseline"/>
-          <w:rtl w:val="0"/>
-        </w:rPr>
-        <w:t xml:space="preserve">Una vez finalizada la </w:t>
-      </w:r>
-      <w:r>
-        <w:rPr>
-          <w:rtl w:val="0"/>
-        </w:rPr>
-        <w:t xml:space="preserve">nota</w:t>
-      </w:r>
-      <w:r>
-        <w:rPr>
-          <w:rFonts w:ascii="Calibri" w:cs="Calibri" w:eastAsia="Calibri" w:hAnsi="Calibri"/>
-          <w:b w:val="0"/>
-          <w:i w:val="0"/>
-          <w:smallCaps w:val="0"/>
-          <w:strike w:val="0"/>
-          <w:color w:val="000000"/>
-          <w:sz w:val="22"/>
-          <w:szCs w:val="22"/>
-          <w:u w:val="none"/>
-          <w:shd w:fill="auto" w:val="clear"/>
-          <w:vertAlign w:val="baseline"/>
-          <w:rtl w:val="0"/>
-        </w:rPr>
-        <w:t xml:space="preserve"> de las probabilidades, se ordenará la tabla de forma de observar los riesgos de mayor factor. Seguidamente se seleccionarán los más destacados para realizar el seguimiento en la próxima etapa.</w:t>
-      </w:r>
-    </w:p>
-    <w:p>
-      <w:pPr>
-        <w:keepNext w:val="0"/>
-        <w:keepLines w:val="0"/>
-        <w:pageBreakBefore w:val="0"/>
-        <w:widowControl w:val="1"/>
-        <w:pBdr>
-          <w:top w:space="0" w:sz="0" w:val="nil"/>
-          <w:left w:space="0" w:sz="0" w:val="nil"/>
-          <w:bottom w:space="0" w:sz="0" w:val="nil"/>
-          <w:right w:space="0" w:sz="0" w:val="nil"/>
-          <w:between w:space="0" w:sz="0" w:val="nil"/>
-        </w:pBdr>
-        <w:shd w:fill="auto" w:val="clear"/>
-        <w:spacing w:after="0" w:before="200" w:line="276" w:lineRule="auto"/>
-        <w:ind w:left="0" w:right="0" w:firstLine="0"/>
-        <w:jc w:val="both"/>
-        <w:rPr>
-          <w:rFonts w:ascii="Calibri" w:cs="Calibri" w:eastAsia="Calibri" w:hAnsi="Calibri"/>
-          <w:b w:val="0"/>
-          <w:i w:val="0"/>
-          <w:smallCaps w:val="0"/>
-          <w:strike w:val="0"/>
-          <w:color w:val="000000"/>
-          <w:sz w:val="22"/>
-          <w:szCs w:val="22"/>
-          <w:u w:val="none"/>
-          <w:shd w:fill="auto" w:val="clear"/>
-          <w:vertAlign w:val="baseline"/>
-        </w:rPr>
-      </w:pPr>
-      <w:r>
-        <w:rPr>
-          <w:rFonts w:ascii="Calibri" w:cs="Calibri" w:eastAsia="Calibri" w:hAnsi="Calibri"/>
-          <w:b w:val="0"/>
-          <w:i w:val="0"/>
-          <w:smallCaps w:val="0"/>
-          <w:strike w:val="0"/>
-          <w:color w:val="000000"/>
-          <w:sz w:val="22"/>
-          <w:szCs w:val="22"/>
-          <w:u w:val="none"/>
-          <w:shd w:fill="auto" w:val="clear"/>
-          <w:vertAlign w:val="baseline"/>
-          <w:rtl w:val="0"/>
-        </w:rPr>
-        <w:t xml:space="preserve">Se recomienda hacer un seguimiento de al menos 10 riesgos, pero esta cantidad se determinará de acuerdo a lo que se observe sobre los distintos factores obtenidos.</w:t>
-      </w:r>
-    </w:p>
-    <w:p>
-      <w:pPr>
-        <w:keepNext w:val="0"/>
-        <w:keepLines w:val="0"/>
-        <w:pageBreakBefore w:val="0"/>
-        <w:widowControl w:val="1"/>
-        <w:pBdr>
-          <w:top w:space="0" w:sz="0" w:val="nil"/>
-          <w:left w:space="0" w:sz="0" w:val="nil"/>
-          <w:bottom w:space="0" w:sz="0" w:val="nil"/>
-          <w:right w:space="0" w:sz="0" w:val="nil"/>
-          <w:between w:space="0" w:sz="0" w:val="nil"/>
-        </w:pBdr>
-        <w:shd w:fill="auto" w:val="clear"/>
-        <w:spacing w:after="0" w:before="200" w:line="276" w:lineRule="auto"/>
-        <w:ind w:left="0" w:right="0" w:firstLine="0"/>
-        <w:jc w:val="both"/>
-        <w:rPr>
-          <w:rFonts w:ascii="Calibri" w:cs="Calibri" w:eastAsia="Calibri" w:hAnsi="Calibri"/>
-          <w:b w:val="0"/>
-          <w:i w:val="0"/>
-          <w:smallCaps w:val="0"/>
-          <w:strike w:val="0"/>
-          <w:color w:val="000000"/>
-          <w:sz w:val="22"/>
-          <w:szCs w:val="22"/>
-          <w:u w:val="none"/>
-          <w:shd w:fill="auto" w:val="clear"/>
-          <w:vertAlign w:val="baseline"/>
-        </w:rPr>
-      </w:pPr>
-      <w:r>
-        <w:rPr>
-          <w:rFonts w:ascii="Calibri" w:cs="Calibri" w:eastAsia="Calibri" w:hAnsi="Calibri"/>
-          <w:b w:val="0"/>
-          <w:i w:val="0"/>
-          <w:smallCaps w:val="0"/>
-          <w:strike w:val="0"/>
-          <w:color w:val="000000"/>
-          <w:sz w:val="22"/>
-          <w:szCs w:val="22"/>
-          <w:u w:val="none"/>
-          <w:shd w:fill="auto" w:val="clear"/>
-          <w:vertAlign w:val="baseline"/>
-          <w:rtl w:val="0"/>
-        </w:rPr>
-        <w:t xml:space="preserve">Los riesgos seleccionados deberán incluirse en el documento “Seguimiento de Riesgos”, creando una nueva referencia cuando sea necesario, y completando los incisos Identificación y Análisis de cada una.</w:t>
-      </w:r>
-    </w:p>
-    <w:p>
-      <w:pPr>
-        <w:pStyle w:val="Heading1"/>
-        <w:keepNext w:val="1"/>
-        <w:widowControl w:val="0"/>
-        <w:tabs>
-          <w:tab w:val="left" w:leader="none" w:pos="0"/>
-        </w:tabs>
-        <w:spacing w:after="60" w:before="120" w:lineRule="auto"/>
-        <w:ind w:left="0"/>
-        <w:rPr>
-          <w:vertAlign w:val="baseline"/>
-        </w:rPr>
-      </w:pPr>
-      <w:bookmarkStart w:colFirst="0" w:colLast="0" w:name="_6bw8o7zbemms" w:id="18"/>
-      <w:bookmarkEnd w:id="18"/>
-      <w:r>
-        <w:rPr>
-          <w:vertAlign w:val="baseline"/>
-          <w:rtl w:val="0"/>
-        </w:rPr>
-        <w:t xml:space="preserve">Seguimiento de Riesgos</w:t>
-      </w:r>
-    </w:p>
-    <w:p>
-      <w:pPr>
-        <w:pStyle w:val="Heading2"/>
-        <w:keepNext w:val="1"/>
-        <w:keepLines w:val="1"/>
-        <w:rPr>
-          <w:vertAlign w:val="baseline"/>
-        </w:rPr>
-      </w:pPr>
-      <w:bookmarkStart w:colFirst="0" w:colLast="0" w:name="_b68bv9m1kr78" w:id="19"/>
-      <w:bookmarkEnd w:id="19"/>
-      <w:r>
-        <w:rPr>
-          <w:vertAlign w:val="baseline"/>
-          <w:rtl w:val="0"/>
-        </w:rPr>
-        <w:t xml:space="preserve">Etapa de trabajo</w:t>
-      </w:r>
-    </w:p>
-    <w:p>
-      <w:pPr>
-        <w:keepNext w:val="0"/>
-        <w:keepLines w:val="0"/>
-        <w:pageBreakBefore w:val="0"/>
-        <w:widowControl w:val="1"/>
-        <w:pBdr>
-          <w:top w:space="0" w:sz="0" w:val="nil"/>
-          <w:left w:space="0" w:sz="0" w:val="nil"/>
-          <w:bottom w:space="0" w:sz="0" w:val="nil"/>
-          <w:right w:space="0" w:sz="0" w:val="nil"/>
-          <w:between w:space="0" w:sz="0" w:val="nil"/>
-        </w:pBdr>
-        <w:shd w:fill="auto" w:val="clear"/>
-        <w:spacing w:after="0" w:before="200" w:line="276" w:lineRule="auto"/>
-        <w:ind w:left="357" w:right="0" w:hanging="357"/>
-        <w:jc w:val="both"/>
-        <w:rPr>
-          <w:rFonts w:ascii="Calibri" w:cs="Calibri" w:eastAsia="Calibri" w:hAnsi="Calibri"/>
-          <w:b w:val="0"/>
-          <w:i w:val="0"/>
-          <w:smallCaps w:val="0"/>
-          <w:strike w:val="0"/>
-          <w:color w:val="000000"/>
-          <w:sz w:val="22"/>
-          <w:szCs w:val="22"/>
-          <w:u w:val="none"/>
-          <w:shd w:fill="auto" w:val="clear"/>
-          <w:vertAlign w:val="baseline"/>
-        </w:rPr>
-      </w:pPr>
-      <w:r>
-        <w:rPr>
-          <w:rFonts w:ascii="Calibri" w:cs="Calibri" w:eastAsia="Calibri" w:hAnsi="Calibri"/>
-          <w:b w:val="0"/>
-          <w:i w:val="0"/>
-          <w:smallCaps w:val="0"/>
-          <w:strike w:val="0"/>
-          <w:color w:val="000000"/>
-          <w:sz w:val="22"/>
-          <w:szCs w:val="22"/>
-          <w:u w:val="none"/>
-          <w:shd w:fill="auto" w:val="clear"/>
-          <w:vertAlign w:val="baseline"/>
-          <w:rtl w:val="0"/>
-        </w:rPr>
-        <w:t xml:space="preserve">El seguimiento de riesgos se llevará a cabo durante todo el proyecto.</w:t>
-      </w:r>
-    </w:p>
-    <w:p>
-      <w:pPr>
-        <w:pStyle w:val="Heading2"/>
-        <w:keepNext w:val="1"/>
-        <w:keepLines w:val="1"/>
-        <w:rPr>
-          <w:vertAlign w:val="baseline"/>
-        </w:rPr>
-      </w:pPr>
-      <w:bookmarkStart w:colFirst="0" w:colLast="0" w:name="_c7y1ygoohagu" w:id="20"/>
-      <w:bookmarkEnd w:id="20"/>
-      <w:r>
-        <w:rPr>
-          <w:vertAlign w:val="baseline"/>
-          <w:rtl w:val="0"/>
-        </w:rPr>
-        <w:t xml:space="preserve">Documentos relacionados</w:t>
-      </w:r>
-    </w:p>
-    <w:p>
-      <w:pPr>
-        <w:keepNext w:val="0"/>
-        <w:keepLines w:val="0"/>
-        <w:pageBreakBefore w:val="0"/>
-        <w:widowControl w:val="1"/>
-        <w:pBdr>
-          <w:top w:space="0" w:sz="0" w:val="nil"/>
-          <w:left w:space="0" w:sz="0" w:val="nil"/>
-          <w:bottom w:space="0" w:sz="0" w:val="nil"/>
-          <w:right w:space="0" w:sz="0" w:val="nil"/>
-          <w:between w:space="0" w:sz="0" w:val="nil"/>
-        </w:pBdr>
-        <w:shd w:fill="auto" w:val="clear"/>
-        <w:spacing w:after="0" w:before="200" w:line="276" w:lineRule="auto"/>
-        <w:ind w:left="357" w:right="0" w:hanging="357"/>
-        <w:jc w:val="both"/>
-        <w:rPr>
-          <w:rFonts w:ascii="Calibri" w:cs="Calibri" w:eastAsia="Calibri" w:hAnsi="Calibri"/>
-          <w:b w:val="0"/>
-          <w:i w:val="0"/>
-          <w:smallCaps w:val="0"/>
-          <w:strike w:val="0"/>
-          <w:color w:val="000000"/>
-          <w:sz w:val="22"/>
-          <w:szCs w:val="22"/>
-          <w:u w:val="none"/>
-          <w:shd w:fill="auto" w:val="clear"/>
-          <w:vertAlign w:val="baseline"/>
-        </w:rPr>
-      </w:pPr>
-      <w:r>
-        <w:rPr>
-          <w:rFonts w:ascii="Calibri" w:cs="Calibri" w:eastAsia="Calibri" w:hAnsi="Calibri"/>
-          <w:b w:val="0"/>
-          <w:i w:val="0"/>
-          <w:smallCaps w:val="0"/>
-          <w:strike w:val="0"/>
-          <w:color w:val="000000"/>
-          <w:sz w:val="22"/>
-          <w:szCs w:val="22"/>
-          <w:u w:val="none"/>
-          <w:shd w:fill="auto" w:val="clear"/>
-          <w:vertAlign w:val="baseline"/>
-          <w:rtl w:val="0"/>
-        </w:rPr>
-        <w:t xml:space="preserve">En esta etapa se trabajará sobre el documento “Seguimiento de Riesgos”.</w:t>
-      </w:r>
-    </w:p>
-    <w:p>
-      <w:pPr>
-        <w:keepNext w:val="0"/>
-        <w:keepLines w:val="0"/>
-        <w:pageBreakBefore w:val="0"/>
-        <w:widowControl w:val="1"/>
-        <w:pBdr>
-          <w:top w:space="0" w:sz="0" w:val="nil"/>
-          <w:left w:space="0" w:sz="0" w:val="nil"/>
-          <w:bottom w:space="0" w:sz="0" w:val="nil"/>
-          <w:right w:space="0" w:sz="0" w:val="nil"/>
-          <w:between w:space="0" w:sz="0" w:val="nil"/>
-        </w:pBdr>
-        <w:shd w:fill="auto" w:val="clear"/>
-        <w:spacing w:after="0" w:before="200" w:line="276" w:lineRule="auto"/>
-        <w:ind w:left="357" w:right="0" w:hanging="357"/>
-        <w:jc w:val="both"/>
-        <w:rPr>
-          <w:rFonts w:ascii="Calibri" w:cs="Calibri" w:eastAsia="Calibri" w:hAnsi="Calibri"/>
-          <w:b w:val="0"/>
-          <w:i w:val="0"/>
-          <w:smallCaps w:val="0"/>
-          <w:strike w:val="0"/>
-          <w:color w:val="000000"/>
-          <w:sz w:val="22"/>
-          <w:szCs w:val="22"/>
-          <w:u w:val="none"/>
-          <w:shd w:fill="auto" w:val="clear"/>
-          <w:vertAlign w:val="baseline"/>
-        </w:rPr>
-      </w:pPr>
-      <w:r>
-        <w:rPr>
-          <w:rtl w:val="0"/>
-        </w:rPr>
-      </w:r>
-    </w:p>
-    <w:p>
-      <w:pPr>
-        <w:pStyle w:val="Heading2"/>
-        <w:keepNext w:val="1"/>
-        <w:keepLines w:val="1"/>
-        <w:rPr>
-          <w:vertAlign w:val="baseline"/>
-        </w:rPr>
-      </w:pPr>
-      <w:bookmarkStart w:colFirst="0" w:colLast="0" w:name="_xplvx8yx3lnw" w:id="21"/>
-      <w:bookmarkEnd w:id="21"/>
-      <w:r>
-        <w:rPr>
-          <w:vertAlign w:val="baseline"/>
-          <w:rtl w:val="0"/>
-        </w:rPr>
-        <w:t xml:space="preserve">Descripción del documento</w:t>
-      </w:r>
-    </w:p>
-    <w:p>
-      <w:pPr>
-        <w:keepNext w:val="0"/>
-        <w:keepLines w:val="0"/>
-        <w:pageBreakBefore w:val="0"/>
-        <w:widowControl w:val="1"/>
-        <w:pBdr>
-          <w:top w:space="0" w:sz="0" w:val="nil"/>
-          <w:left w:space="0" w:sz="0" w:val="nil"/>
-          <w:bottom w:space="0" w:sz="0" w:val="nil"/>
-          <w:right w:space="0" w:sz="0" w:val="nil"/>
-          <w:between w:space="0" w:sz="0" w:val="nil"/>
-        </w:pBdr>
-        <w:shd w:fill="auto" w:val="clear"/>
-        <w:spacing w:after="0" w:before="200" w:line="276" w:lineRule="auto"/>
-        <w:ind w:left="0" w:right="0" w:firstLine="0"/>
-        <w:jc w:val="both"/>
-        <w:rPr>
-          <w:rFonts w:ascii="Calibri" w:cs="Calibri" w:eastAsia="Calibri" w:hAnsi="Calibri"/>
-          <w:b w:val="0"/>
-          <w:i w:val="0"/>
-          <w:smallCaps w:val="0"/>
-          <w:strike w:val="0"/>
-          <w:color w:val="000000"/>
-          <w:sz w:val="22"/>
-          <w:szCs w:val="22"/>
-          <w:u w:val="none"/>
-          <w:shd w:fill="auto" w:val="clear"/>
-          <w:vertAlign w:val="baseline"/>
-        </w:rPr>
-      </w:pPr>
-      <w:r>
-        <w:rPr>
-          <w:rFonts w:ascii="Calibri" w:cs="Calibri" w:eastAsia="Calibri" w:hAnsi="Calibri"/>
-          <w:b w:val="0"/>
-          <w:i w:val="0"/>
-          <w:smallCaps w:val="0"/>
-          <w:strike w:val="0"/>
-          <w:color w:val="000000"/>
-          <w:sz w:val="22"/>
-          <w:szCs w:val="22"/>
-          <w:u w:val="none"/>
-          <w:shd w:fill="auto" w:val="clear"/>
-          <w:vertAlign w:val="baseline"/>
-          <w:rtl w:val="0"/>
-        </w:rPr>
-        <w:t xml:space="preserve">Cada riesgo destacado durante la etapa de análisis tendrá una referencia dentro de este documento. A su vez cada referencia cuenta con cuatro incisos: Identificación, Análisis, Plan de Riesgos y Seguimiento, donde los primeros dos fueron completados durante la etapa previa.</w:t>
-      </w:r>
-    </w:p>
-    <w:p>
-      <w:pPr>
-        <w:pStyle w:val="Heading2"/>
-        <w:keepNext w:val="1"/>
-        <w:keepLines w:val="1"/>
-        <w:rPr>
-          <w:vertAlign w:val="baseline"/>
-        </w:rPr>
-      </w:pPr>
-      <w:bookmarkStart w:colFirst="0" w:colLast="0" w:name="_655m0ntvaxqx" w:id="22"/>
-      <w:bookmarkEnd w:id="22"/>
-      <w:r>
-        <w:rPr>
-          <w:vertAlign w:val="baseline"/>
-          <w:rtl w:val="0"/>
-        </w:rPr>
-        <w:t xml:space="preserve">Metodología de trabajo</w:t>
-      </w:r>
-    </w:p>
-    <w:p>
-      <w:pPr>
-        <w:keepNext w:val="0"/>
-        <w:keepLines w:val="0"/>
-        <w:pageBreakBefore w:val="0"/>
-        <w:widowControl w:val="1"/>
-        <w:pBdr>
-          <w:top w:space="0" w:sz="0" w:val="nil"/>
-          <w:left w:space="0" w:sz="0" w:val="nil"/>
-          <w:bottom w:space="0" w:sz="0" w:val="nil"/>
-          <w:right w:space="0" w:sz="0" w:val="nil"/>
-          <w:between w:space="0" w:sz="0" w:val="nil"/>
-        </w:pBdr>
-        <w:shd w:fill="auto" w:val="clear"/>
-        <w:spacing w:after="0" w:before="200" w:line="276" w:lineRule="auto"/>
-        <w:ind w:left="0" w:right="0" w:firstLine="0"/>
-        <w:jc w:val="both"/>
-        <w:rPr>
-          <w:rFonts w:ascii="Calibri" w:cs="Calibri" w:eastAsia="Calibri" w:hAnsi="Calibri"/>
-          <w:b w:val="0"/>
-          <w:i w:val="0"/>
-          <w:smallCaps w:val="0"/>
-          <w:strike w:val="0"/>
-          <w:color w:val="000000"/>
-          <w:sz w:val="22"/>
-          <w:szCs w:val="22"/>
-          <w:u w:val="none"/>
-          <w:shd w:fill="auto" w:val="clear"/>
-          <w:vertAlign w:val="baseline"/>
-        </w:rPr>
-      </w:pPr>
-      <w:r>
-        <w:rPr>
-          <w:rFonts w:ascii="Calibri" w:cs="Calibri" w:eastAsia="Calibri" w:hAnsi="Calibri"/>
-          <w:b w:val="0"/>
-          <w:i w:val="0"/>
-          <w:smallCaps w:val="0"/>
-          <w:strike w:val="0"/>
-          <w:color w:val="000000"/>
-          <w:sz w:val="22"/>
-          <w:szCs w:val="22"/>
-          <w:u w:val="none"/>
-          <w:shd w:fill="auto" w:val="clear"/>
-          <w:vertAlign w:val="baseline"/>
-          <w:rtl w:val="0"/>
-        </w:rPr>
-        <w:t xml:space="preserve">El responsable de la Gestión de Riesgos completará el inciso Plan de Riesgos, para cada riesgo existente, colocando el tipo de estrategia propuesta (Eliminación, mitigación o Contingencia), el responsable de la tarea, la respuesta al riesgo (Actividad a realizar), y la etapa del desarrollo durante la cual se deberá efectuar.</w:t>
-      </w:r>
-    </w:p>
-    <w:p>
-      <w:pPr>
-        <w:keepNext w:val="0"/>
-        <w:keepLines w:val="0"/>
-        <w:pageBreakBefore w:val="0"/>
-        <w:widowControl w:val="1"/>
-        <w:pBdr>
-          <w:top w:space="0" w:sz="0" w:val="nil"/>
-          <w:left w:space="0" w:sz="0" w:val="nil"/>
-          <w:bottom w:space="0" w:sz="0" w:val="nil"/>
-          <w:right w:space="0" w:sz="0" w:val="nil"/>
-          <w:between w:space="0" w:sz="0" w:val="nil"/>
-        </w:pBdr>
-        <w:shd w:fill="auto" w:val="clear"/>
-        <w:spacing w:after="0" w:before="200" w:line="276" w:lineRule="auto"/>
-        <w:ind w:left="0" w:right="0" w:firstLine="0"/>
-        <w:jc w:val="both"/>
-        <w:rPr>
-          <w:rFonts w:ascii="Calibri" w:cs="Calibri" w:eastAsia="Calibri" w:hAnsi="Calibri"/>
-          <w:b w:val="0"/>
-          <w:i w:val="0"/>
-          <w:smallCaps w:val="0"/>
-          <w:strike w:val="0"/>
-          <w:color w:val="000000"/>
-          <w:sz w:val="22"/>
-          <w:szCs w:val="22"/>
-          <w:u w:val="none"/>
-          <w:shd w:fill="auto" w:val="clear"/>
-          <w:vertAlign w:val="baseline"/>
-        </w:rPr>
-      </w:pPr>
-      <w:r>
-        <w:rPr>
-          <w:rFonts w:ascii="Calibri" w:cs="Calibri" w:eastAsia="Calibri" w:hAnsi="Calibri"/>
-          <w:b w:val="0"/>
-          <w:i w:val="0"/>
-          <w:smallCaps w:val="0"/>
-          <w:strike w:val="0"/>
-          <w:color w:val="000000"/>
-          <w:sz w:val="22"/>
-          <w:szCs w:val="22"/>
-          <w:u w:val="none"/>
-          <w:shd w:fill="auto" w:val="clear"/>
-          <w:vertAlign w:val="baseline"/>
-          <w:rtl w:val="0"/>
-        </w:rPr>
-        <w:t xml:space="preserve">En la sección Seguimiento, se incluirán todas aquellas actividades que se realicen concernientes a lograr el éxito de las estrategias planificadas.</w:t>
-      </w:r>
-    </w:p>
-    <w:p>
-      <w:pPr>
-        <w:rPr/>
-      </w:pPr>
-      <w:r>
-        <w:rPr>
-          <w:rtl w:val="0"/>
-        </w:rPr>
+          <w:rtl w:val="0"/>
+        </w:rPr>
+        <w:t xml:space="preserve">El líder del proyecto puede descargar el “seguimiento de riesgos”, donde se incluirán todas aquellas actividades que se realicen concernientes a lograr el éxito de las estrategias planificadas.</w:t>
       </w:r>
     </w:p>
     <w:p>
@@ -6524,12 +5354,12 @@
           <wp:extent cx="669290" cy="669290"/>
           <wp:effectExtent b="0" l="0" r="0" t="0"/>
           <wp:wrapSquare wrapText="bothSides" distB="0" distT="0" distL="114300" distR="114300"/>
-          <wp:docPr descr="psi-negro.png" id="13" name="image3.png"/>
+          <wp:docPr descr="psi-negro.png" id="13" name="image2.png"/>
           <a:graphic>
             <a:graphicData uri="http://schemas.openxmlformats.org/drawingml/2006/picture">
               <pic:pic>
                 <pic:nvPicPr>
-                  <pic:cNvPr descr="psi-negro.png" id="0" name="image3.png"/>
+                  <pic:cNvPr descr="psi-negro.png" id="0" name="image2.png"/>
                   <pic:cNvPicPr preferRelativeResize="0"/>
                 </pic:nvPicPr>
                 <pic:blipFill>
@@ -6569,12 +5399,12 @@
           <wp:extent cx="425450" cy="666750"/>
           <wp:effectExtent b="0" l="0" r="0" t="0"/>
           <wp:wrapSquare wrapText="bothSides" distB="0" distT="0" distL="114300" distR="114300"/>
-          <wp:docPr descr="UNPA.JPG" id="16" name="image2.jpg"/>
+          <wp:docPr descr="UNPA.JPG" id="16" name="image3.jpg"/>
           <a:graphic>
             <a:graphicData uri="http://schemas.openxmlformats.org/drawingml/2006/picture">
               <pic:pic>
                 <pic:nvPicPr>
-                  <pic:cNvPr descr="UNPA.JPG" id="0" name="image2.jpg"/>
+                  <pic:cNvPr descr="UNPA.JPG" id="0" name="image3.jpg"/>
                   <pic:cNvPicPr preferRelativeResize="0"/>
                 </pic:nvPicPr>
                 <pic:blipFill>
@@ -6912,31 +5742,31 @@
         <w:ind w:left="720" w:hanging="360"/>
       </w:pPr>
       <w:rPr>
-        <w:rFonts w:ascii="Noto Sans Symbols" w:cs="Noto Sans Symbols" w:eastAsia="Noto Sans Symbols" w:hAnsi="Noto Sans Symbols"/>
+        <w:u w:val="none"/>
       </w:rPr>
     </w:lvl>
     <w:lvl w:ilvl="1">
       <w:start w:val="1"/>
       <w:numFmt w:val="bullet"/>
-      <w:lvlText w:val="o"/>
+      <w:lvlText w:val="○"/>
       <w:lvlJc w:val="left"/>
       <w:pPr>
         <w:ind w:left="1440" w:hanging="360"/>
       </w:pPr>
       <w:rPr>
-        <w:rFonts w:ascii="Courier New" w:cs="Courier New" w:eastAsia="Courier New" w:hAnsi="Courier New"/>
+        <w:u w:val="none"/>
       </w:rPr>
     </w:lvl>
     <w:lvl w:ilvl="2">
       <w:start w:val="1"/>
       <w:numFmt w:val="bullet"/>
-      <w:lvlText w:val="▪"/>
+      <w:lvlText w:val="■"/>
       <w:lvlJc w:val="left"/>
       <w:pPr>
         <w:ind w:left="2160" w:hanging="360"/>
       </w:pPr>
       <w:rPr>
-        <w:rFonts w:ascii="Noto Sans Symbols" w:cs="Noto Sans Symbols" w:eastAsia="Noto Sans Symbols" w:hAnsi="Noto Sans Symbols"/>
+        <w:u w:val="none"/>
       </w:rPr>
     </w:lvl>
     <w:lvl w:ilvl="3">
@@ -6948,31 +5778,31 @@
         <w:ind w:left="2880" w:hanging="360"/>
       </w:pPr>
       <w:rPr>
-        <w:rFonts w:ascii="Noto Sans Symbols" w:cs="Noto Sans Symbols" w:eastAsia="Noto Sans Symbols" w:hAnsi="Noto Sans Symbols"/>
+        <w:u w:val="none"/>
       </w:rPr>
     </w:lvl>
     <w:lvl w:ilvl="4">
       <w:start w:val="1"/>
       <w:numFmt w:val="bullet"/>
-      <w:lvlText w:val="o"/>
+      <w:lvlText w:val="○"/>
       <w:lvlJc w:val="left"/>
       <w:pPr>
         <w:ind w:left="3600" w:hanging="360"/>
       </w:pPr>
       <w:rPr>
-        <w:rFonts w:ascii="Courier New" w:cs="Courier New" w:eastAsia="Courier New" w:hAnsi="Courier New"/>
+        <w:u w:val="none"/>
       </w:rPr>
     </w:lvl>
     <w:lvl w:ilvl="5">
       <w:start w:val="1"/>
       <w:numFmt w:val="bullet"/>
-      <w:lvlText w:val="▪"/>
+      <w:lvlText w:val="■"/>
       <w:lvlJc w:val="left"/>
       <w:pPr>
         <w:ind w:left="4320" w:hanging="360"/>
       </w:pPr>
       <w:rPr>
-        <w:rFonts w:ascii="Noto Sans Symbols" w:cs="Noto Sans Symbols" w:eastAsia="Noto Sans Symbols" w:hAnsi="Noto Sans Symbols"/>
+        <w:u w:val="none"/>
       </w:rPr>
     </w:lvl>
     <w:lvl w:ilvl="6">
@@ -6984,31 +5814,31 @@
         <w:ind w:left="5040" w:hanging="360"/>
       </w:pPr>
       <w:rPr>
-        <w:rFonts w:ascii="Noto Sans Symbols" w:cs="Noto Sans Symbols" w:eastAsia="Noto Sans Symbols" w:hAnsi="Noto Sans Symbols"/>
+        <w:u w:val="none"/>
       </w:rPr>
     </w:lvl>
     <w:lvl w:ilvl="7">
       <w:start w:val="1"/>
       <w:numFmt w:val="bullet"/>
-      <w:lvlText w:val="o"/>
+      <w:lvlText w:val="○"/>
       <w:lvlJc w:val="left"/>
       <w:pPr>
         <w:ind w:left="5760" w:hanging="360"/>
       </w:pPr>
       <w:rPr>
-        <w:rFonts w:ascii="Courier New" w:cs="Courier New" w:eastAsia="Courier New" w:hAnsi="Courier New"/>
+        <w:u w:val="none"/>
       </w:rPr>
     </w:lvl>
     <w:lvl w:ilvl="8">
       <w:start w:val="1"/>
       <w:numFmt w:val="bullet"/>
-      <w:lvlText w:val="▪"/>
+      <w:lvlText w:val="■"/>
       <w:lvlJc w:val="left"/>
       <w:pPr>
         <w:ind w:left="6480" w:hanging="360"/>
       </w:pPr>
       <w:rPr>
-        <w:rFonts w:ascii="Noto Sans Symbols" w:cs="Noto Sans Symbols" w:eastAsia="Noto Sans Symbols" w:hAnsi="Noto Sans Symbols"/>
+        <w:u w:val="none"/>
       </w:rPr>
     </w:lvl>
   </w:abstractNum>

--- a/Etapa Elaboración - Iteración 1/Plan de Gestion de Riesgos - Kairos - NexTech.docx
+++ b/Etapa Elaboración - Iteración 1/Plan de Gestion de Riesgos - Kairos - NexTech.docx
@@ -1503,7 +1503,7 @@
     </w:p>
     <w:sdt>
       <w:sdtPr>
-        <w:id w:val="-1678403803"/>
+        <w:id w:val="-8690403"/>
         <w:docPartObj>
           <w:docPartGallery w:val="Table of Contents"/>
           <w:docPartUnique w:val="1"/>
@@ -5354,12 +5354,12 @@
           <wp:extent cx="669290" cy="669290"/>
           <wp:effectExtent b="0" l="0" r="0" t="0"/>
           <wp:wrapSquare wrapText="bothSides" distB="0" distT="0" distL="114300" distR="114300"/>
-          <wp:docPr descr="psi-negro.png" id="13" name="image2.png"/>
+          <wp:docPr descr="psi-negro.png" id="13" name="image3.png"/>
           <a:graphic>
             <a:graphicData uri="http://schemas.openxmlformats.org/drawingml/2006/picture">
               <pic:pic>
                 <pic:nvPicPr>
-                  <pic:cNvPr descr="psi-negro.png" id="0" name="image2.png"/>
+                  <pic:cNvPr descr="psi-negro.png" id="0" name="image3.png"/>
                   <pic:cNvPicPr preferRelativeResize="0"/>
                 </pic:nvPicPr>
                 <pic:blipFill>
@@ -5399,12 +5399,12 @@
           <wp:extent cx="425450" cy="666750"/>
           <wp:effectExtent b="0" l="0" r="0" t="0"/>
           <wp:wrapSquare wrapText="bothSides" distB="0" distT="0" distL="114300" distR="114300"/>
-          <wp:docPr descr="UNPA.JPG" id="16" name="image3.jpg"/>
+          <wp:docPr descr="UNPA.JPG" id="16" name="image2.jpg"/>
           <a:graphic>
             <a:graphicData uri="http://schemas.openxmlformats.org/drawingml/2006/picture">
               <pic:pic>
                 <pic:nvPicPr>
-                  <pic:cNvPr descr="UNPA.JPG" id="0" name="image3.jpg"/>
+                  <pic:cNvPr descr="UNPA.JPG" id="0" name="image2.jpg"/>
                   <pic:cNvPicPr preferRelativeResize="0"/>
                 </pic:nvPicPr>
                 <pic:blipFill>

--- a/Etapa Elaboración - Iteración 1/Plan de Gestion de Riesgos - Kairos - NexTech.docx
+++ b/Etapa Elaboración - Iteración 1/Plan de Gestion de Riesgos - Kairos - NexTech.docx
@@ -1503,7 +1503,7 @@
     </w:p>
     <w:sdt>
       <w:sdtPr>
-        <w:id w:val="-8690403"/>
+        <w:id w:val="391597992"/>
         <w:docPartObj>
           <w:docPartGallery w:val="Table of Contents"/>
           <w:docPartUnique w:val="1"/>
@@ -5354,12 +5354,12 @@
           <wp:extent cx="669290" cy="669290"/>
           <wp:effectExtent b="0" l="0" r="0" t="0"/>
           <wp:wrapSquare wrapText="bothSides" distB="0" distT="0" distL="114300" distR="114300"/>
-          <wp:docPr descr="psi-negro.png" id="13" name="image3.png"/>
+          <wp:docPr descr="psi-negro.png" id="13" name="image2.png"/>
           <a:graphic>
             <a:graphicData uri="http://schemas.openxmlformats.org/drawingml/2006/picture">
               <pic:pic>
                 <pic:nvPicPr>
-                  <pic:cNvPr descr="psi-negro.png" id="0" name="image3.png"/>
+                  <pic:cNvPr descr="psi-negro.png" id="0" name="image2.png"/>
                   <pic:cNvPicPr preferRelativeResize="0"/>
                 </pic:nvPicPr>
                 <pic:blipFill>
@@ -5399,12 +5399,12 @@
           <wp:extent cx="425450" cy="666750"/>
           <wp:effectExtent b="0" l="0" r="0" t="0"/>
           <wp:wrapSquare wrapText="bothSides" distB="0" distT="0" distL="114300" distR="114300"/>
-          <wp:docPr descr="UNPA.JPG" id="16" name="image2.jpg"/>
+          <wp:docPr descr="UNPA.JPG" id="16" name="image3.jpg"/>
           <a:graphic>
             <a:graphicData uri="http://schemas.openxmlformats.org/drawingml/2006/picture">
               <pic:pic>
                 <pic:nvPicPr>
-                  <pic:cNvPr descr="UNPA.JPG" id="0" name="image2.jpg"/>
+                  <pic:cNvPr descr="UNPA.JPG" id="0" name="image3.jpg"/>
                   <pic:cNvPicPr preferRelativeResize="0"/>
                 </pic:nvPicPr>
                 <pic:blipFill>

--- a/Etapa Elaboración - Iteración 1/Plan de Gestion de Riesgos - Kairos - NexTech.docx
+++ b/Etapa Elaboración - Iteración 1/Plan de Gestion de Riesgos - Kairos - NexTech.docx
@@ -995,12 +995,12 @@
             <wp:extent cx="1200150" cy="1200150"/>
             <wp:effectExtent b="0" l="0" r="0" t="0"/>
             <wp:wrapSquare wrapText="bothSides" distB="0" distT="0" distL="114300" distR="114300"/>
-            <wp:docPr descr="psi-negro.png" id="15" name="image1.png"/>
+            <wp:docPr descr="psi-negro.png" id="15" name="image2.png"/>
             <a:graphic>
               <a:graphicData uri="http://schemas.openxmlformats.org/drawingml/2006/picture">
                 <pic:pic>
                   <pic:nvPicPr>
-                    <pic:cNvPr descr="psi-negro.png" id="0" name="image1.png"/>
+                    <pic:cNvPr descr="psi-negro.png" id="0" name="image2.png"/>
                     <pic:cNvPicPr preferRelativeResize="0"/>
                   </pic:nvPicPr>
                   <pic:blipFill>
@@ -1050,12 +1050,12 @@
             <wp:extent cx="1304925" cy="2019300"/>
             <wp:effectExtent b="0" l="0" r="0" t="0"/>
             <wp:wrapSquare wrapText="bothSides" distB="0" distT="0" distL="114300" distR="114300"/>
-            <wp:docPr descr="UNPA.JPG" id="17" name="image4.jpg"/>
+            <wp:docPr descr="UNPA.JPG" id="17" name="image1.jpg"/>
             <a:graphic>
               <a:graphicData uri="http://schemas.openxmlformats.org/drawingml/2006/picture">
                 <pic:pic>
                   <pic:nvPicPr>
-                    <pic:cNvPr descr="UNPA.JPG" id="0" name="image4.jpg"/>
+                    <pic:cNvPr descr="UNPA.JPG" id="0" name="image1.jpg"/>
                     <pic:cNvPicPr preferRelativeResize="0"/>
                   </pic:nvPicPr>
                   <pic:blipFill>
@@ -1400,12 +1400,12 @@
             <wp:extent cx="1200150" cy="1200150"/>
             <wp:effectExtent b="0" l="0" r="0" t="0"/>
             <wp:wrapSquare wrapText="bothSides" distB="0" distT="0" distL="114300" distR="114300"/>
-            <wp:docPr descr="psi-negro.png" id="14" name="image1.png"/>
+            <wp:docPr descr="psi-negro.png" id="14" name="image2.png"/>
             <a:graphic>
               <a:graphicData uri="http://schemas.openxmlformats.org/drawingml/2006/picture">
                 <pic:pic>
                   <pic:nvPicPr>
-                    <pic:cNvPr descr="psi-negro.png" id="0" name="image1.png"/>
+                    <pic:cNvPr descr="psi-negro.png" id="0" name="image2.png"/>
                     <pic:cNvPicPr preferRelativeResize="0"/>
                   </pic:nvPicPr>
                   <pic:blipFill>
@@ -1503,7 +1503,7 @@
     </w:p>
     <w:sdt>
       <w:sdtPr>
-        <w:id w:val="391597992"/>
+        <w:id w:val="-439575452"/>
         <w:docPartObj>
           <w:docPartGallery w:val="Table of Contents"/>
           <w:docPartUnique w:val="1"/>
@@ -5354,12 +5354,12 @@
           <wp:extent cx="669290" cy="669290"/>
           <wp:effectExtent b="0" l="0" r="0" t="0"/>
           <wp:wrapSquare wrapText="bothSides" distB="0" distT="0" distL="114300" distR="114300"/>
-          <wp:docPr descr="psi-negro.png" id="13" name="image2.png"/>
+          <wp:docPr descr="psi-negro.png" id="13" name="image3.png"/>
           <a:graphic>
             <a:graphicData uri="http://schemas.openxmlformats.org/drawingml/2006/picture">
               <pic:pic>
                 <pic:nvPicPr>
-                  <pic:cNvPr descr="psi-negro.png" id="0" name="image2.png"/>
+                  <pic:cNvPr descr="psi-negro.png" id="0" name="image3.png"/>
                   <pic:cNvPicPr preferRelativeResize="0"/>
                 </pic:nvPicPr>
                 <pic:blipFill>
@@ -5399,12 +5399,12 @@
           <wp:extent cx="425450" cy="666750"/>
           <wp:effectExtent b="0" l="0" r="0" t="0"/>
           <wp:wrapSquare wrapText="bothSides" distB="0" distT="0" distL="114300" distR="114300"/>
-          <wp:docPr descr="UNPA.JPG" id="16" name="image3.jpg"/>
+          <wp:docPr descr="UNPA.JPG" id="16" name="image4.jpg"/>
           <a:graphic>
             <a:graphicData uri="http://schemas.openxmlformats.org/drawingml/2006/picture">
               <pic:pic>
                 <pic:nvPicPr>
-                  <pic:cNvPr descr="UNPA.JPG" id="0" name="image3.jpg"/>
+                  <pic:cNvPr descr="UNPA.JPG" id="0" name="image4.jpg"/>
                   <pic:cNvPicPr preferRelativeResize="0"/>
                 </pic:nvPicPr>
                 <pic:blipFill>

--- a/Etapa Elaboración - Iteración 1/Plan de Gestion de Riesgos - Kairos - NexTech.docx
+++ b/Etapa Elaboración - Iteración 1/Plan de Gestion de Riesgos - Kairos - NexTech.docx
@@ -995,12 +995,12 @@
             <wp:extent cx="1200150" cy="1200150"/>
             <wp:effectExtent b="0" l="0" r="0" t="0"/>
             <wp:wrapSquare wrapText="bothSides" distB="0" distT="0" distL="114300" distR="114300"/>
-            <wp:docPr descr="psi-negro.png" id="15" name="image2.png"/>
+            <wp:docPr descr="psi-negro.png" id="15" name="image4.png"/>
             <a:graphic>
               <a:graphicData uri="http://schemas.openxmlformats.org/drawingml/2006/picture">
                 <pic:pic>
                   <pic:nvPicPr>
-                    <pic:cNvPr descr="psi-negro.png" id="0" name="image2.png"/>
+                    <pic:cNvPr descr="psi-negro.png" id="0" name="image4.png"/>
                     <pic:cNvPicPr preferRelativeResize="0"/>
                   </pic:nvPicPr>
                   <pic:blipFill>
@@ -1050,12 +1050,12 @@
             <wp:extent cx="1304925" cy="2019300"/>
             <wp:effectExtent b="0" l="0" r="0" t="0"/>
             <wp:wrapSquare wrapText="bothSides" distB="0" distT="0" distL="114300" distR="114300"/>
-            <wp:docPr descr="UNPA.JPG" id="17" name="image1.jpg"/>
+            <wp:docPr descr="UNPA.JPG" id="17" name="image3.jpg"/>
             <a:graphic>
               <a:graphicData uri="http://schemas.openxmlformats.org/drawingml/2006/picture">
                 <pic:pic>
                   <pic:nvPicPr>
-                    <pic:cNvPr descr="UNPA.JPG" id="0" name="image1.jpg"/>
+                    <pic:cNvPr descr="UNPA.JPG" id="0" name="image3.jpg"/>
                     <pic:cNvPicPr preferRelativeResize="0"/>
                   </pic:nvPicPr>
                   <pic:blipFill>
@@ -1400,12 +1400,12 @@
             <wp:extent cx="1200150" cy="1200150"/>
             <wp:effectExtent b="0" l="0" r="0" t="0"/>
             <wp:wrapSquare wrapText="bothSides" distB="0" distT="0" distL="114300" distR="114300"/>
-            <wp:docPr descr="psi-negro.png" id="14" name="image2.png"/>
+            <wp:docPr descr="psi-negro.png" id="14" name="image4.png"/>
             <a:graphic>
               <a:graphicData uri="http://schemas.openxmlformats.org/drawingml/2006/picture">
                 <pic:pic>
                   <pic:nvPicPr>
-                    <pic:cNvPr descr="psi-negro.png" id="0" name="image2.png"/>
+                    <pic:cNvPr descr="psi-negro.png" id="0" name="image4.png"/>
                     <pic:cNvPicPr preferRelativeResize="0"/>
                   </pic:nvPicPr>
                   <pic:blipFill>
@@ -1503,7 +1503,7 @@
     </w:p>
     <w:sdt>
       <w:sdtPr>
-        <w:id w:val="-439575452"/>
+        <w:id w:val="893214354"/>
         <w:docPartObj>
           <w:docPartGallery w:val="Table of Contents"/>
           <w:docPartUnique w:val="1"/>
@@ -5354,12 +5354,12 @@
           <wp:extent cx="669290" cy="669290"/>
           <wp:effectExtent b="0" l="0" r="0" t="0"/>
           <wp:wrapSquare wrapText="bothSides" distB="0" distT="0" distL="114300" distR="114300"/>
-          <wp:docPr descr="psi-negro.png" id="13" name="image3.png"/>
+          <wp:docPr descr="psi-negro.png" id="13" name="image2.png"/>
           <a:graphic>
             <a:graphicData uri="http://schemas.openxmlformats.org/drawingml/2006/picture">
               <pic:pic>
                 <pic:nvPicPr>
-                  <pic:cNvPr descr="psi-negro.png" id="0" name="image3.png"/>
+                  <pic:cNvPr descr="psi-negro.png" id="0" name="image2.png"/>
                   <pic:cNvPicPr preferRelativeResize="0"/>
                 </pic:nvPicPr>
                 <pic:blipFill>
@@ -5399,12 +5399,12 @@
           <wp:extent cx="425450" cy="666750"/>
           <wp:effectExtent b="0" l="0" r="0" t="0"/>
           <wp:wrapSquare wrapText="bothSides" distB="0" distT="0" distL="114300" distR="114300"/>
-          <wp:docPr descr="UNPA.JPG" id="16" name="image4.jpg"/>
+          <wp:docPr descr="UNPA.JPG" id="16" name="image1.jpg"/>
           <a:graphic>
             <a:graphicData uri="http://schemas.openxmlformats.org/drawingml/2006/picture">
               <pic:pic>
                 <pic:nvPicPr>
-                  <pic:cNvPr descr="UNPA.JPG" id="0" name="image4.jpg"/>
+                  <pic:cNvPr descr="UNPA.JPG" id="0" name="image1.jpg"/>
                   <pic:cNvPicPr preferRelativeResize="0"/>
                 </pic:nvPicPr>
                 <pic:blipFill>

--- a/Etapa Elaboración - Iteración 1/Plan de Gestion de Riesgos - Kairos - NexTech.docx
+++ b/Etapa Elaboración - Iteración 1/Plan de Gestion de Riesgos - Kairos - NexTech.docx
@@ -995,12 +995,12 @@
             <wp:extent cx="1200150" cy="1200150"/>
             <wp:effectExtent b="0" l="0" r="0" t="0"/>
             <wp:wrapSquare wrapText="bothSides" distB="0" distT="0" distL="114300" distR="114300"/>
-            <wp:docPr descr="psi-negro.png" id="15" name="image4.png"/>
+            <wp:docPr descr="psi-negro.png" id="15" name="image3.png"/>
             <a:graphic>
               <a:graphicData uri="http://schemas.openxmlformats.org/drawingml/2006/picture">
                 <pic:pic>
                   <pic:nvPicPr>
-                    <pic:cNvPr descr="psi-negro.png" id="0" name="image4.png"/>
+                    <pic:cNvPr descr="psi-negro.png" id="0" name="image3.png"/>
                     <pic:cNvPicPr preferRelativeResize="0"/>
                   </pic:nvPicPr>
                   <pic:blipFill>
@@ -1050,12 +1050,12 @@
             <wp:extent cx="1304925" cy="2019300"/>
             <wp:effectExtent b="0" l="0" r="0" t="0"/>
             <wp:wrapSquare wrapText="bothSides" distB="0" distT="0" distL="114300" distR="114300"/>
-            <wp:docPr descr="UNPA.JPG" id="17" name="image3.jpg"/>
+            <wp:docPr descr="UNPA.JPG" id="17" name="image4.jpg"/>
             <a:graphic>
               <a:graphicData uri="http://schemas.openxmlformats.org/drawingml/2006/picture">
                 <pic:pic>
                   <pic:nvPicPr>
-                    <pic:cNvPr descr="UNPA.JPG" id="0" name="image3.jpg"/>
+                    <pic:cNvPr descr="UNPA.JPG" id="0" name="image4.jpg"/>
                     <pic:cNvPicPr preferRelativeResize="0"/>
                   </pic:nvPicPr>
                   <pic:blipFill>
@@ -1400,12 +1400,12 @@
             <wp:extent cx="1200150" cy="1200150"/>
             <wp:effectExtent b="0" l="0" r="0" t="0"/>
             <wp:wrapSquare wrapText="bothSides" distB="0" distT="0" distL="114300" distR="114300"/>
-            <wp:docPr descr="psi-negro.png" id="14" name="image4.png"/>
+            <wp:docPr descr="psi-negro.png" id="14" name="image3.png"/>
             <a:graphic>
               <a:graphicData uri="http://schemas.openxmlformats.org/drawingml/2006/picture">
                 <pic:pic>
                   <pic:nvPicPr>
-                    <pic:cNvPr descr="psi-negro.png" id="0" name="image4.png"/>
+                    <pic:cNvPr descr="psi-negro.png" id="0" name="image3.png"/>
                     <pic:cNvPicPr preferRelativeResize="0"/>
                   </pic:nvPicPr>
                   <pic:blipFill>
@@ -1503,7 +1503,7 @@
     </w:p>
     <w:sdt>
       <w:sdtPr>
-        <w:id w:val="893214354"/>
+        <w:id w:val="-162459062"/>
         <w:docPartObj>
           <w:docPartGallery w:val="Table of Contents"/>
           <w:docPartUnique w:val="1"/>

--- a/Etapa Elaboración - Iteración 1/Plan de Gestion de Riesgos - Kairos - NexTech.docx
+++ b/Etapa Elaboración - Iteración 1/Plan de Gestion de Riesgos - Kairos - NexTech.docx
@@ -995,12 +995,12 @@
             <wp:extent cx="1200150" cy="1200150"/>
             <wp:effectExtent b="0" l="0" r="0" t="0"/>
             <wp:wrapSquare wrapText="bothSides" distB="0" distT="0" distL="114300" distR="114300"/>
-            <wp:docPr descr="psi-negro.png" id="15" name="image3.png"/>
+            <wp:docPr descr="psi-negro.png" id="15" name="image2.png"/>
             <a:graphic>
               <a:graphicData uri="http://schemas.openxmlformats.org/drawingml/2006/picture">
                 <pic:pic>
                   <pic:nvPicPr>
-                    <pic:cNvPr descr="psi-negro.png" id="0" name="image3.png"/>
+                    <pic:cNvPr descr="psi-negro.png" id="0" name="image2.png"/>
                     <pic:cNvPicPr preferRelativeResize="0"/>
                   </pic:nvPicPr>
                   <pic:blipFill>
@@ -1400,12 +1400,12 @@
             <wp:extent cx="1200150" cy="1200150"/>
             <wp:effectExtent b="0" l="0" r="0" t="0"/>
             <wp:wrapSquare wrapText="bothSides" distB="0" distT="0" distL="114300" distR="114300"/>
-            <wp:docPr descr="psi-negro.png" id="14" name="image3.png"/>
+            <wp:docPr descr="psi-negro.png" id="14" name="image2.png"/>
             <a:graphic>
               <a:graphicData uri="http://schemas.openxmlformats.org/drawingml/2006/picture">
                 <pic:pic>
                   <pic:nvPicPr>
-                    <pic:cNvPr descr="psi-negro.png" id="0" name="image3.png"/>
+                    <pic:cNvPr descr="psi-negro.png" id="0" name="image2.png"/>
                     <pic:cNvPicPr preferRelativeResize="0"/>
                   </pic:nvPicPr>
                   <pic:blipFill>
@@ -1503,7 +1503,7 @@
     </w:p>
     <w:sdt>
       <w:sdtPr>
-        <w:id w:val="-162459062"/>
+        <w:id w:val="-662748762"/>
         <w:docPartObj>
           <w:docPartGallery w:val="Table of Contents"/>
           <w:docPartUnique w:val="1"/>
@@ -5354,12 +5354,12 @@
           <wp:extent cx="669290" cy="669290"/>
           <wp:effectExtent b="0" l="0" r="0" t="0"/>
           <wp:wrapSquare wrapText="bothSides" distB="0" distT="0" distL="114300" distR="114300"/>
-          <wp:docPr descr="psi-negro.png" id="13" name="image2.png"/>
+          <wp:docPr descr="psi-negro.png" id="13" name="image1.png"/>
           <a:graphic>
             <a:graphicData uri="http://schemas.openxmlformats.org/drawingml/2006/picture">
               <pic:pic>
                 <pic:nvPicPr>
-                  <pic:cNvPr descr="psi-negro.png" id="0" name="image2.png"/>
+                  <pic:cNvPr descr="psi-negro.png" id="0" name="image1.png"/>
                   <pic:cNvPicPr preferRelativeResize="0"/>
                 </pic:nvPicPr>
                 <pic:blipFill>
@@ -5399,12 +5399,12 @@
           <wp:extent cx="425450" cy="666750"/>
           <wp:effectExtent b="0" l="0" r="0" t="0"/>
           <wp:wrapSquare wrapText="bothSides" distB="0" distT="0" distL="114300" distR="114300"/>
-          <wp:docPr descr="UNPA.JPG" id="16" name="image1.jpg"/>
+          <wp:docPr descr="UNPA.JPG" id="16" name="image3.jpg"/>
           <a:graphic>
             <a:graphicData uri="http://schemas.openxmlformats.org/drawingml/2006/picture">
               <pic:pic>
                 <pic:nvPicPr>
-                  <pic:cNvPr descr="UNPA.JPG" id="0" name="image1.jpg"/>
+                  <pic:cNvPr descr="UNPA.JPG" id="0" name="image3.jpg"/>
                   <pic:cNvPicPr preferRelativeResize="0"/>
                 </pic:nvPicPr>
                 <pic:blipFill>

--- a/Etapa Elaboración - Iteración 1/Plan de Gestion de Riesgos - Kairos - NexTech.docx
+++ b/Etapa Elaboración - Iteración 1/Plan de Gestion de Riesgos - Kairos - NexTech.docx
@@ -995,12 +995,12 @@
             <wp:extent cx="1200150" cy="1200150"/>
             <wp:effectExtent b="0" l="0" r="0" t="0"/>
             <wp:wrapSquare wrapText="bothSides" distB="0" distT="0" distL="114300" distR="114300"/>
-            <wp:docPr descr="psi-negro.png" id="15" name="image2.png"/>
+            <wp:docPr descr="psi-negro.png" id="15" name="image3.png"/>
             <a:graphic>
               <a:graphicData uri="http://schemas.openxmlformats.org/drawingml/2006/picture">
                 <pic:pic>
                   <pic:nvPicPr>
-                    <pic:cNvPr descr="psi-negro.png" id="0" name="image2.png"/>
+                    <pic:cNvPr descr="psi-negro.png" id="0" name="image3.png"/>
                     <pic:cNvPicPr preferRelativeResize="0"/>
                   </pic:nvPicPr>
                   <pic:blipFill>
@@ -1050,12 +1050,12 @@
             <wp:extent cx="1304925" cy="2019300"/>
             <wp:effectExtent b="0" l="0" r="0" t="0"/>
             <wp:wrapSquare wrapText="bothSides" distB="0" distT="0" distL="114300" distR="114300"/>
-            <wp:docPr descr="UNPA.JPG" id="17" name="image4.jpg"/>
+            <wp:docPr descr="UNPA.JPG" id="17" name="image2.jpg"/>
             <a:graphic>
               <a:graphicData uri="http://schemas.openxmlformats.org/drawingml/2006/picture">
                 <pic:pic>
                   <pic:nvPicPr>
-                    <pic:cNvPr descr="UNPA.JPG" id="0" name="image4.jpg"/>
+                    <pic:cNvPr descr="UNPA.JPG" id="0" name="image2.jpg"/>
                     <pic:cNvPicPr preferRelativeResize="0"/>
                   </pic:nvPicPr>
                   <pic:blipFill>
@@ -1400,12 +1400,12 @@
             <wp:extent cx="1200150" cy="1200150"/>
             <wp:effectExtent b="0" l="0" r="0" t="0"/>
             <wp:wrapSquare wrapText="bothSides" distB="0" distT="0" distL="114300" distR="114300"/>
-            <wp:docPr descr="psi-negro.png" id="14" name="image2.png"/>
+            <wp:docPr descr="psi-negro.png" id="14" name="image3.png"/>
             <a:graphic>
               <a:graphicData uri="http://schemas.openxmlformats.org/drawingml/2006/picture">
                 <pic:pic>
                   <pic:nvPicPr>
-                    <pic:cNvPr descr="psi-negro.png" id="0" name="image2.png"/>
+                    <pic:cNvPr descr="psi-negro.png" id="0" name="image3.png"/>
                     <pic:cNvPicPr preferRelativeResize="0"/>
                   </pic:nvPicPr>
                   <pic:blipFill>
@@ -1503,7 +1503,7 @@
     </w:p>
     <w:sdt>
       <w:sdtPr>
-        <w:id w:val="-662748762"/>
+        <w:id w:val="1482701818"/>
         <w:docPartObj>
           <w:docPartGallery w:val="Table of Contents"/>
           <w:docPartUnique w:val="1"/>
@@ -5399,12 +5399,12 @@
           <wp:extent cx="425450" cy="666750"/>
           <wp:effectExtent b="0" l="0" r="0" t="0"/>
           <wp:wrapSquare wrapText="bothSides" distB="0" distT="0" distL="114300" distR="114300"/>
-          <wp:docPr descr="UNPA.JPG" id="16" name="image3.jpg"/>
+          <wp:docPr descr="UNPA.JPG" id="16" name="image4.jpg"/>
           <a:graphic>
             <a:graphicData uri="http://schemas.openxmlformats.org/drawingml/2006/picture">
               <pic:pic>
                 <pic:nvPicPr>
-                  <pic:cNvPr descr="UNPA.JPG" id="0" name="image3.jpg"/>
+                  <pic:cNvPr descr="UNPA.JPG" id="0" name="image4.jpg"/>
                   <pic:cNvPicPr preferRelativeResize="0"/>
                 </pic:nvPicPr>
                 <pic:blipFill>

--- a/Etapa Elaboración - Iteración 1/Plan de Gestion de Riesgos - Kairos - NexTech.docx
+++ b/Etapa Elaboración - Iteración 1/Plan de Gestion de Riesgos - Kairos - NexTech.docx
@@ -995,12 +995,12 @@
             <wp:extent cx="1200150" cy="1200150"/>
             <wp:effectExtent b="0" l="0" r="0" t="0"/>
             <wp:wrapSquare wrapText="bothSides" distB="0" distT="0" distL="114300" distR="114300"/>
-            <wp:docPr descr="psi-negro.png" id="15" name="image3.png"/>
+            <wp:docPr descr="psi-negro.png" id="15" name="image2.png"/>
             <a:graphic>
               <a:graphicData uri="http://schemas.openxmlformats.org/drawingml/2006/picture">
                 <pic:pic>
                   <pic:nvPicPr>
-                    <pic:cNvPr descr="psi-negro.png" id="0" name="image3.png"/>
+                    <pic:cNvPr descr="psi-negro.png" id="0" name="image2.png"/>
                     <pic:cNvPicPr preferRelativeResize="0"/>
                   </pic:nvPicPr>
                   <pic:blipFill>
@@ -1050,12 +1050,12 @@
             <wp:extent cx="1304925" cy="2019300"/>
             <wp:effectExtent b="0" l="0" r="0" t="0"/>
             <wp:wrapSquare wrapText="bothSides" distB="0" distT="0" distL="114300" distR="114300"/>
-            <wp:docPr descr="UNPA.JPG" id="17" name="image2.jpg"/>
+            <wp:docPr descr="UNPA.JPG" id="17" name="image1.jpg"/>
             <a:graphic>
               <a:graphicData uri="http://schemas.openxmlformats.org/drawingml/2006/picture">
                 <pic:pic>
                   <pic:nvPicPr>
-                    <pic:cNvPr descr="UNPA.JPG" id="0" name="image2.jpg"/>
+                    <pic:cNvPr descr="UNPA.JPG" id="0" name="image1.jpg"/>
                     <pic:cNvPicPr preferRelativeResize="0"/>
                   </pic:nvPicPr>
                   <pic:blipFill>
@@ -1400,12 +1400,12 @@
             <wp:extent cx="1200150" cy="1200150"/>
             <wp:effectExtent b="0" l="0" r="0" t="0"/>
             <wp:wrapSquare wrapText="bothSides" distB="0" distT="0" distL="114300" distR="114300"/>
-            <wp:docPr descr="psi-negro.png" id="14" name="image3.png"/>
+            <wp:docPr descr="psi-negro.png" id="14" name="image2.png"/>
             <a:graphic>
               <a:graphicData uri="http://schemas.openxmlformats.org/drawingml/2006/picture">
                 <pic:pic>
                   <pic:nvPicPr>
-                    <pic:cNvPr descr="psi-negro.png" id="0" name="image3.png"/>
+                    <pic:cNvPr descr="psi-negro.png" id="0" name="image2.png"/>
                     <pic:cNvPicPr preferRelativeResize="0"/>
                   </pic:nvPicPr>
                   <pic:blipFill>
@@ -1503,7 +1503,7 @@
     </w:p>
     <w:sdt>
       <w:sdtPr>
-        <w:id w:val="1482701818"/>
+        <w:id w:val="-671770373"/>
         <w:docPartObj>
           <w:docPartGallery w:val="Table of Contents"/>
           <w:docPartUnique w:val="1"/>
@@ -5354,12 +5354,12 @@
           <wp:extent cx="669290" cy="669290"/>
           <wp:effectExtent b="0" l="0" r="0" t="0"/>
           <wp:wrapSquare wrapText="bothSides" distB="0" distT="0" distL="114300" distR="114300"/>
-          <wp:docPr descr="psi-negro.png" id="13" name="image1.png"/>
+          <wp:docPr descr="psi-negro.png" id="13" name="image4.png"/>
           <a:graphic>
             <a:graphicData uri="http://schemas.openxmlformats.org/drawingml/2006/picture">
               <pic:pic>
                 <pic:nvPicPr>
-                  <pic:cNvPr descr="psi-negro.png" id="0" name="image1.png"/>
+                  <pic:cNvPr descr="psi-negro.png" id="0" name="image4.png"/>
                   <pic:cNvPicPr preferRelativeResize="0"/>
                 </pic:nvPicPr>
                 <pic:blipFill>
@@ -5399,12 +5399,12 @@
           <wp:extent cx="425450" cy="666750"/>
           <wp:effectExtent b="0" l="0" r="0" t="0"/>
           <wp:wrapSquare wrapText="bothSides" distB="0" distT="0" distL="114300" distR="114300"/>
-          <wp:docPr descr="UNPA.JPG" id="16" name="image4.jpg"/>
+          <wp:docPr descr="UNPA.JPG" id="16" name="image3.jpg"/>
           <a:graphic>
             <a:graphicData uri="http://schemas.openxmlformats.org/drawingml/2006/picture">
               <pic:pic>
                 <pic:nvPicPr>
-                  <pic:cNvPr descr="UNPA.JPG" id="0" name="image4.jpg"/>
+                  <pic:cNvPr descr="UNPA.JPG" id="0" name="image3.jpg"/>
                   <pic:cNvPicPr preferRelativeResize="0"/>
                 </pic:nvPicPr>
                 <pic:blipFill>
